--- a/Learner's Lab Guide/Installation Guide.docx
+++ b/Learner's Lab Guide/Installation Guide.docx
@@ -860,7 +860,7 @@
           <w:tblGrid>
             <w:gridCol w:w="448"/>
             <w:gridCol w:w="4666"/>
-            <w:gridCol w:w="1497"/>
+            <w:gridCol w:w="1644"/>
             <w:gridCol w:w="1176"/>
           </w:tblGrid>
           <w:tr>
@@ -1035,12 +1035,89 @@
                     <w:szCs w:val="28"/>
                   </w:rPr>
                 </w:pPr>
+              </w:p>
+            </w:tc>
+            <w:tc>
+              <w:tcPr>
+                <w:tcW w:w="0" w:type="auto"/>
+                <w:shd w:val="clear" w:color="auto" w:fill="D5DCE4" w:themeFill="text2" w:themeFillTint="33"/>
+              </w:tcPr>
+              <w:p>
+                <w:pPr>
+                  <w:spacing w:line="360" w:lineRule="auto"/>
+                  <w:jc w:val="right"/>
+                  <w:rPr>
+                    <w:sz w:val="28"/>
+                    <w:szCs w:val="28"/>
+                  </w:rPr>
+                </w:pPr>
+              </w:p>
+            </w:tc>
+          </w:tr>
+          <w:tr>
+            <w:tc>
+              <w:tcPr>
+                <w:tcW w:w="0" w:type="auto"/>
+                <w:shd w:val="clear" w:color="auto" w:fill="D5DCE4" w:themeFill="text2" w:themeFillTint="33"/>
+              </w:tcPr>
+              <w:p>
+                <w:pPr>
+                  <w:spacing w:line="360" w:lineRule="auto"/>
+                  <w:rPr>
+                    <w:sz w:val="28"/>
+                    <w:szCs w:val="28"/>
+                  </w:rPr>
+                </w:pPr>
+              </w:p>
+            </w:tc>
+            <w:tc>
+              <w:tcPr>
+                <w:tcW w:w="0" w:type="auto"/>
+                <w:shd w:val="clear" w:color="auto" w:fill="D5DCE4" w:themeFill="text2" w:themeFillTint="33"/>
+              </w:tcPr>
+              <w:p>
+                <w:pPr>
+                  <w:spacing w:line="360" w:lineRule="auto"/>
+                  <w:rPr>
+                    <w:sz w:val="28"/>
+                    <w:szCs w:val="28"/>
+                  </w:rPr>
+                </w:pPr>
+                <w:r>
+                  <w:rPr>
+                    <w:sz w:val="28"/>
+                    <w:szCs w:val="28"/>
+                  </w:rPr>
+                  <w:t>1.1 Launch EC2 Instance - Scratch</w:t>
+                </w:r>
+              </w:p>
+            </w:tc>
+            <w:tc>
+              <w:tcPr>
+                <w:tcW w:w="0" w:type="auto"/>
+                <w:shd w:val="clear" w:color="auto" w:fill="D5DCE4" w:themeFill="text2" w:themeFillTint="33"/>
+              </w:tcPr>
+              <w:p>
+                <w:pPr>
+                  <w:spacing w:line="360" w:lineRule="auto"/>
+                  <w:rPr>
+                    <w:sz w:val="28"/>
+                    <w:szCs w:val="28"/>
+                  </w:rPr>
+                </w:pPr>
                 <w:r>
                   <w:rPr>
                     <w:sz w:val="28"/>
                     <w:szCs w:val="28"/>
                   </w:rPr>
                   <w:t>Appendix 1</w:t>
+                </w:r>
+                <w:r>
+                  <w:rPr>
+                    <w:sz w:val="28"/>
+                    <w:szCs w:val="28"/>
+                  </w:rPr>
+                  <w:t>a</w:t>
                 </w:r>
               </w:p>
             </w:tc>
@@ -1064,6 +1141,97 @@
                     <w:szCs w:val="28"/>
                   </w:rPr>
                   <w:t>2-9</w:t>
+                </w:r>
+              </w:p>
+            </w:tc>
+          </w:tr>
+          <w:tr>
+            <w:tc>
+              <w:tcPr>
+                <w:tcW w:w="0" w:type="auto"/>
+                <w:shd w:val="clear" w:color="auto" w:fill="D5DCE4" w:themeFill="text2" w:themeFillTint="33"/>
+              </w:tcPr>
+              <w:p>
+                <w:pPr>
+                  <w:spacing w:line="360" w:lineRule="auto"/>
+                  <w:rPr>
+                    <w:sz w:val="28"/>
+                    <w:szCs w:val="28"/>
+                  </w:rPr>
+                </w:pPr>
+              </w:p>
+            </w:tc>
+            <w:tc>
+              <w:tcPr>
+                <w:tcW w:w="0" w:type="auto"/>
+                <w:shd w:val="clear" w:color="auto" w:fill="D5DCE4" w:themeFill="text2" w:themeFillTint="33"/>
+              </w:tcPr>
+              <w:p>
+                <w:pPr>
+                  <w:spacing w:line="360" w:lineRule="auto"/>
+                  <w:rPr>
+                    <w:sz w:val="28"/>
+                    <w:szCs w:val="28"/>
+                  </w:rPr>
+                </w:pPr>
+                <w:r>
+                  <w:rPr>
+                    <w:sz w:val="28"/>
+                    <w:szCs w:val="28"/>
+                  </w:rPr>
+                  <w:t>1.2 Launch EC2 Instance - AMI</w:t>
+                </w:r>
+              </w:p>
+            </w:tc>
+            <w:tc>
+              <w:tcPr>
+                <w:tcW w:w="0" w:type="auto"/>
+                <w:shd w:val="clear" w:color="auto" w:fill="D5DCE4" w:themeFill="text2" w:themeFillTint="33"/>
+              </w:tcPr>
+              <w:p>
+                <w:pPr>
+                  <w:spacing w:line="360" w:lineRule="auto"/>
+                  <w:rPr>
+                    <w:sz w:val="28"/>
+                    <w:szCs w:val="28"/>
+                  </w:rPr>
+                </w:pPr>
+                <w:r>
+                  <w:rPr>
+                    <w:sz w:val="28"/>
+                    <w:szCs w:val="28"/>
+                  </w:rPr>
+                  <w:t>Appendix 1</w:t>
+                </w:r>
+                <w:r>
+                  <w:rPr>
+                    <w:sz w:val="28"/>
+                    <w:szCs w:val="28"/>
+                  </w:rPr>
+                  <w:t>b</w:t>
+                </w:r>
+              </w:p>
+            </w:tc>
+            <w:tc>
+              <w:tcPr>
+                <w:tcW w:w="0" w:type="auto"/>
+                <w:shd w:val="clear" w:color="auto" w:fill="D5DCE4" w:themeFill="text2" w:themeFillTint="33"/>
+              </w:tcPr>
+              <w:p>
+                <w:pPr>
+                  <w:spacing w:line="360" w:lineRule="auto"/>
+                  <w:jc w:val="right"/>
+                  <w:rPr>
+                    <w:sz w:val="28"/>
+                    <w:szCs w:val="28"/>
+                  </w:rPr>
+                </w:pPr>
+                <w:r>
+                  <w:rPr>
+                    <w:sz w:val="28"/>
+                    <w:szCs w:val="28"/>
+                  </w:rPr>
+                  <w:t>10-18</w:t>
                 </w:r>
               </w:p>
             </w:tc>
@@ -1154,7 +1322,21 @@
                     <w:sz w:val="28"/>
                     <w:szCs w:val="28"/>
                   </w:rPr>
-                  <w:t>10-</w:t>
+                  <w:t>1</w:t>
+                </w:r>
+                <w:r>
+                  <w:rPr>
+                    <w:sz w:val="28"/>
+                    <w:szCs w:val="28"/>
+                  </w:rPr>
+                  <w:t>9</w:t>
+                </w:r>
+                <w:r>
+                  <w:rPr>
+                    <w:sz w:val="28"/>
+                    <w:szCs w:val="28"/>
+                  </w:rPr>
+                  <w:t>-</w:t>
                 </w:r>
                 <w:r>
                   <w:rPr>
@@ -1238,14 +1420,28 @@
                     <w:sz w:val="28"/>
                     <w:szCs w:val="28"/>
                   </w:rPr>
-                  <w:t>10-</w:t>
+                  <w:t>1</w:t>
                 </w:r>
                 <w:r>
                   <w:rPr>
                     <w:sz w:val="28"/>
                     <w:szCs w:val="28"/>
                   </w:rPr>
-                  <w:t>12</w:t>
+                  <w:t>9</w:t>
+                </w:r>
+                <w:r>
+                  <w:rPr>
+                    <w:sz w:val="28"/>
+                    <w:szCs w:val="28"/>
+                  </w:rPr>
+                  <w:t>-</w:t>
+                </w:r>
+                <w:r>
+                  <w:rPr>
+                    <w:sz w:val="28"/>
+                    <w:szCs w:val="28"/>
+                  </w:rPr>
+                  <w:t>21</w:t>
                 </w:r>
               </w:p>
             </w:tc>
@@ -1322,7 +1518,21 @@
                     <w:sz w:val="28"/>
                     <w:szCs w:val="28"/>
                   </w:rPr>
-                  <w:t>12-15</w:t>
+                  <w:t>2</w:t>
+                </w:r>
+                <w:r>
+                  <w:rPr>
+                    <w:sz w:val="28"/>
+                    <w:szCs w:val="28"/>
+                  </w:rPr>
+                  <w:t>2-</w:t>
+                </w:r>
+                <w:r>
+                  <w:rPr>
+                    <w:sz w:val="28"/>
+                    <w:szCs w:val="28"/>
+                  </w:rPr>
+                  <w:t>25</w:t>
                 </w:r>
               </w:p>
             </w:tc>
@@ -1413,7 +1623,28 @@
                     <w:sz w:val="28"/>
                     <w:szCs w:val="28"/>
                   </w:rPr>
-                  <w:t>16-20</w:t>
+                  <w:t>2</w:t>
+                </w:r>
+                <w:r>
+                  <w:rPr>
+                    <w:sz w:val="28"/>
+                    <w:szCs w:val="28"/>
+                  </w:rPr>
+                  <w:t>6-</w:t>
+                </w:r>
+                <w:r>
+                  <w:rPr>
+                    <w:sz w:val="28"/>
+                    <w:szCs w:val="28"/>
+                  </w:rPr>
+                  <w:t>3</w:t>
+                </w:r>
+                <w:r>
+                  <w:rPr>
+                    <w:sz w:val="28"/>
+                    <w:szCs w:val="28"/>
+                  </w:rPr>
+                  <w:t>0</w:t>
                 </w:r>
               </w:p>
             </w:tc>
@@ -1520,14 +1751,28 @@
                     <w:sz w:val="28"/>
                     <w:szCs w:val="28"/>
                   </w:rPr>
-                  <w:t>21-</w:t>
+                  <w:t>3</w:t>
                 </w:r>
                 <w:r>
                   <w:rPr>
                     <w:sz w:val="28"/>
                     <w:szCs w:val="28"/>
                   </w:rPr>
-                  <w:t>27</w:t>
+                  <w:t>1-</w:t>
+                </w:r>
+                <w:r>
+                  <w:rPr>
+                    <w:sz w:val="28"/>
+                    <w:szCs w:val="28"/>
+                  </w:rPr>
+                  <w:t>3</w:t>
+                </w:r>
+                <w:r>
+                  <w:rPr>
+                    <w:sz w:val="28"/>
+                    <w:szCs w:val="28"/>
+                  </w:rPr>
+                  <w:t>7</w:t>
                 </w:r>
               </w:p>
             </w:tc>
@@ -1618,7 +1863,28 @@
                     <w:sz w:val="28"/>
                     <w:szCs w:val="28"/>
                   </w:rPr>
-                  <w:t>28-34</w:t>
+                  <w:t>3</w:t>
+                </w:r>
+                <w:r>
+                  <w:rPr>
+                    <w:sz w:val="28"/>
+                    <w:szCs w:val="28"/>
+                  </w:rPr>
+                  <w:t>8-</w:t>
+                </w:r>
+                <w:r>
+                  <w:rPr>
+                    <w:sz w:val="28"/>
+                    <w:szCs w:val="28"/>
+                  </w:rPr>
+                  <w:t>4</w:t>
+                </w:r>
+                <w:r>
+                  <w:rPr>
+                    <w:sz w:val="28"/>
+                    <w:szCs w:val="28"/>
+                  </w:rPr>
+                  <w:t>4</w:t>
                 </w:r>
               </w:p>
             </w:tc>
@@ -1709,7 +1975,21 @@
                     <w:sz w:val="28"/>
                     <w:szCs w:val="28"/>
                   </w:rPr>
-                  <w:t>35-41</w:t>
+                  <w:t>4</w:t>
+                </w:r>
+                <w:r>
+                  <w:rPr>
+                    <w:sz w:val="28"/>
+                    <w:szCs w:val="28"/>
+                  </w:rPr>
+                  <w:t>5-</w:t>
+                </w:r>
+                <w:r>
+                  <w:rPr>
+                    <w:sz w:val="28"/>
+                    <w:szCs w:val="28"/>
+                  </w:rPr>
+                  <w:t>51</w:t>
                 </w:r>
               </w:p>
             </w:tc>
@@ -1793,14 +2073,28 @@
                     <w:sz w:val="28"/>
                     <w:szCs w:val="28"/>
                   </w:rPr>
-                  <w:t>42-</w:t>
+                  <w:t>5</w:t>
                 </w:r>
                 <w:r>
                   <w:rPr>
                     <w:sz w:val="28"/>
                     <w:szCs w:val="28"/>
                   </w:rPr>
-                  <w:t>55</w:t>
+                  <w:t>2-</w:t>
+                </w:r>
+                <w:r>
+                  <w:rPr>
+                    <w:sz w:val="28"/>
+                    <w:szCs w:val="28"/>
+                  </w:rPr>
+                  <w:t>6</w:t>
+                </w:r>
+                <w:r>
+                  <w:rPr>
+                    <w:sz w:val="28"/>
+                    <w:szCs w:val="28"/>
+                  </w:rPr>
+                  <w:t>5</w:t>
                 </w:r>
               </w:p>
             </w:tc>
@@ -1846,6 +2140,15 @@
         </w:rPr>
         <w:lastRenderedPageBreak/>
         <w:t>Appendix 1</w:t>
+      </w:r>
+      <w:r>
+        <w:rPr>
+          <w:b/>
+          <w:bCs/>
+          <w:sz w:val="28"/>
+          <w:szCs w:val="28"/>
+        </w:rPr>
+        <w:t>a</w:t>
       </w:r>
     </w:p>
     <w:p>
@@ -2637,7 +2940,15 @@
         </w:numPr>
       </w:pPr>
       <w:r>
-        <w:t>Application and OS images : Select Ubuntu OS from tiles and Ubuntu 20.04LTS AMI from dropdown as follows</w:t>
+        <w:t xml:space="preserve">Application and OS </w:t>
+      </w:r>
+      <w:proofErr w:type="gramStart"/>
+      <w:r>
+        <w:t>images :</w:t>
+      </w:r>
+      <w:proofErr w:type="gramEnd"/>
+      <w:r>
+        <w:t xml:space="preserve"> Select Ubuntu OS from tiles and Ubuntu 20.04LTS AMI from dropdown as follows</w:t>
       </w:r>
     </w:p>
     <w:p>
@@ -2906,7 +3217,15 @@
         </w:numPr>
       </w:pPr>
       <w:r>
-        <w:t>Instance type: select t2.xlarge from dropdown</w:t>
+        <w:t>Instance type: select t</w:t>
+      </w:r>
+      <w:proofErr w:type="gramStart"/>
+      <w:r>
+        <w:t>2.xlarge</w:t>
+      </w:r>
+      <w:proofErr w:type="gramEnd"/>
+      <w:r>
+        <w:t xml:space="preserve"> from dropdown</w:t>
       </w:r>
     </w:p>
     <w:p>
@@ -4306,10 +4625,18 @@
         <w:t>click on</w:t>
       </w:r>
       <w:r>
-        <w:t xml:space="preserve"> down-arrow </w:t>
-      </w:r>
-      <w:r>
-        <w:t xml:space="preserve"> from </w:t>
+        <w:t xml:space="preserve"> down-</w:t>
+      </w:r>
+      <w:proofErr w:type="gramStart"/>
+      <w:r>
+        <w:t xml:space="preserve">arrow </w:t>
+      </w:r>
+      <w:r>
+        <w:t xml:space="preserve"> from</w:t>
+      </w:r>
+      <w:proofErr w:type="gramEnd"/>
+      <w:r>
+        <w:t xml:space="preserve"> </w:t>
       </w:r>
       <w:r>
         <w:rPr>
@@ -4827,11 +5154,16 @@
       <w:r>
         <w:t xml:space="preserve">Configure </w:t>
       </w:r>
+      <w:proofErr w:type="gramStart"/>
       <w:r>
         <w:t>Storage:</w:t>
       </w:r>
       <w:r>
-        <w:t xml:space="preserve">- make </w:t>
+        <w:t>-</w:t>
+      </w:r>
+      <w:proofErr w:type="gramEnd"/>
+      <w:r>
+        <w:t xml:space="preserve"> make </w:t>
       </w:r>
       <w:r>
         <w:t xml:space="preserve">value </w:t>
@@ -5349,7 +5681,15 @@
         <w:t xml:space="preserve">Step 7: It will redirect to </w:t>
       </w:r>
       <w:r>
-        <w:t>Instances Page. Scroll down to locate your Instance. Under Instance check you can see state running but EC2 instance is not initialized and pass status check. You can see that under status check, So wait for 2-3min to initialize EC2 instance. Once Done Click on Instance id at right hand side of Instance Name.</w:t>
+        <w:t xml:space="preserve">Instances Page. Scroll down to locate your Instance. Under Instance check you can see state running but EC2 instance is not initialized and pass status check. You can see that under status check, </w:t>
+      </w:r>
+      <w:proofErr w:type="gramStart"/>
+      <w:r>
+        <w:t>So</w:t>
+      </w:r>
+      <w:proofErr w:type="gramEnd"/>
+      <w:r>
+        <w:t xml:space="preserve"> wait for 2-3min to initialize EC2 instance. Once Done Click on Instance id at right hand side of Instance Name.</w:t>
       </w:r>
     </w:p>
     <w:p>
@@ -6004,16 +6344,102 @@
       </w:pPr>
     </w:p>
     <w:p>
+      <w:r>
+        <w:br w:type="page"/>
+      </w:r>
+    </w:p>
+    <w:p>
+      <w:pPr>
+        <w:jc w:val="center"/>
+        <w:rPr>
+          <w:b/>
+          <w:bCs/>
+          <w:sz w:val="28"/>
+          <w:szCs w:val="28"/>
+        </w:rPr>
+      </w:pPr>
+      <w:r>
+        <w:rPr>
+          <w:b/>
+          <w:bCs/>
+          <w:sz w:val="28"/>
+          <w:szCs w:val="28"/>
+        </w:rPr>
+        <w:lastRenderedPageBreak/>
+        <w:t>Appendix 1</w:t>
+      </w:r>
+      <w:r>
+        <w:rPr>
+          <w:b/>
+          <w:bCs/>
+          <w:sz w:val="28"/>
+          <w:szCs w:val="28"/>
+        </w:rPr>
+        <w:t>b</w:t>
+      </w:r>
+    </w:p>
+    <w:p>
+      <w:pPr>
+        <w:rPr>
+          <w:b/>
+          <w:bCs/>
+        </w:rPr>
+      </w:pPr>
+      <w:r>
+        <w:rPr>
+          <w:b/>
+          <w:bCs/>
+        </w:rPr>
+        <w:t>Launch EC2 Instance – from AMI</w:t>
+      </w:r>
+    </w:p>
+    <w:p>
       <w:pPr>
         <w:pStyle w:val="ListParagraph"/>
         <w:ind w:left="0"/>
       </w:pPr>
+      <w:r>
+        <w:t xml:space="preserve">Step 1: Go to URL </w:t>
+      </w:r>
+      <w:hyperlink r:id="rId26" w:history="1">
+        <w:r>
+          <w:rPr>
+            <w:rStyle w:val="Hyperlink"/>
+          </w:rPr>
+          <w:t>https://cloudthat-ext.signin.aws.amazon.com/console</w:t>
+        </w:r>
+      </w:hyperlink>
     </w:p>
     <w:p>
       <w:pPr>
         <w:pStyle w:val="ListParagraph"/>
         <w:ind w:left="0"/>
-      </w:pPr>
+        <w:rPr>
+          <w:b/>
+          <w:bCs/>
+        </w:rPr>
+      </w:pPr>
+      <w:r>
+        <w:t xml:space="preserve">Step 2: Enter </w:t>
+      </w:r>
+      <w:r>
+        <w:t xml:space="preserve">IAM </w:t>
+      </w:r>
+      <w:proofErr w:type="gramStart"/>
+      <w:r>
+        <w:t>user name</w:t>
+      </w:r>
+      <w:proofErr w:type="gramEnd"/>
+      <w:r>
+        <w:t xml:space="preserve"> “HPE Training” and Password “KHASdar@123”. Then Click </w:t>
+      </w:r>
+      <w:r>
+        <w:rPr>
+          <w:b/>
+          <w:bCs/>
+        </w:rPr>
+        <w:t>Sign In</w:t>
+      </w:r>
     </w:p>
     <w:p>
       <w:pPr>
@@ -6026,6 +6452,46 @@
         <w:pStyle w:val="ListParagraph"/>
         <w:ind w:left="0"/>
       </w:pPr>
+      <w:r>
+        <w:rPr>
+          <w:noProof/>
+        </w:rPr>
+        <w:drawing>
+          <wp:inline distT="0" distB="0" distL="0" distR="0" wp14:anchorId="5BC3E53C" wp14:editId="731FDA65">
+            <wp:extent cx="5943600" cy="2806065"/>
+            <wp:effectExtent l="0" t="0" r="0" b="0"/>
+            <wp:docPr id="464" name="Picture 464" descr="Graphical user interface&#10;&#10;Description automatically generated with medium confidence"/>
+            <wp:cNvGraphicFramePr>
+              <a:graphicFrameLocks xmlns:a="http://schemas.openxmlformats.org/drawingml/2006/main" noChangeAspect="1"/>
+            </wp:cNvGraphicFramePr>
+            <a:graphic xmlns:a="http://schemas.openxmlformats.org/drawingml/2006/main">
+              <a:graphicData uri="http://schemas.openxmlformats.org/drawingml/2006/picture">
+                <pic:pic xmlns:pic="http://schemas.openxmlformats.org/drawingml/2006/picture">
+                  <pic:nvPicPr>
+                    <pic:cNvPr id="464" name="Picture 464" descr="Graphical user interface&#10;&#10;Description automatically generated with medium confidence"/>
+                    <pic:cNvPicPr/>
+                  </pic:nvPicPr>
+                  <pic:blipFill>
+                    <a:blip r:embed="rId27"/>
+                    <a:stretch>
+                      <a:fillRect/>
+                    </a:stretch>
+                  </pic:blipFill>
+                  <pic:spPr>
+                    <a:xfrm>
+                      <a:off x="0" y="0"/>
+                      <a:ext cx="5943600" cy="2806065"/>
+                    </a:xfrm>
+                    <a:prstGeom prst="rect">
+                      <a:avLst/>
+                    </a:prstGeom>
+                  </pic:spPr>
+                </pic:pic>
+              </a:graphicData>
+            </a:graphic>
+          </wp:inline>
+        </w:drawing>
+      </w:r>
     </w:p>
     <w:p>
       <w:pPr>
@@ -6034,16 +6500,136 @@
       </w:pPr>
     </w:p>
     <w:p>
+      <w:r>
+        <w:t xml:space="preserve">Step 3: </w:t>
+      </w:r>
+      <w:r>
+        <w:t>After successful login you will get AWS Management Console Page as follows</w:t>
+      </w:r>
+    </w:p>
+    <w:p>
       <w:pPr>
         <w:pStyle w:val="ListParagraph"/>
         <w:ind w:left="0"/>
       </w:pPr>
+      <w:r>
+        <w:t>Click on EC2 [if not visible – Then put EC2 in search bar and then click on EC2 service]</w:t>
+      </w:r>
     </w:p>
     <w:p>
       <w:pPr>
         <w:pStyle w:val="ListParagraph"/>
         <w:ind w:left="0"/>
       </w:pPr>
+      <w:r>
+        <w:rPr>
+          <w:noProof/>
+        </w:rPr>
+        <mc:AlternateContent>
+          <mc:Choice Requires="wps">
+            <w:drawing>
+              <wp:anchor distT="0" distB="0" distL="114300" distR="114300" simplePos="0" relativeHeight="251751424" behindDoc="0" locked="0" layoutInCell="1" allowOverlap="1" wp14:anchorId="1F5C6271" wp14:editId="15BDDFB7">
+                <wp:simplePos x="0" y="0"/>
+                <wp:positionH relativeFrom="column">
+                  <wp:posOffset>318052</wp:posOffset>
+                </wp:positionH>
+                <wp:positionV relativeFrom="paragraph">
+                  <wp:posOffset>870778</wp:posOffset>
+                </wp:positionV>
+                <wp:extent cx="636105" cy="159026"/>
+                <wp:effectExtent l="0" t="0" r="12065" b="12700"/>
+                <wp:wrapNone/>
+                <wp:docPr id="476" name="Rectangle 476"/>
+                <wp:cNvGraphicFramePr/>
+                <a:graphic xmlns:a="http://schemas.openxmlformats.org/drawingml/2006/main">
+                  <a:graphicData uri="http://schemas.microsoft.com/office/word/2010/wordprocessingShape">
+                    <wps:wsp>
+                      <wps:cNvSpPr/>
+                      <wps:spPr>
+                        <a:xfrm>
+                          <a:off x="0" y="0"/>
+                          <a:ext cx="636105" cy="159026"/>
+                        </a:xfrm>
+                        <a:prstGeom prst="rect">
+                          <a:avLst/>
+                        </a:prstGeom>
+                        <a:noFill/>
+                        <a:ln>
+                          <a:solidFill>
+                            <a:schemeClr val="accent2"/>
+                          </a:solidFill>
+                        </a:ln>
+                      </wps:spPr>
+                      <wps:style>
+                        <a:lnRef idx="2">
+                          <a:schemeClr val="accent6"/>
+                        </a:lnRef>
+                        <a:fillRef idx="1">
+                          <a:schemeClr val="lt1"/>
+                        </a:fillRef>
+                        <a:effectRef idx="0">
+                          <a:schemeClr val="accent6"/>
+                        </a:effectRef>
+                        <a:fontRef idx="minor">
+                          <a:schemeClr val="dk1"/>
+                        </a:fontRef>
+                      </wps:style>
+                      <wps:bodyPr rot="0" spcFirstLastPara="0" vertOverflow="overflow" horzOverflow="overflow" vert="horz" wrap="square" lIns="91440" tIns="45720" rIns="91440" bIns="45720" numCol="1" spcCol="0" rtlCol="0" fromWordArt="0" anchor="ctr" anchorCtr="0" forceAA="0" compatLnSpc="1">
+                        <a:prstTxWarp prst="textNoShape">
+                          <a:avLst/>
+                        </a:prstTxWarp>
+                        <a:noAutofit/>
+                      </wps:bodyPr>
+                    </wps:wsp>
+                  </a:graphicData>
+                </a:graphic>
+              </wp:anchor>
+            </w:drawing>
+          </mc:Choice>
+          <mc:Fallback>
+            <w:pict>
+              <v:rect w14:anchorId="721B64C7" id="Rectangle 476" o:spid="_x0000_s1026" style="position:absolute;margin-left:25.05pt;margin-top:68.55pt;width:50.1pt;height:12.5pt;z-index:251751424;visibility:visible;mso-wrap-style:square;mso-wrap-distance-left:9pt;mso-wrap-distance-top:0;mso-wrap-distance-right:9pt;mso-wrap-distance-bottom:0;mso-position-horizontal:absolute;mso-position-horizontal-relative:text;mso-position-vertical:absolute;mso-position-vertical-relative:text;v-text-anchor:middle" o:gfxdata="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" filled="f" strokecolor="#ed7d31 [3205]" strokeweight="1pt"/>
+            </w:pict>
+          </mc:Fallback>
+        </mc:AlternateContent>
+      </w:r>
+      <w:r>
+        <w:drawing>
+          <wp:inline distT="0" distB="0" distL="0" distR="0" wp14:anchorId="71E79171" wp14:editId="3C3F40C8">
+            <wp:extent cx="5943600" cy="2732405"/>
+            <wp:effectExtent l="0" t="0" r="0" b="0"/>
+            <wp:docPr id="469" name="Picture 469" descr="Graphical user interface, text, application&#10;&#10;Description automatically generated"/>
+            <wp:cNvGraphicFramePr>
+              <a:graphicFrameLocks xmlns:a="http://schemas.openxmlformats.org/drawingml/2006/main" noChangeAspect="1"/>
+            </wp:cNvGraphicFramePr>
+            <a:graphic xmlns:a="http://schemas.openxmlformats.org/drawingml/2006/main">
+              <a:graphicData uri="http://schemas.openxmlformats.org/drawingml/2006/picture">
+                <pic:pic xmlns:pic="http://schemas.openxmlformats.org/drawingml/2006/picture">
+                  <pic:nvPicPr>
+                    <pic:cNvPr id="469" name="Picture 469" descr="Graphical user interface, text, application&#10;&#10;Description automatically generated"/>
+                    <pic:cNvPicPr/>
+                  </pic:nvPicPr>
+                  <pic:blipFill>
+                    <a:blip r:embed="rId28"/>
+                    <a:stretch>
+                      <a:fillRect/>
+                    </a:stretch>
+                  </pic:blipFill>
+                  <pic:spPr>
+                    <a:xfrm>
+                      <a:off x="0" y="0"/>
+                      <a:ext cx="5943600" cy="2732405"/>
+                    </a:xfrm>
+                    <a:prstGeom prst="rect">
+                      <a:avLst/>
+                    </a:prstGeom>
+                  </pic:spPr>
+                </pic:pic>
+              </a:graphicData>
+            </a:graphic>
+          </wp:inline>
+        </w:drawing>
+      </w:r>
     </w:p>
     <w:p>
       <w:pPr>
@@ -6052,22 +6638,3374 @@
       </w:pPr>
     </w:p>
     <w:p>
+      <w:r>
+        <w:t xml:space="preserve">Step </w:t>
+      </w:r>
+      <w:r>
+        <w:t>4</w:t>
+      </w:r>
+      <w:r>
+        <w:t xml:space="preserve">: </w:t>
+      </w:r>
+      <w:r>
+        <w:t>Click on Instance(running)</w:t>
+      </w:r>
+    </w:p>
+    <w:p>
       <w:pPr>
         <w:pStyle w:val="ListParagraph"/>
         <w:ind w:left="0"/>
       </w:pPr>
     </w:p>
     <w:p>
+      <w:r>
+        <w:rPr>
+          <w:noProof/>
+        </w:rPr>
+        <mc:AlternateContent>
+          <mc:Choice Requires="wps">
+            <w:drawing>
+              <wp:anchor distT="0" distB="0" distL="114300" distR="114300" simplePos="0" relativeHeight="251753472" behindDoc="0" locked="0" layoutInCell="1" allowOverlap="1" wp14:anchorId="28009F68" wp14:editId="3AF03039">
+                <wp:simplePos x="0" y="0"/>
+                <wp:positionH relativeFrom="column">
+                  <wp:posOffset>1284994</wp:posOffset>
+                </wp:positionH>
+                <wp:positionV relativeFrom="paragraph">
+                  <wp:posOffset>816185</wp:posOffset>
+                </wp:positionV>
+                <wp:extent cx="1309163" cy="142875"/>
+                <wp:effectExtent l="0" t="0" r="24765" b="28575"/>
+                <wp:wrapNone/>
+                <wp:docPr id="477" name="Rectangle 477"/>
+                <wp:cNvGraphicFramePr/>
+                <a:graphic xmlns:a="http://schemas.openxmlformats.org/drawingml/2006/main">
+                  <a:graphicData uri="http://schemas.microsoft.com/office/word/2010/wordprocessingShape">
+                    <wps:wsp>
+                      <wps:cNvSpPr/>
+                      <wps:spPr>
+                        <a:xfrm>
+                          <a:off x="0" y="0"/>
+                          <a:ext cx="1309163" cy="142875"/>
+                        </a:xfrm>
+                        <a:prstGeom prst="rect">
+                          <a:avLst/>
+                        </a:prstGeom>
+                        <a:noFill/>
+                        <a:ln>
+                          <a:solidFill>
+                            <a:schemeClr val="accent2"/>
+                          </a:solidFill>
+                        </a:ln>
+                      </wps:spPr>
+                      <wps:style>
+                        <a:lnRef idx="2">
+                          <a:schemeClr val="accent6"/>
+                        </a:lnRef>
+                        <a:fillRef idx="1">
+                          <a:schemeClr val="lt1"/>
+                        </a:fillRef>
+                        <a:effectRef idx="0">
+                          <a:schemeClr val="accent6"/>
+                        </a:effectRef>
+                        <a:fontRef idx="minor">
+                          <a:schemeClr val="dk1"/>
+                        </a:fontRef>
+                      </wps:style>
+                      <wps:bodyPr rot="0" spcFirstLastPara="0" vertOverflow="overflow" horzOverflow="overflow" vert="horz" wrap="square" lIns="91440" tIns="45720" rIns="91440" bIns="45720" numCol="1" spcCol="0" rtlCol="0" fromWordArt="0" anchor="ctr" anchorCtr="0" forceAA="0" compatLnSpc="1">
+                        <a:prstTxWarp prst="textNoShape">
+                          <a:avLst/>
+                        </a:prstTxWarp>
+                        <a:noAutofit/>
+                      </wps:bodyPr>
+                    </wps:wsp>
+                  </a:graphicData>
+                </a:graphic>
+                <wp14:sizeRelH relativeFrom="margin">
+                  <wp14:pctWidth>0</wp14:pctWidth>
+                </wp14:sizeRelH>
+              </wp:anchor>
+            </w:drawing>
+          </mc:Choice>
+          <mc:Fallback>
+            <w:pict>
+              <v:rect w14:anchorId="06DC6E71" id="Rectangle 477" o:spid="_x0000_s1026" style="position:absolute;margin-left:101.2pt;margin-top:64.25pt;width:103.1pt;height:11.25pt;z-index:251753472;visibility:visible;mso-wrap-style:square;mso-width-percent:0;mso-wrap-distance-left:9pt;mso-wrap-distance-top:0;mso-wrap-distance-right:9pt;mso-wrap-distance-bottom:0;mso-position-horizontal:absolute;mso-position-horizontal-relative:text;mso-position-vertical:absolute;mso-position-vertical-relative:text;mso-width-percent:0;mso-width-relative:margin;v-text-anchor:middle" o:gfxdata="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" filled="f" strokecolor="#ed7d31 [3205]" strokeweight="1pt"/>
+            </w:pict>
+          </mc:Fallback>
+        </mc:AlternateContent>
+      </w:r>
+      <w:r>
+        <w:rPr>
+          <w:noProof/>
+        </w:rPr>
+        <mc:AlternateContent>
+          <mc:Choice Requires="wps">
+            <w:drawing>
+              <wp:anchor distT="0" distB="0" distL="114300" distR="114300" simplePos="0" relativeHeight="251754496" behindDoc="0" locked="0" layoutInCell="1" allowOverlap="1" wp14:anchorId="2B76D393" wp14:editId="089F7237">
+                <wp:simplePos x="0" y="0"/>
+                <wp:positionH relativeFrom="column">
+                  <wp:posOffset>885825</wp:posOffset>
+                </wp:positionH>
+                <wp:positionV relativeFrom="paragraph">
+                  <wp:posOffset>911225</wp:posOffset>
+                </wp:positionV>
+                <wp:extent cx="342900" cy="228600"/>
+                <wp:effectExtent l="0" t="38100" r="57150" b="19050"/>
+                <wp:wrapNone/>
+                <wp:docPr id="478" name="Straight Arrow Connector 478"/>
+                <wp:cNvGraphicFramePr/>
+                <a:graphic xmlns:a="http://schemas.openxmlformats.org/drawingml/2006/main">
+                  <a:graphicData uri="http://schemas.microsoft.com/office/word/2010/wordprocessingShape">
+                    <wps:wsp>
+                      <wps:cNvCnPr/>
+                      <wps:spPr>
+                        <a:xfrm flipV="1">
+                          <a:off x="0" y="0"/>
+                          <a:ext cx="342900" cy="228600"/>
+                        </a:xfrm>
+                        <a:prstGeom prst="straightConnector1">
+                          <a:avLst/>
+                        </a:prstGeom>
+                        <a:ln>
+                          <a:tailEnd type="triangle"/>
+                        </a:ln>
+                      </wps:spPr>
+                      <wps:style>
+                        <a:lnRef idx="1">
+                          <a:schemeClr val="accent1"/>
+                        </a:lnRef>
+                        <a:fillRef idx="0">
+                          <a:schemeClr val="accent1"/>
+                        </a:fillRef>
+                        <a:effectRef idx="0">
+                          <a:schemeClr val="accent1"/>
+                        </a:effectRef>
+                        <a:fontRef idx="minor">
+                          <a:schemeClr val="tx1"/>
+                        </a:fontRef>
+                      </wps:style>
+                      <wps:bodyPr/>
+                    </wps:wsp>
+                  </a:graphicData>
+                </a:graphic>
+              </wp:anchor>
+            </w:drawing>
+          </mc:Choice>
+          <mc:Fallback>
+            <w:pict>
+              <v:shapetype w14:anchorId="7F3DAE35" id="_x0000_t32" coordsize="21600,21600" o:spt="32" o:oned="t" path="m,l21600,21600e" filled="f">
+                <v:path arrowok="t" fillok="f" o:connecttype="none"/>
+                <o:lock v:ext="edit" shapetype="t"/>
+              </v:shapetype>
+              <v:shape id="Straight Arrow Connector 478" o:spid="_x0000_s1026" type="#_x0000_t32" style="position:absolute;margin-left:69.75pt;margin-top:71.75pt;width:27pt;height:18pt;flip:y;z-index:251754496;visibility:visible;mso-wrap-style:square;mso-wrap-distance-left:9pt;mso-wrap-distance-top:0;mso-wrap-distance-right:9pt;mso-wrap-distance-bottom:0;mso-position-horizontal:absolute;mso-position-horizontal-relative:text;mso-position-vertical:absolute;mso-position-vertical-relative:text" o:gfxdata="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" strokecolor="#4472c4 [3204]" strokeweight=".5pt">
+                <v:stroke endarrow="block" joinstyle="miter"/>
+              </v:shape>
+            </w:pict>
+          </mc:Fallback>
+        </mc:AlternateContent>
+      </w:r>
+      <w:r>
+        <w:rPr>
+          <w:noProof/>
+        </w:rPr>
+        <w:drawing>
+          <wp:inline distT="0" distB="0" distL="0" distR="0" wp14:anchorId="67ED6A37" wp14:editId="1A10AFB4">
+            <wp:extent cx="5943600" cy="2701925"/>
+            <wp:effectExtent l="0" t="0" r="0" b="3175"/>
+            <wp:docPr id="511" name="Picture 511" descr="Graphical user interface, text, email&#10;&#10;Description automatically generated"/>
+            <wp:cNvGraphicFramePr>
+              <a:graphicFrameLocks xmlns:a="http://schemas.openxmlformats.org/drawingml/2006/main" noChangeAspect="1"/>
+            </wp:cNvGraphicFramePr>
+            <a:graphic xmlns:a="http://schemas.openxmlformats.org/drawingml/2006/main">
+              <a:graphicData uri="http://schemas.openxmlformats.org/drawingml/2006/picture">
+                <pic:pic xmlns:pic="http://schemas.openxmlformats.org/drawingml/2006/picture">
+                  <pic:nvPicPr>
+                    <pic:cNvPr id="511" name="Picture 511" descr="Graphical user interface, text, email&#10;&#10;Description automatically generated"/>
+                    <pic:cNvPicPr/>
+                  </pic:nvPicPr>
+                  <pic:blipFill>
+                    <a:blip r:embed="rId11"/>
+                    <a:stretch>
+                      <a:fillRect/>
+                    </a:stretch>
+                  </pic:blipFill>
+                  <pic:spPr>
+                    <a:xfrm>
+                      <a:off x="0" y="0"/>
+                      <a:ext cx="5943600" cy="2701925"/>
+                    </a:xfrm>
+                    <a:prstGeom prst="rect">
+                      <a:avLst/>
+                    </a:prstGeom>
+                  </pic:spPr>
+                </pic:pic>
+              </a:graphicData>
+            </a:graphic>
+          </wp:inline>
+        </w:drawing>
+      </w:r>
+    </w:p>
+    <w:p>
+      <w:r>
+        <w:t xml:space="preserve">Step </w:t>
+      </w:r>
+      <w:r>
+        <w:t>5</w:t>
+      </w:r>
+      <w:r>
+        <w:t>: It will take you to Instances Page as follows</w:t>
+      </w:r>
+      <w:r>
+        <w:t>. Then Click on Launch Instance Tab</w:t>
+      </w:r>
+    </w:p>
+    <w:p>
+      <w:r>
+        <w:rPr>
+          <w:noProof/>
+        </w:rPr>
+        <mc:AlternateContent>
+          <mc:Choice Requires="wps">
+            <w:drawing>
+              <wp:anchor distT="0" distB="0" distL="114300" distR="114300" simplePos="0" relativeHeight="251755520" behindDoc="0" locked="0" layoutInCell="1" allowOverlap="1" wp14:anchorId="0D313934" wp14:editId="346C24D5">
+                <wp:simplePos x="0" y="0"/>
+                <wp:positionH relativeFrom="column">
+                  <wp:posOffset>5000624</wp:posOffset>
+                </wp:positionH>
+                <wp:positionV relativeFrom="paragraph">
+                  <wp:posOffset>381000</wp:posOffset>
+                </wp:positionV>
+                <wp:extent cx="1133475" cy="723900"/>
+                <wp:effectExtent l="38100" t="38100" r="28575" b="19050"/>
+                <wp:wrapNone/>
+                <wp:docPr id="479" name="Straight Arrow Connector 479"/>
+                <wp:cNvGraphicFramePr/>
+                <a:graphic xmlns:a="http://schemas.openxmlformats.org/drawingml/2006/main">
+                  <a:graphicData uri="http://schemas.microsoft.com/office/word/2010/wordprocessingShape">
+                    <wps:wsp>
+                      <wps:cNvCnPr/>
+                      <wps:spPr>
+                        <a:xfrm flipH="1" flipV="1">
+                          <a:off x="0" y="0"/>
+                          <a:ext cx="1133475" cy="723900"/>
+                        </a:xfrm>
+                        <a:prstGeom prst="straightConnector1">
+                          <a:avLst/>
+                        </a:prstGeom>
+                        <a:ln>
+                          <a:tailEnd type="triangle"/>
+                        </a:ln>
+                      </wps:spPr>
+                      <wps:style>
+                        <a:lnRef idx="1">
+                          <a:schemeClr val="accent1"/>
+                        </a:lnRef>
+                        <a:fillRef idx="0">
+                          <a:schemeClr val="accent1"/>
+                        </a:fillRef>
+                        <a:effectRef idx="0">
+                          <a:schemeClr val="accent1"/>
+                        </a:effectRef>
+                        <a:fontRef idx="minor">
+                          <a:schemeClr val="tx1"/>
+                        </a:fontRef>
+                      </wps:style>
+                      <wps:bodyPr/>
+                    </wps:wsp>
+                  </a:graphicData>
+                </a:graphic>
+                <wp14:sizeRelH relativeFrom="margin">
+                  <wp14:pctWidth>0</wp14:pctWidth>
+                </wp14:sizeRelH>
+                <wp14:sizeRelV relativeFrom="margin">
+                  <wp14:pctHeight>0</wp14:pctHeight>
+                </wp14:sizeRelV>
+              </wp:anchor>
+            </w:drawing>
+          </mc:Choice>
+          <mc:Fallback>
+            <w:pict>
+              <v:shape w14:anchorId="02F05BBD" id="Straight Arrow Connector 479" o:spid="_x0000_s1026" type="#_x0000_t32" style="position:absolute;margin-left:393.75pt;margin-top:30pt;width:89.25pt;height:57pt;flip:x y;z-index:251755520;visibility:visible;mso-wrap-style:square;mso-width-percent:0;mso-height-percent:0;mso-wrap-distance-left:9pt;mso-wrap-distance-top:0;mso-wrap-distance-right:9pt;mso-wrap-distance-bottom:0;mso-position-horizontal:absolute;mso-position-horizontal-relative:text;mso-position-vertical:absolute;mso-position-vertical-relative:text;mso-width-percent:0;mso-height-percent:0;mso-width-relative:margin;mso-height-relative:margin" o:gfxdata="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" strokecolor="#4472c4 [3204]" strokeweight=".5pt">
+                <v:stroke endarrow="block" joinstyle="miter"/>
+              </v:shape>
+            </w:pict>
+          </mc:Fallback>
+        </mc:AlternateContent>
+      </w:r>
+      <w:r>
+        <w:rPr>
+          <w:noProof/>
+        </w:rPr>
+        <w:drawing>
+          <wp:inline distT="0" distB="0" distL="0" distR="0" wp14:anchorId="33CDC7E9" wp14:editId="787B08E3">
+            <wp:extent cx="5943600" cy="2671445"/>
+            <wp:effectExtent l="0" t="0" r="0" b="0"/>
+            <wp:docPr id="76" name="Picture 76" descr="Graphical user interface, application, Word&#10;&#10;Description automatically generated"/>
+            <wp:cNvGraphicFramePr>
+              <a:graphicFrameLocks xmlns:a="http://schemas.openxmlformats.org/drawingml/2006/main" noChangeAspect="1"/>
+            </wp:cNvGraphicFramePr>
+            <a:graphic xmlns:a="http://schemas.openxmlformats.org/drawingml/2006/main">
+              <a:graphicData uri="http://schemas.openxmlformats.org/drawingml/2006/picture">
+                <pic:pic xmlns:pic="http://schemas.openxmlformats.org/drawingml/2006/picture">
+                  <pic:nvPicPr>
+                    <pic:cNvPr id="7" name="Picture 7" descr="Graphical user interface, application, Word&#10;&#10;Description automatically generated"/>
+                    <pic:cNvPicPr/>
+                  </pic:nvPicPr>
+                  <pic:blipFill>
+                    <a:blip r:embed="rId12"/>
+                    <a:stretch>
+                      <a:fillRect/>
+                    </a:stretch>
+                  </pic:blipFill>
+                  <pic:spPr>
+                    <a:xfrm>
+                      <a:off x="0" y="0"/>
+                      <a:ext cx="5943600" cy="2671445"/>
+                    </a:xfrm>
+                    <a:prstGeom prst="rect">
+                      <a:avLst/>
+                    </a:prstGeom>
+                  </pic:spPr>
+                </pic:pic>
+              </a:graphicData>
+            </a:graphic>
+          </wp:inline>
+        </w:drawing>
+      </w:r>
+    </w:p>
+    <w:p/>
+    <w:p>
+      <w:r>
+        <w:t>Step 5: It will take you to Launch an Instance page. Here you must provide following info</w:t>
+      </w:r>
+    </w:p>
+    <w:p>
+      <w:pPr>
+        <w:pStyle w:val="ListParagraph"/>
+        <w:numPr>
+          <w:ilvl w:val="0"/>
+          <w:numId w:val="2"/>
+        </w:numPr>
+      </w:pPr>
+      <w:r>
+        <w:t>Name and Tags: &lt;</w:t>
+      </w:r>
+      <w:proofErr w:type="spellStart"/>
+      <w:r>
+        <w:t>yourfirstname</w:t>
+      </w:r>
+      <w:proofErr w:type="spellEnd"/>
+      <w:r>
+        <w:t>&gt;spark</w:t>
+      </w:r>
+    </w:p>
+    <w:p>
+      <w:pPr>
+        <w:ind w:left="360"/>
+      </w:pPr>
+      <w:r>
+        <w:rPr>
+          <w:noProof/>
+        </w:rPr>
+        <w:lastRenderedPageBreak/>
+        <mc:AlternateContent>
+          <mc:Choice Requires="wps">
+            <w:drawing>
+              <wp:anchor distT="0" distB="0" distL="114300" distR="114300" simplePos="0" relativeHeight="251757568" behindDoc="0" locked="0" layoutInCell="1" allowOverlap="1" wp14:anchorId="2310E51A" wp14:editId="5A31DB01">
+                <wp:simplePos x="0" y="0"/>
+                <wp:positionH relativeFrom="column">
+                  <wp:posOffset>38100</wp:posOffset>
+                </wp:positionH>
+                <wp:positionV relativeFrom="paragraph">
+                  <wp:posOffset>1536700</wp:posOffset>
+                </wp:positionV>
+                <wp:extent cx="619125" cy="142875"/>
+                <wp:effectExtent l="0" t="57150" r="0" b="28575"/>
+                <wp:wrapNone/>
+                <wp:docPr id="480" name="Straight Arrow Connector 480"/>
+                <wp:cNvGraphicFramePr/>
+                <a:graphic xmlns:a="http://schemas.openxmlformats.org/drawingml/2006/main">
+                  <a:graphicData uri="http://schemas.microsoft.com/office/word/2010/wordprocessingShape">
+                    <wps:wsp>
+                      <wps:cNvCnPr/>
+                      <wps:spPr>
+                        <a:xfrm flipV="1">
+                          <a:off x="0" y="0"/>
+                          <a:ext cx="619125" cy="142875"/>
+                        </a:xfrm>
+                        <a:prstGeom prst="straightConnector1">
+                          <a:avLst/>
+                        </a:prstGeom>
+                        <a:ln>
+                          <a:tailEnd type="triangle"/>
+                        </a:ln>
+                      </wps:spPr>
+                      <wps:style>
+                        <a:lnRef idx="1">
+                          <a:schemeClr val="accent1"/>
+                        </a:lnRef>
+                        <a:fillRef idx="0">
+                          <a:schemeClr val="accent1"/>
+                        </a:fillRef>
+                        <a:effectRef idx="0">
+                          <a:schemeClr val="accent1"/>
+                        </a:effectRef>
+                        <a:fontRef idx="minor">
+                          <a:schemeClr val="tx1"/>
+                        </a:fontRef>
+                      </wps:style>
+                      <wps:bodyPr/>
+                    </wps:wsp>
+                  </a:graphicData>
+                </a:graphic>
+              </wp:anchor>
+            </w:drawing>
+          </mc:Choice>
+          <mc:Fallback>
+            <w:pict>
+              <v:shape w14:anchorId="0E5BE6D8" id="Straight Arrow Connector 480" o:spid="_x0000_s1026" type="#_x0000_t32" style="position:absolute;margin-left:3pt;margin-top:121pt;width:48.75pt;height:11.25pt;flip:y;z-index:251757568;visibility:visible;mso-wrap-style:square;mso-wrap-distance-left:9pt;mso-wrap-distance-top:0;mso-wrap-distance-right:9pt;mso-wrap-distance-bottom:0;mso-position-horizontal:absolute;mso-position-horizontal-relative:text;mso-position-vertical:absolute;mso-position-vertical-relative:text" o:gfxdata="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" strokecolor="#4472c4 [3204]" strokeweight=".5pt">
+                <v:stroke endarrow="block" joinstyle="miter"/>
+              </v:shape>
+            </w:pict>
+          </mc:Fallback>
+        </mc:AlternateContent>
+      </w:r>
+      <w:r>
+        <w:rPr>
+          <w:noProof/>
+        </w:rPr>
+        <mc:AlternateContent>
+          <mc:Choice Requires="wps">
+            <w:drawing>
+              <wp:anchor distT="0" distB="0" distL="114300" distR="114300" simplePos="0" relativeHeight="251756544" behindDoc="0" locked="0" layoutInCell="1" allowOverlap="1" wp14:anchorId="45AB96EB" wp14:editId="62C9A23D">
+                <wp:simplePos x="0" y="0"/>
+                <wp:positionH relativeFrom="column">
+                  <wp:posOffset>666750</wp:posOffset>
+                </wp:positionH>
+                <wp:positionV relativeFrom="paragraph">
+                  <wp:posOffset>1422400</wp:posOffset>
+                </wp:positionV>
+                <wp:extent cx="2343150" cy="133350"/>
+                <wp:effectExtent l="0" t="0" r="19050" b="19050"/>
+                <wp:wrapNone/>
+                <wp:docPr id="481" name="Rectangle 481"/>
+                <wp:cNvGraphicFramePr/>
+                <a:graphic xmlns:a="http://schemas.openxmlformats.org/drawingml/2006/main">
+                  <a:graphicData uri="http://schemas.microsoft.com/office/word/2010/wordprocessingShape">
+                    <wps:wsp>
+                      <wps:cNvSpPr/>
+                      <wps:spPr>
+                        <a:xfrm>
+                          <a:off x="0" y="0"/>
+                          <a:ext cx="2343150" cy="133350"/>
+                        </a:xfrm>
+                        <a:prstGeom prst="rect">
+                          <a:avLst/>
+                        </a:prstGeom>
+                        <a:noFill/>
+                        <a:ln>
+                          <a:solidFill>
+                            <a:schemeClr val="accent2"/>
+                          </a:solidFill>
+                        </a:ln>
+                      </wps:spPr>
+                      <wps:style>
+                        <a:lnRef idx="2">
+                          <a:schemeClr val="accent6"/>
+                        </a:lnRef>
+                        <a:fillRef idx="1">
+                          <a:schemeClr val="lt1"/>
+                        </a:fillRef>
+                        <a:effectRef idx="0">
+                          <a:schemeClr val="accent6"/>
+                        </a:effectRef>
+                        <a:fontRef idx="minor">
+                          <a:schemeClr val="dk1"/>
+                        </a:fontRef>
+                      </wps:style>
+                      <wps:bodyPr rot="0" spcFirstLastPara="0" vertOverflow="overflow" horzOverflow="overflow" vert="horz" wrap="square" lIns="91440" tIns="45720" rIns="91440" bIns="45720" numCol="1" spcCol="0" rtlCol="0" fromWordArt="0" anchor="ctr" anchorCtr="0" forceAA="0" compatLnSpc="1">
+                        <a:prstTxWarp prst="textNoShape">
+                          <a:avLst/>
+                        </a:prstTxWarp>
+                        <a:noAutofit/>
+                      </wps:bodyPr>
+                    </wps:wsp>
+                  </a:graphicData>
+                </a:graphic>
+                <wp14:sizeRelH relativeFrom="margin">
+                  <wp14:pctWidth>0</wp14:pctWidth>
+                </wp14:sizeRelH>
+                <wp14:sizeRelV relativeFrom="margin">
+                  <wp14:pctHeight>0</wp14:pctHeight>
+                </wp14:sizeRelV>
+              </wp:anchor>
+            </w:drawing>
+          </mc:Choice>
+          <mc:Fallback>
+            <w:pict>
+              <v:rect w14:anchorId="0DC85BA2" id="Rectangle 481" o:spid="_x0000_s1026" style="position:absolute;margin-left:52.5pt;margin-top:112pt;width:184.5pt;height:10.5pt;z-index:251756544;visibility:visible;mso-wrap-style:square;mso-width-percent:0;mso-height-percent:0;mso-wrap-distance-left:9pt;mso-wrap-distance-top:0;mso-wrap-distance-right:9pt;mso-wrap-distance-bottom:0;mso-position-horizontal:absolute;mso-position-horizontal-relative:text;mso-position-vertical:absolute;mso-position-vertical-relative:text;mso-width-percent:0;mso-height-percent:0;mso-width-relative:margin;mso-height-relative:margin;v-text-anchor:middle" o:gfxdata="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" filled="f" strokecolor="#ed7d31 [3205]" strokeweight="1pt"/>
+            </w:pict>
+          </mc:Fallback>
+        </mc:AlternateContent>
+      </w:r>
+      <w:r>
+        <w:rPr>
+          <w:noProof/>
+        </w:rPr>
+        <w:drawing>
+          <wp:inline distT="0" distB="0" distL="0" distR="0" wp14:anchorId="6C61FB70" wp14:editId="05F7EC81">
+            <wp:extent cx="5943600" cy="2697480"/>
+            <wp:effectExtent l="0" t="0" r="0" b="7620"/>
+            <wp:docPr id="77" name="Picture 77" descr="Graphical user interface, text, application&#10;&#10;Description automatically generated"/>
+            <wp:cNvGraphicFramePr>
+              <a:graphicFrameLocks xmlns:a="http://schemas.openxmlformats.org/drawingml/2006/main" noChangeAspect="1"/>
+            </wp:cNvGraphicFramePr>
+            <a:graphic xmlns:a="http://schemas.openxmlformats.org/drawingml/2006/main">
+              <a:graphicData uri="http://schemas.openxmlformats.org/drawingml/2006/picture">
+                <pic:pic xmlns:pic="http://schemas.openxmlformats.org/drawingml/2006/picture">
+                  <pic:nvPicPr>
+                    <pic:cNvPr id="9" name="Picture 9" descr="Graphical user interface, text, application&#10;&#10;Description automatically generated"/>
+                    <pic:cNvPicPr/>
+                  </pic:nvPicPr>
+                  <pic:blipFill>
+                    <a:blip r:embed="rId13"/>
+                    <a:stretch>
+                      <a:fillRect/>
+                    </a:stretch>
+                  </pic:blipFill>
+                  <pic:spPr>
+                    <a:xfrm>
+                      <a:off x="0" y="0"/>
+                      <a:ext cx="5943600" cy="2697480"/>
+                    </a:xfrm>
+                    <a:prstGeom prst="rect">
+                      <a:avLst/>
+                    </a:prstGeom>
+                  </pic:spPr>
+                </pic:pic>
+              </a:graphicData>
+            </a:graphic>
+          </wp:inline>
+        </w:drawing>
+      </w:r>
+    </w:p>
+    <w:p>
+      <w:pPr>
+        <w:pStyle w:val="ListParagraph"/>
+        <w:numPr>
+          <w:ilvl w:val="0"/>
+          <w:numId w:val="2"/>
+        </w:numPr>
+      </w:pPr>
+      <w:r>
+        <w:rPr>
+          <w:noProof/>
+        </w:rPr>
+        <mc:AlternateContent>
+          <mc:Choice Requires="wps">
+            <w:drawing>
+              <wp:anchor distT="0" distB="0" distL="114300" distR="114300" simplePos="0" relativeHeight="251790336" behindDoc="0" locked="0" layoutInCell="1" allowOverlap="1" wp14:anchorId="164D01D6" wp14:editId="446FDDC6">
+                <wp:simplePos x="0" y="0"/>
+                <wp:positionH relativeFrom="column">
+                  <wp:posOffset>103367</wp:posOffset>
+                </wp:positionH>
+                <wp:positionV relativeFrom="paragraph">
+                  <wp:posOffset>1473669</wp:posOffset>
+                </wp:positionV>
+                <wp:extent cx="882595" cy="270345"/>
+                <wp:effectExtent l="0" t="38100" r="51435" b="34925"/>
+                <wp:wrapNone/>
+                <wp:docPr id="518" name="Straight Arrow Connector 518"/>
+                <wp:cNvGraphicFramePr/>
+                <a:graphic xmlns:a="http://schemas.openxmlformats.org/drawingml/2006/main">
+                  <a:graphicData uri="http://schemas.microsoft.com/office/word/2010/wordprocessingShape">
+                    <wps:wsp>
+                      <wps:cNvCnPr/>
+                      <wps:spPr>
+                        <a:xfrm flipV="1">
+                          <a:off x="0" y="0"/>
+                          <a:ext cx="882595" cy="270345"/>
+                        </a:xfrm>
+                        <a:prstGeom prst="straightConnector1">
+                          <a:avLst/>
+                        </a:prstGeom>
+                        <a:ln>
+                          <a:tailEnd type="triangle"/>
+                        </a:ln>
+                      </wps:spPr>
+                      <wps:style>
+                        <a:lnRef idx="1">
+                          <a:schemeClr val="accent1"/>
+                        </a:lnRef>
+                        <a:fillRef idx="0">
+                          <a:schemeClr val="accent1"/>
+                        </a:fillRef>
+                        <a:effectRef idx="0">
+                          <a:schemeClr val="accent1"/>
+                        </a:effectRef>
+                        <a:fontRef idx="minor">
+                          <a:schemeClr val="tx1"/>
+                        </a:fontRef>
+                      </wps:style>
+                      <wps:bodyPr/>
+                    </wps:wsp>
+                  </a:graphicData>
+                </a:graphic>
+              </wp:anchor>
+            </w:drawing>
+          </mc:Choice>
+          <mc:Fallback>
+            <w:pict>
+              <v:shape w14:anchorId="5F9804BB" id="Straight Arrow Connector 518" o:spid="_x0000_s1026" type="#_x0000_t32" style="position:absolute;margin-left:8.15pt;margin-top:116.05pt;width:69.5pt;height:21.3pt;flip:y;z-index:251790336;visibility:visible;mso-wrap-style:square;mso-wrap-distance-left:9pt;mso-wrap-distance-top:0;mso-wrap-distance-right:9pt;mso-wrap-distance-bottom:0;mso-position-horizontal:absolute;mso-position-horizontal-relative:text;mso-position-vertical:absolute;mso-position-vertical-relative:text" o:gfxdata="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" strokecolor="#4472c4 [3204]" strokeweight=".5pt">
+                <v:stroke endarrow="block" joinstyle="miter"/>
+              </v:shape>
+            </w:pict>
+          </mc:Fallback>
+        </mc:AlternateContent>
+      </w:r>
+      <w:r>
+        <w:rPr>
+          <w:noProof/>
+        </w:rPr>
+        <mc:AlternateContent>
+          <mc:Choice Requires="wps">
+            <w:drawing>
+              <wp:anchor distT="0" distB="0" distL="114300" distR="114300" simplePos="0" relativeHeight="251789312" behindDoc="0" locked="0" layoutInCell="1" allowOverlap="1" wp14:anchorId="34E29593" wp14:editId="104826D4">
+                <wp:simplePos x="0" y="0"/>
+                <wp:positionH relativeFrom="column">
+                  <wp:posOffset>1009816</wp:posOffset>
+                </wp:positionH>
+                <wp:positionV relativeFrom="paragraph">
+                  <wp:posOffset>1370302</wp:posOffset>
+                </wp:positionV>
+                <wp:extent cx="373711" cy="166978"/>
+                <wp:effectExtent l="0" t="0" r="26670" b="24130"/>
+                <wp:wrapNone/>
+                <wp:docPr id="517" name="Rectangle 517"/>
+                <wp:cNvGraphicFramePr/>
+                <a:graphic xmlns:a="http://schemas.openxmlformats.org/drawingml/2006/main">
+                  <a:graphicData uri="http://schemas.microsoft.com/office/word/2010/wordprocessingShape">
+                    <wps:wsp>
+                      <wps:cNvSpPr/>
+                      <wps:spPr>
+                        <a:xfrm>
+                          <a:off x="0" y="0"/>
+                          <a:ext cx="373711" cy="166978"/>
+                        </a:xfrm>
+                        <a:prstGeom prst="rect">
+                          <a:avLst/>
+                        </a:prstGeom>
+                        <a:noFill/>
+                        <a:ln>
+                          <a:solidFill>
+                            <a:schemeClr val="accent2"/>
+                          </a:solidFill>
+                        </a:ln>
+                      </wps:spPr>
+                      <wps:style>
+                        <a:lnRef idx="2">
+                          <a:schemeClr val="accent1">
+                            <a:shade val="50000"/>
+                          </a:schemeClr>
+                        </a:lnRef>
+                        <a:fillRef idx="1">
+                          <a:schemeClr val="accent1"/>
+                        </a:fillRef>
+                        <a:effectRef idx="0">
+                          <a:schemeClr val="accent1"/>
+                        </a:effectRef>
+                        <a:fontRef idx="minor">
+                          <a:schemeClr val="lt1"/>
+                        </a:fontRef>
+                      </wps:style>
+                      <wps:bodyPr rot="0" spcFirstLastPara="0" vertOverflow="overflow" horzOverflow="overflow" vert="horz" wrap="square" lIns="91440" tIns="45720" rIns="91440" bIns="45720" numCol="1" spcCol="0" rtlCol="0" fromWordArt="0" anchor="ctr" anchorCtr="0" forceAA="0" compatLnSpc="1">
+                        <a:prstTxWarp prst="textNoShape">
+                          <a:avLst/>
+                        </a:prstTxWarp>
+                        <a:noAutofit/>
+                      </wps:bodyPr>
+                    </wps:wsp>
+                  </a:graphicData>
+                </a:graphic>
+              </wp:anchor>
+            </w:drawing>
+          </mc:Choice>
+          <mc:Fallback>
+            <w:pict>
+              <v:rect w14:anchorId="69B78927" id="Rectangle 517" o:spid="_x0000_s1026" style="position:absolute;margin-left:79.5pt;margin-top:107.9pt;width:29.45pt;height:13.15pt;z-index:251789312;visibility:visible;mso-wrap-style:square;mso-wrap-distance-left:9pt;mso-wrap-distance-top:0;mso-wrap-distance-right:9pt;mso-wrap-distance-bottom:0;mso-position-horizontal:absolute;mso-position-horizontal-relative:text;mso-position-vertical:absolute;mso-position-vertical-relative:text;v-text-anchor:middle" o:gfxdata="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" filled="f" strokecolor="#ed7d31 [3205]" strokeweight="1pt"/>
+            </w:pict>
+          </mc:Fallback>
+        </mc:AlternateContent>
+      </w:r>
+      <w:r>
+        <w:t xml:space="preserve">Application and OS </w:t>
+      </w:r>
+      <w:proofErr w:type="gramStart"/>
+      <w:r>
+        <w:t>images :</w:t>
+      </w:r>
+      <w:proofErr w:type="gramEnd"/>
+      <w:r>
+        <w:t xml:space="preserve"> Select </w:t>
+      </w:r>
+      <w:r>
+        <w:t>My AMI option below search bar, as shown below</w:t>
+      </w:r>
+      <w:r>
+        <w:drawing>
+          <wp:inline distT="0" distB="0" distL="0" distR="0" wp14:anchorId="2608F318" wp14:editId="6B4C0CDD">
+            <wp:extent cx="5943600" cy="2854325"/>
+            <wp:effectExtent l="0" t="0" r="0" b="3175"/>
+            <wp:docPr id="516" name="Picture 516" descr="Graphical user interface, text, email, website&#10;&#10;Description automatically generated"/>
+            <wp:cNvGraphicFramePr>
+              <a:graphicFrameLocks xmlns:a="http://schemas.openxmlformats.org/drawingml/2006/main" noChangeAspect="1"/>
+            </wp:cNvGraphicFramePr>
+            <a:graphic xmlns:a="http://schemas.openxmlformats.org/drawingml/2006/main">
+              <a:graphicData uri="http://schemas.openxmlformats.org/drawingml/2006/picture">
+                <pic:pic xmlns:pic="http://schemas.openxmlformats.org/drawingml/2006/picture">
+                  <pic:nvPicPr>
+                    <pic:cNvPr id="516" name="Picture 516" descr="Graphical user interface, text, email, website&#10;&#10;Description automatically generated"/>
+                    <pic:cNvPicPr/>
+                  </pic:nvPicPr>
+                  <pic:blipFill>
+                    <a:blip r:embed="rId29"/>
+                    <a:stretch>
+                      <a:fillRect/>
+                    </a:stretch>
+                  </pic:blipFill>
+                  <pic:spPr>
+                    <a:xfrm>
+                      <a:off x="0" y="0"/>
+                      <a:ext cx="5943600" cy="2854325"/>
+                    </a:xfrm>
+                    <a:prstGeom prst="rect">
+                      <a:avLst/>
+                    </a:prstGeom>
+                  </pic:spPr>
+                </pic:pic>
+              </a:graphicData>
+            </a:graphic>
+          </wp:inline>
+        </w:drawing>
+      </w:r>
+    </w:p>
+    <w:p>
+      <w:pPr>
+        <w:pStyle w:val="ListParagraph"/>
+      </w:pPr>
+    </w:p>
+    <w:p>
+      <w:pPr>
+        <w:pStyle w:val="ListParagraph"/>
+      </w:pPr>
+    </w:p>
+    <w:p>
+      <w:pPr>
+        <w:pStyle w:val="ListParagraph"/>
+      </w:pPr>
+    </w:p>
+    <w:p>
+      <w:pPr>
+        <w:pStyle w:val="ListParagraph"/>
+      </w:pPr>
+    </w:p>
+    <w:p>
+      <w:pPr>
+        <w:pStyle w:val="ListParagraph"/>
+      </w:pPr>
+    </w:p>
+    <w:p>
+      <w:pPr>
+        <w:pStyle w:val="ListParagraph"/>
+      </w:pPr>
+    </w:p>
+    <w:p>
+      <w:pPr>
+        <w:pStyle w:val="ListParagraph"/>
+      </w:pPr>
+    </w:p>
+    <w:p>
+      <w:pPr>
+        <w:pStyle w:val="ListParagraph"/>
+      </w:pPr>
+    </w:p>
+    <w:p>
+      <w:pPr>
+        <w:pStyle w:val="ListParagraph"/>
+      </w:pPr>
+    </w:p>
+    <w:p>
+      <w:pPr>
+        <w:pStyle w:val="ListParagraph"/>
+      </w:pPr>
+    </w:p>
+    <w:p>
+      <w:pPr>
+        <w:pStyle w:val="ListParagraph"/>
+      </w:pPr>
+    </w:p>
+    <w:p>
+      <w:pPr>
+        <w:pStyle w:val="ListParagraph"/>
+      </w:pPr>
+    </w:p>
+    <w:p>
+      <w:pPr>
+        <w:pStyle w:val="ListParagraph"/>
+      </w:pPr>
+      <w:r>
+        <w:lastRenderedPageBreak/>
+        <w:t>It will change AMI as below</w:t>
+      </w:r>
+    </w:p>
+    <w:p>
+      <w:pPr>
+        <w:pStyle w:val="ListParagraph"/>
+      </w:pPr>
+      <w:r>
+        <w:drawing>
+          <wp:inline distT="0" distB="0" distL="0" distR="0" wp14:anchorId="63866EDA" wp14:editId="3C5454EA">
+            <wp:extent cx="5943600" cy="2867660"/>
+            <wp:effectExtent l="0" t="0" r="0" b="8890"/>
+            <wp:docPr id="519" name="Picture 519" descr="Graphical user interface, text, application&#10;&#10;Description automatically generated"/>
+            <wp:cNvGraphicFramePr>
+              <a:graphicFrameLocks xmlns:a="http://schemas.openxmlformats.org/drawingml/2006/main" noChangeAspect="1"/>
+            </wp:cNvGraphicFramePr>
+            <a:graphic xmlns:a="http://schemas.openxmlformats.org/drawingml/2006/main">
+              <a:graphicData uri="http://schemas.openxmlformats.org/drawingml/2006/picture">
+                <pic:pic xmlns:pic="http://schemas.openxmlformats.org/drawingml/2006/picture">
+                  <pic:nvPicPr>
+                    <pic:cNvPr id="519" name="Picture 519" descr="Graphical user interface, text, application&#10;&#10;Description automatically generated"/>
+                    <pic:cNvPicPr/>
+                  </pic:nvPicPr>
+                  <pic:blipFill>
+                    <a:blip r:embed="rId30"/>
+                    <a:stretch>
+                      <a:fillRect/>
+                    </a:stretch>
+                  </pic:blipFill>
+                  <pic:spPr>
+                    <a:xfrm>
+                      <a:off x="0" y="0"/>
+                      <a:ext cx="5943600" cy="2867660"/>
+                    </a:xfrm>
+                    <a:prstGeom prst="rect">
+                      <a:avLst/>
+                    </a:prstGeom>
+                  </pic:spPr>
+                </pic:pic>
+              </a:graphicData>
+            </a:graphic>
+          </wp:inline>
+        </w:drawing>
+      </w:r>
+    </w:p>
+    <w:p>
+      <w:pPr>
+        <w:pStyle w:val="ListParagraph"/>
+      </w:pPr>
+    </w:p>
+    <w:p/>
+    <w:p>
+      <w:pPr>
+        <w:pStyle w:val="ListParagraph"/>
+        <w:numPr>
+          <w:ilvl w:val="0"/>
+          <w:numId w:val="2"/>
+        </w:numPr>
+      </w:pPr>
+      <w:r>
+        <w:t xml:space="preserve">Then scroll down to </w:t>
+      </w:r>
+      <w:r>
+        <w:t>Instance type: select t</w:t>
+      </w:r>
+      <w:r>
+        <w:t>3a</w:t>
+      </w:r>
+      <w:r>
+        <w:t>.xlarge from dropdown</w:t>
+      </w:r>
+    </w:p>
+    <w:p>
+      <w:pPr>
+        <w:pStyle w:val="ListParagraph"/>
+      </w:pPr>
+      <w:r>
+        <w:rPr>
+          <w:noProof/>
+        </w:rPr>
+        <mc:AlternateContent>
+          <mc:Choice Requires="wps">
+            <w:drawing>
+              <wp:anchor distT="0" distB="0" distL="114300" distR="114300" simplePos="0" relativeHeight="251792384" behindDoc="0" locked="0" layoutInCell="1" allowOverlap="1" wp14:anchorId="7CB00AC5" wp14:editId="6CA8CFA2">
+                <wp:simplePos x="0" y="0"/>
+                <wp:positionH relativeFrom="column">
+                  <wp:posOffset>485030</wp:posOffset>
+                </wp:positionH>
+                <wp:positionV relativeFrom="paragraph">
+                  <wp:posOffset>1514558</wp:posOffset>
+                </wp:positionV>
+                <wp:extent cx="286247" cy="143123"/>
+                <wp:effectExtent l="0" t="38100" r="57150" b="28575"/>
+                <wp:wrapNone/>
+                <wp:docPr id="522" name="Straight Arrow Connector 522"/>
+                <wp:cNvGraphicFramePr/>
+                <a:graphic xmlns:a="http://schemas.openxmlformats.org/drawingml/2006/main">
+                  <a:graphicData uri="http://schemas.microsoft.com/office/word/2010/wordprocessingShape">
+                    <wps:wsp>
+                      <wps:cNvCnPr/>
+                      <wps:spPr>
+                        <a:xfrm flipV="1">
+                          <a:off x="0" y="0"/>
+                          <a:ext cx="286247" cy="143123"/>
+                        </a:xfrm>
+                        <a:prstGeom prst="straightConnector1">
+                          <a:avLst/>
+                        </a:prstGeom>
+                        <a:ln>
+                          <a:tailEnd type="triangle"/>
+                        </a:ln>
+                      </wps:spPr>
+                      <wps:style>
+                        <a:lnRef idx="1">
+                          <a:schemeClr val="accent1"/>
+                        </a:lnRef>
+                        <a:fillRef idx="0">
+                          <a:schemeClr val="accent1"/>
+                        </a:fillRef>
+                        <a:effectRef idx="0">
+                          <a:schemeClr val="accent1"/>
+                        </a:effectRef>
+                        <a:fontRef idx="minor">
+                          <a:schemeClr val="tx1"/>
+                        </a:fontRef>
+                      </wps:style>
+                      <wps:bodyPr/>
+                    </wps:wsp>
+                  </a:graphicData>
+                </a:graphic>
+              </wp:anchor>
+            </w:drawing>
+          </mc:Choice>
+          <mc:Fallback>
+            <w:pict>
+              <v:shape w14:anchorId="37EBFD1A" id="Straight Arrow Connector 522" o:spid="_x0000_s1026" type="#_x0000_t32" style="position:absolute;margin-left:38.2pt;margin-top:119.25pt;width:22.55pt;height:11.25pt;flip:y;z-index:251792384;visibility:visible;mso-wrap-style:square;mso-wrap-distance-left:9pt;mso-wrap-distance-top:0;mso-wrap-distance-right:9pt;mso-wrap-distance-bottom:0;mso-position-horizontal:absolute;mso-position-horizontal-relative:text;mso-position-vertical:absolute;mso-position-vertical-relative:text" o:gfxdata="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" strokecolor="#4472c4 [3204]" strokeweight=".5pt">
+                <v:stroke endarrow="block" joinstyle="miter"/>
+              </v:shape>
+            </w:pict>
+          </mc:Fallback>
+        </mc:AlternateContent>
+      </w:r>
+      <w:r>
+        <w:rPr>
+          <w:noProof/>
+        </w:rPr>
+        <mc:AlternateContent>
+          <mc:Choice Requires="wps">
+            <w:drawing>
+              <wp:anchor distT="0" distB="0" distL="114300" distR="114300" simplePos="0" relativeHeight="251791360" behindDoc="0" locked="0" layoutInCell="1" allowOverlap="1" wp14:anchorId="043929B7" wp14:editId="01E925DC">
+                <wp:simplePos x="0" y="0"/>
+                <wp:positionH relativeFrom="column">
+                  <wp:posOffset>874643</wp:posOffset>
+                </wp:positionH>
+                <wp:positionV relativeFrom="paragraph">
+                  <wp:posOffset>1307824</wp:posOffset>
+                </wp:positionV>
+                <wp:extent cx="2353587" cy="341906"/>
+                <wp:effectExtent l="0" t="0" r="27940" b="20320"/>
+                <wp:wrapNone/>
+                <wp:docPr id="521" name="Rectangle 521"/>
+                <wp:cNvGraphicFramePr/>
+                <a:graphic xmlns:a="http://schemas.openxmlformats.org/drawingml/2006/main">
+                  <a:graphicData uri="http://schemas.microsoft.com/office/word/2010/wordprocessingShape">
+                    <wps:wsp>
+                      <wps:cNvSpPr/>
+                      <wps:spPr>
+                        <a:xfrm>
+                          <a:off x="0" y="0"/>
+                          <a:ext cx="2353587" cy="341906"/>
+                        </a:xfrm>
+                        <a:prstGeom prst="rect">
+                          <a:avLst/>
+                        </a:prstGeom>
+                        <a:noFill/>
+                        <a:ln>
+                          <a:solidFill>
+                            <a:schemeClr val="accent2"/>
+                          </a:solidFill>
+                        </a:ln>
+                      </wps:spPr>
+                      <wps:style>
+                        <a:lnRef idx="2">
+                          <a:schemeClr val="accent6"/>
+                        </a:lnRef>
+                        <a:fillRef idx="1">
+                          <a:schemeClr val="lt1"/>
+                        </a:fillRef>
+                        <a:effectRef idx="0">
+                          <a:schemeClr val="accent6"/>
+                        </a:effectRef>
+                        <a:fontRef idx="minor">
+                          <a:schemeClr val="dk1"/>
+                        </a:fontRef>
+                      </wps:style>
+                      <wps:bodyPr rot="0" spcFirstLastPara="0" vertOverflow="overflow" horzOverflow="overflow" vert="horz" wrap="square" lIns="91440" tIns="45720" rIns="91440" bIns="45720" numCol="1" spcCol="0" rtlCol="0" fromWordArt="0" anchor="ctr" anchorCtr="0" forceAA="0" compatLnSpc="1">
+                        <a:prstTxWarp prst="textNoShape">
+                          <a:avLst/>
+                        </a:prstTxWarp>
+                        <a:noAutofit/>
+                      </wps:bodyPr>
+                    </wps:wsp>
+                  </a:graphicData>
+                </a:graphic>
+              </wp:anchor>
+            </w:drawing>
+          </mc:Choice>
+          <mc:Fallback>
+            <w:pict>
+              <v:rect w14:anchorId="40A5F425" id="Rectangle 521" o:spid="_x0000_s1026" style="position:absolute;margin-left:68.85pt;margin-top:103pt;width:185.3pt;height:26.9pt;z-index:251791360;visibility:visible;mso-wrap-style:square;mso-wrap-distance-left:9pt;mso-wrap-distance-top:0;mso-wrap-distance-right:9pt;mso-wrap-distance-bottom:0;mso-position-horizontal:absolute;mso-position-horizontal-relative:text;mso-position-vertical:absolute;mso-position-vertical-relative:text;v-text-anchor:middle" o:gfxdata="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" filled="f" strokecolor="#ed7d31 [3205]" strokeweight="1pt"/>
+            </w:pict>
+          </mc:Fallback>
+        </mc:AlternateContent>
+      </w:r>
+      <w:r>
+        <w:drawing>
+          <wp:inline distT="0" distB="0" distL="0" distR="0" wp14:anchorId="2942238A" wp14:editId="3C1FB317">
+            <wp:extent cx="5943600" cy="2858770"/>
+            <wp:effectExtent l="0" t="0" r="0" b="0"/>
+            <wp:docPr id="520" name="Picture 520" descr="Graphical user interface, application&#10;&#10;Description automatically generated"/>
+            <wp:cNvGraphicFramePr>
+              <a:graphicFrameLocks xmlns:a="http://schemas.openxmlformats.org/drawingml/2006/main" noChangeAspect="1"/>
+            </wp:cNvGraphicFramePr>
+            <a:graphic xmlns:a="http://schemas.openxmlformats.org/drawingml/2006/main">
+              <a:graphicData uri="http://schemas.openxmlformats.org/drawingml/2006/picture">
+                <pic:pic xmlns:pic="http://schemas.openxmlformats.org/drawingml/2006/picture">
+                  <pic:nvPicPr>
+                    <pic:cNvPr id="520" name="Picture 520" descr="Graphical user interface, application&#10;&#10;Description automatically generated"/>
+                    <pic:cNvPicPr/>
+                  </pic:nvPicPr>
+                  <pic:blipFill>
+                    <a:blip r:embed="rId31"/>
+                    <a:stretch>
+                      <a:fillRect/>
+                    </a:stretch>
+                  </pic:blipFill>
+                  <pic:spPr>
+                    <a:xfrm>
+                      <a:off x="0" y="0"/>
+                      <a:ext cx="5943600" cy="2858770"/>
+                    </a:xfrm>
+                    <a:prstGeom prst="rect">
+                      <a:avLst/>
+                    </a:prstGeom>
+                  </pic:spPr>
+                </pic:pic>
+              </a:graphicData>
+            </a:graphic>
+          </wp:inline>
+        </w:drawing>
+      </w:r>
+    </w:p>
+    <w:p/>
+    <w:p>
+      <w:pPr>
+        <w:pStyle w:val="ListParagraph"/>
+        <w:numPr>
+          <w:ilvl w:val="0"/>
+          <w:numId w:val="2"/>
+        </w:numPr>
+      </w:pPr>
+      <w:r>
+        <w:t>Key Pair (login)</w:t>
+      </w:r>
+    </w:p>
+    <w:p>
+      <w:pPr>
+        <w:pStyle w:val="ListParagraph"/>
+        <w:numPr>
+          <w:ilvl w:val="1"/>
+          <w:numId w:val="2"/>
+        </w:numPr>
+      </w:pPr>
+      <w:r>
+        <w:t>Either select from list – if you already created keypair</w:t>
+      </w:r>
+    </w:p>
+    <w:p>
+      <w:pPr>
+        <w:pStyle w:val="ListParagraph"/>
+        <w:ind w:left="1440"/>
+      </w:pPr>
+      <w:r>
+        <w:t>Click on down arrow in keypair search bar</w:t>
+      </w:r>
+    </w:p>
+    <w:p>
+      <w:pPr>
+        <w:pStyle w:val="ListParagraph"/>
+        <w:ind w:left="1440"/>
+      </w:pPr>
+      <w:r>
+        <w:t>Select your keypair</w:t>
+      </w:r>
+    </w:p>
+    <w:p>
+      <w:pPr>
+        <w:pStyle w:val="ListParagraph"/>
+        <w:ind w:left="1440"/>
+      </w:pPr>
+      <w:r>
+        <w:rPr>
+          <w:noProof/>
+        </w:rPr>
+        <w:lastRenderedPageBreak/>
+        <mc:AlternateContent>
+          <mc:Choice Requires="wps">
+            <w:drawing>
+              <wp:anchor distT="0" distB="0" distL="114300" distR="114300" simplePos="0" relativeHeight="251764736" behindDoc="0" locked="0" layoutInCell="1" allowOverlap="1" wp14:anchorId="1125734E" wp14:editId="64C53B98">
+                <wp:simplePos x="0" y="0"/>
+                <wp:positionH relativeFrom="column">
+                  <wp:posOffset>3609975</wp:posOffset>
+                </wp:positionH>
+                <wp:positionV relativeFrom="paragraph">
+                  <wp:posOffset>552450</wp:posOffset>
+                </wp:positionV>
+                <wp:extent cx="180975" cy="200025"/>
+                <wp:effectExtent l="0" t="0" r="28575" b="28575"/>
+                <wp:wrapNone/>
+                <wp:docPr id="486" name="Text Box 486"/>
+                <wp:cNvGraphicFramePr/>
+                <a:graphic xmlns:a="http://schemas.openxmlformats.org/drawingml/2006/main">
+                  <a:graphicData uri="http://schemas.microsoft.com/office/word/2010/wordprocessingShape">
+                    <wps:wsp>
+                      <wps:cNvSpPr txBox="1"/>
+                      <wps:spPr>
+                        <a:xfrm>
+                          <a:off x="0" y="0"/>
+                          <a:ext cx="180975" cy="200025"/>
+                        </a:xfrm>
+                        <a:prstGeom prst="rect">
+                          <a:avLst/>
+                        </a:prstGeom>
+                        <a:solidFill>
+                          <a:schemeClr val="lt1"/>
+                        </a:solidFill>
+                        <a:ln w="6350">
+                          <a:solidFill>
+                            <a:prstClr val="black"/>
+                          </a:solidFill>
+                        </a:ln>
+                      </wps:spPr>
+                      <wps:txbx>
+                        <w:txbxContent>
+                          <w:p>
+                            <w:r>
+                              <w:t>1</w:t>
+                            </w:r>
+                          </w:p>
+                        </w:txbxContent>
+                      </wps:txbx>
+                      <wps:bodyPr rot="0" spcFirstLastPara="0" vertOverflow="overflow" horzOverflow="overflow" vert="horz" wrap="square" lIns="91440" tIns="45720" rIns="91440" bIns="45720" numCol="1" spcCol="0" rtlCol="0" fromWordArt="0" anchor="t" anchorCtr="0" forceAA="0" compatLnSpc="1">
+                        <a:prstTxWarp prst="textNoShape">
+                          <a:avLst/>
+                        </a:prstTxWarp>
+                        <a:noAutofit/>
+                      </wps:bodyPr>
+                    </wps:wsp>
+                  </a:graphicData>
+                </a:graphic>
+              </wp:anchor>
+            </w:drawing>
+          </mc:Choice>
+          <mc:Fallback>
+            <w:pict>
+              <v:shape w14:anchorId="1125734E" id="Text Box 486" o:spid="_x0000_s1042" type="#_x0000_t202" style="position:absolute;left:0;text-align:left;margin-left:284.25pt;margin-top:43.5pt;width:14.25pt;height:15.75pt;z-index:251764736;visibility:visible;mso-wrap-style:square;mso-wrap-distance-left:9pt;mso-wrap-distance-top:0;mso-wrap-distance-right:9pt;mso-wrap-distance-bottom:0;mso-position-horizontal:absolute;mso-position-horizontal-relative:text;mso-position-vertical:absolute;mso-position-vertical-relative:text;v-text-anchor:top" o:gfxdata="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" fillcolor="white [3201]" strokeweight=".5pt">
+                <v:textbox>
+                  <w:txbxContent>
+                    <w:p>
+                      <w:r>
+                        <w:t>1</w:t>
+                      </w:r>
+                    </w:p>
+                  </w:txbxContent>
+                </v:textbox>
+              </v:shape>
+            </w:pict>
+          </mc:Fallback>
+        </mc:AlternateContent>
+      </w:r>
+      <w:r>
+        <w:rPr>
+          <w:noProof/>
+        </w:rPr>
+        <mc:AlternateContent>
+          <mc:Choice Requires="wps">
+            <w:drawing>
+              <wp:anchor distT="0" distB="0" distL="114300" distR="114300" simplePos="0" relativeHeight="251762688" behindDoc="0" locked="0" layoutInCell="1" allowOverlap="1" wp14:anchorId="7D8C2243" wp14:editId="040B61B3">
+                <wp:simplePos x="0" y="0"/>
+                <wp:positionH relativeFrom="column">
+                  <wp:posOffset>3429000</wp:posOffset>
+                </wp:positionH>
+                <wp:positionV relativeFrom="paragraph">
+                  <wp:posOffset>704215</wp:posOffset>
+                </wp:positionV>
+                <wp:extent cx="171450" cy="161925"/>
+                <wp:effectExtent l="38100" t="0" r="19050" b="47625"/>
+                <wp:wrapNone/>
+                <wp:docPr id="487" name="Straight Arrow Connector 487"/>
+                <wp:cNvGraphicFramePr/>
+                <a:graphic xmlns:a="http://schemas.openxmlformats.org/drawingml/2006/main">
+                  <a:graphicData uri="http://schemas.microsoft.com/office/word/2010/wordprocessingShape">
+                    <wps:wsp>
+                      <wps:cNvCnPr/>
+                      <wps:spPr>
+                        <a:xfrm flipH="1">
+                          <a:off x="0" y="0"/>
+                          <a:ext cx="171450" cy="161925"/>
+                        </a:xfrm>
+                        <a:prstGeom prst="straightConnector1">
+                          <a:avLst/>
+                        </a:prstGeom>
+                        <a:ln>
+                          <a:tailEnd type="triangle"/>
+                        </a:ln>
+                      </wps:spPr>
+                      <wps:style>
+                        <a:lnRef idx="1">
+                          <a:schemeClr val="accent1"/>
+                        </a:lnRef>
+                        <a:fillRef idx="0">
+                          <a:schemeClr val="accent1"/>
+                        </a:fillRef>
+                        <a:effectRef idx="0">
+                          <a:schemeClr val="accent1"/>
+                        </a:effectRef>
+                        <a:fontRef idx="minor">
+                          <a:schemeClr val="tx1"/>
+                        </a:fontRef>
+                      </wps:style>
+                      <wps:bodyPr/>
+                    </wps:wsp>
+                  </a:graphicData>
+                </a:graphic>
+                <wp14:sizeRelH relativeFrom="margin">
+                  <wp14:pctWidth>0</wp14:pctWidth>
+                </wp14:sizeRelH>
+                <wp14:sizeRelV relativeFrom="margin">
+                  <wp14:pctHeight>0</wp14:pctHeight>
+                </wp14:sizeRelV>
+              </wp:anchor>
+            </w:drawing>
+          </mc:Choice>
+          <mc:Fallback>
+            <w:pict>
+              <v:shape w14:anchorId="20465998" id="Straight Arrow Connector 487" o:spid="_x0000_s1026" type="#_x0000_t32" style="position:absolute;margin-left:270pt;margin-top:55.45pt;width:13.5pt;height:12.75pt;flip:x;z-index:251762688;visibility:visible;mso-wrap-style:square;mso-width-percent:0;mso-height-percent:0;mso-wrap-distance-left:9pt;mso-wrap-distance-top:0;mso-wrap-distance-right:9pt;mso-wrap-distance-bottom:0;mso-position-horizontal:absolute;mso-position-horizontal-relative:text;mso-position-vertical:absolute;mso-position-vertical-relative:text;mso-width-percent:0;mso-height-percent:0;mso-width-relative:margin;mso-height-relative:margin" o:gfxdata="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" strokecolor="#4472c4 [3204]" strokeweight=".5pt">
+                <v:stroke endarrow="block" joinstyle="miter"/>
+              </v:shape>
+            </w:pict>
+          </mc:Fallback>
+        </mc:AlternateContent>
+      </w:r>
+      <w:r>
+        <w:rPr>
+          <w:noProof/>
+        </w:rPr>
+        <mc:AlternateContent>
+          <mc:Choice Requires="wps">
+            <w:drawing>
+              <wp:anchor distT="0" distB="0" distL="114300" distR="114300" simplePos="0" relativeHeight="251765760" behindDoc="0" locked="0" layoutInCell="1" allowOverlap="1" wp14:anchorId="43AFBF28" wp14:editId="48454509">
+                <wp:simplePos x="0" y="0"/>
+                <wp:positionH relativeFrom="column">
+                  <wp:posOffset>590550</wp:posOffset>
+                </wp:positionH>
+                <wp:positionV relativeFrom="paragraph">
+                  <wp:posOffset>1447800</wp:posOffset>
+                </wp:positionV>
+                <wp:extent cx="228600" cy="247650"/>
+                <wp:effectExtent l="0" t="0" r="19050" b="19050"/>
+                <wp:wrapNone/>
+                <wp:docPr id="488" name="Text Box 488"/>
+                <wp:cNvGraphicFramePr/>
+                <a:graphic xmlns:a="http://schemas.openxmlformats.org/drawingml/2006/main">
+                  <a:graphicData uri="http://schemas.microsoft.com/office/word/2010/wordprocessingShape">
+                    <wps:wsp>
+                      <wps:cNvSpPr txBox="1"/>
+                      <wps:spPr>
+                        <a:xfrm>
+                          <a:off x="0" y="0"/>
+                          <a:ext cx="228600" cy="247650"/>
+                        </a:xfrm>
+                        <a:prstGeom prst="rect">
+                          <a:avLst/>
+                        </a:prstGeom>
+                        <a:solidFill>
+                          <a:schemeClr val="lt1"/>
+                        </a:solidFill>
+                        <a:ln w="6350">
+                          <a:solidFill>
+                            <a:prstClr val="black"/>
+                          </a:solidFill>
+                        </a:ln>
+                      </wps:spPr>
+                      <wps:txbx>
+                        <w:txbxContent>
+                          <w:p>
+                            <w:r>
+                              <w:t>2</w:t>
+                            </w:r>
+                          </w:p>
+                        </w:txbxContent>
+                      </wps:txbx>
+                      <wps:bodyPr rot="0" spcFirstLastPara="0" vertOverflow="overflow" horzOverflow="overflow" vert="horz" wrap="square" lIns="91440" tIns="45720" rIns="91440" bIns="45720" numCol="1" spcCol="0" rtlCol="0" fromWordArt="0" anchor="t" anchorCtr="0" forceAA="0" compatLnSpc="1">
+                        <a:prstTxWarp prst="textNoShape">
+                          <a:avLst/>
+                        </a:prstTxWarp>
+                        <a:noAutofit/>
+                      </wps:bodyPr>
+                    </wps:wsp>
+                  </a:graphicData>
+                </a:graphic>
+                <wp14:sizeRelH relativeFrom="margin">
+                  <wp14:pctWidth>0</wp14:pctWidth>
+                </wp14:sizeRelH>
+                <wp14:sizeRelV relativeFrom="margin">
+                  <wp14:pctHeight>0</wp14:pctHeight>
+                </wp14:sizeRelV>
+              </wp:anchor>
+            </w:drawing>
+          </mc:Choice>
+          <mc:Fallback>
+            <w:pict>
+              <v:shape w14:anchorId="43AFBF28" id="Text Box 488" o:spid="_x0000_s1043" type="#_x0000_t202" style="position:absolute;left:0;text-align:left;margin-left:46.5pt;margin-top:114pt;width:18pt;height:19.5pt;z-index:251765760;visibility:visible;mso-wrap-style:square;mso-width-percent:0;mso-height-percent:0;mso-wrap-distance-left:9pt;mso-wrap-distance-top:0;mso-wrap-distance-right:9pt;mso-wrap-distance-bottom:0;mso-position-horizontal:absolute;mso-position-horizontal-relative:text;mso-position-vertical:absolute;mso-position-vertical-relative:text;mso-width-percent:0;mso-height-percent:0;mso-width-relative:margin;mso-height-relative:margin;v-text-anchor:top" o:gfxdata="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" fillcolor="white [3201]" strokeweight=".5pt">
+                <v:textbox>
+                  <w:txbxContent>
+                    <w:p>
+                      <w:r>
+                        <w:t>2</w:t>
+                      </w:r>
+                    </w:p>
+                  </w:txbxContent>
+                </v:textbox>
+              </v:shape>
+            </w:pict>
+          </mc:Fallback>
+        </mc:AlternateContent>
+      </w:r>
+      <w:r>
+        <w:rPr>
+          <w:noProof/>
+        </w:rPr>
+        <mc:AlternateContent>
+          <mc:Choice Requires="wps">
+            <w:drawing>
+              <wp:anchor distT="0" distB="0" distL="114300" distR="114300" simplePos="0" relativeHeight="251763712" behindDoc="0" locked="0" layoutInCell="1" allowOverlap="1" wp14:anchorId="24764C81" wp14:editId="6961A95B">
+                <wp:simplePos x="0" y="0"/>
+                <wp:positionH relativeFrom="column">
+                  <wp:posOffset>723900</wp:posOffset>
+                </wp:positionH>
+                <wp:positionV relativeFrom="paragraph">
+                  <wp:posOffset>1362075</wp:posOffset>
+                </wp:positionV>
+                <wp:extent cx="666750" cy="152400"/>
+                <wp:effectExtent l="0" t="57150" r="0" b="19050"/>
+                <wp:wrapNone/>
+                <wp:docPr id="489" name="Straight Arrow Connector 489"/>
+                <wp:cNvGraphicFramePr/>
+                <a:graphic xmlns:a="http://schemas.openxmlformats.org/drawingml/2006/main">
+                  <a:graphicData uri="http://schemas.microsoft.com/office/word/2010/wordprocessingShape">
+                    <wps:wsp>
+                      <wps:cNvCnPr/>
+                      <wps:spPr>
+                        <a:xfrm flipV="1">
+                          <a:off x="0" y="0"/>
+                          <a:ext cx="666750" cy="152400"/>
+                        </a:xfrm>
+                        <a:prstGeom prst="straightConnector1">
+                          <a:avLst/>
+                        </a:prstGeom>
+                        <a:ln>
+                          <a:tailEnd type="triangle"/>
+                        </a:ln>
+                      </wps:spPr>
+                      <wps:style>
+                        <a:lnRef idx="1">
+                          <a:schemeClr val="accent1"/>
+                        </a:lnRef>
+                        <a:fillRef idx="0">
+                          <a:schemeClr val="accent1"/>
+                        </a:fillRef>
+                        <a:effectRef idx="0">
+                          <a:schemeClr val="accent1"/>
+                        </a:effectRef>
+                        <a:fontRef idx="minor">
+                          <a:schemeClr val="tx1"/>
+                        </a:fontRef>
+                      </wps:style>
+                      <wps:bodyPr/>
+                    </wps:wsp>
+                  </a:graphicData>
+                </a:graphic>
+              </wp:anchor>
+            </w:drawing>
+          </mc:Choice>
+          <mc:Fallback>
+            <w:pict>
+              <v:shape w14:anchorId="5AA28558" id="Straight Arrow Connector 489" o:spid="_x0000_s1026" type="#_x0000_t32" style="position:absolute;margin-left:57pt;margin-top:107.25pt;width:52.5pt;height:12pt;flip:y;z-index:251763712;visibility:visible;mso-wrap-style:square;mso-wrap-distance-left:9pt;mso-wrap-distance-top:0;mso-wrap-distance-right:9pt;mso-wrap-distance-bottom:0;mso-position-horizontal:absolute;mso-position-horizontal-relative:text;mso-position-vertical:absolute;mso-position-vertical-relative:text" o:gfxdata="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" strokecolor="#4472c4 [3204]" strokeweight=".5pt">
+                <v:stroke endarrow="block" joinstyle="miter"/>
+              </v:shape>
+            </w:pict>
+          </mc:Fallback>
+        </mc:AlternateContent>
+      </w:r>
+      <w:r>
+        <w:rPr>
+          <w:noProof/>
+        </w:rPr>
+        <w:drawing>
+          <wp:inline distT="0" distB="0" distL="0" distR="0" wp14:anchorId="62AB069C" wp14:editId="562986DB">
+            <wp:extent cx="5476875" cy="2693670"/>
+            <wp:effectExtent l="0" t="0" r="9525" b="0"/>
+            <wp:docPr id="93" name="Picture 93" descr="Graphical user interface, application&#10;&#10;Description automatically generated"/>
+            <wp:cNvGraphicFramePr>
+              <a:graphicFrameLocks xmlns:a="http://schemas.openxmlformats.org/drawingml/2006/main" noChangeAspect="1"/>
+            </wp:cNvGraphicFramePr>
+            <a:graphic xmlns:a="http://schemas.openxmlformats.org/drawingml/2006/main">
+              <a:graphicData uri="http://schemas.openxmlformats.org/drawingml/2006/picture">
+                <pic:pic xmlns:pic="http://schemas.openxmlformats.org/drawingml/2006/picture">
+                  <pic:nvPicPr>
+                    <pic:cNvPr id="18" name="Picture 18" descr="Graphical user interface, application&#10;&#10;Description automatically generated"/>
+                    <pic:cNvPicPr/>
+                  </pic:nvPicPr>
+                  <pic:blipFill>
+                    <a:blip r:embed="rId16"/>
+                    <a:stretch>
+                      <a:fillRect/>
+                    </a:stretch>
+                  </pic:blipFill>
+                  <pic:spPr>
+                    <a:xfrm>
+                      <a:off x="0" y="0"/>
+                      <a:ext cx="5476875" cy="2693670"/>
+                    </a:xfrm>
+                    <a:prstGeom prst="rect">
+                      <a:avLst/>
+                    </a:prstGeom>
+                  </pic:spPr>
+                </pic:pic>
+              </a:graphicData>
+            </a:graphic>
+          </wp:inline>
+        </w:drawing>
+      </w:r>
+    </w:p>
+    <w:p>
+      <w:pPr>
+        <w:pStyle w:val="ListParagraph"/>
+        <w:numPr>
+          <w:ilvl w:val="1"/>
+          <w:numId w:val="2"/>
+        </w:numPr>
+      </w:pPr>
+      <w:r>
+        <w:t>Else you can create key pair and use it</w:t>
+      </w:r>
+    </w:p>
+    <w:p>
+      <w:pPr>
+        <w:pStyle w:val="ListParagraph"/>
+        <w:ind w:left="1440"/>
+      </w:pPr>
+      <w:r>
+        <w:rPr>
+          <w:noProof/>
+        </w:rPr>
+        <mc:AlternateContent>
+          <mc:Choice Requires="wps">
+            <w:drawing>
+              <wp:anchor distT="0" distB="0" distL="114300" distR="114300" simplePos="0" relativeHeight="251767808" behindDoc="0" locked="0" layoutInCell="1" allowOverlap="1" wp14:anchorId="122766E3" wp14:editId="0CA2D874">
+                <wp:simplePos x="0" y="0"/>
+                <wp:positionH relativeFrom="column">
+                  <wp:posOffset>4057650</wp:posOffset>
+                </wp:positionH>
+                <wp:positionV relativeFrom="paragraph">
+                  <wp:posOffset>623570</wp:posOffset>
+                </wp:positionV>
+                <wp:extent cx="171450" cy="180975"/>
+                <wp:effectExtent l="38100" t="0" r="19050" b="47625"/>
+                <wp:wrapNone/>
+                <wp:docPr id="490" name="Straight Arrow Connector 490"/>
+                <wp:cNvGraphicFramePr/>
+                <a:graphic xmlns:a="http://schemas.openxmlformats.org/drawingml/2006/main">
+                  <a:graphicData uri="http://schemas.microsoft.com/office/word/2010/wordprocessingShape">
+                    <wps:wsp>
+                      <wps:cNvCnPr/>
+                      <wps:spPr>
+                        <a:xfrm flipH="1">
+                          <a:off x="0" y="0"/>
+                          <a:ext cx="171450" cy="180975"/>
+                        </a:xfrm>
+                        <a:prstGeom prst="straightConnector1">
+                          <a:avLst/>
+                        </a:prstGeom>
+                        <a:ln>
+                          <a:tailEnd type="triangle"/>
+                        </a:ln>
+                      </wps:spPr>
+                      <wps:style>
+                        <a:lnRef idx="1">
+                          <a:schemeClr val="accent1"/>
+                        </a:lnRef>
+                        <a:fillRef idx="0">
+                          <a:schemeClr val="accent1"/>
+                        </a:fillRef>
+                        <a:effectRef idx="0">
+                          <a:schemeClr val="accent1"/>
+                        </a:effectRef>
+                        <a:fontRef idx="minor">
+                          <a:schemeClr val="tx1"/>
+                        </a:fontRef>
+                      </wps:style>
+                      <wps:bodyPr/>
+                    </wps:wsp>
+                  </a:graphicData>
+                </a:graphic>
+                <wp14:sizeRelH relativeFrom="margin">
+                  <wp14:pctWidth>0</wp14:pctWidth>
+                </wp14:sizeRelH>
+                <wp14:sizeRelV relativeFrom="margin">
+                  <wp14:pctHeight>0</wp14:pctHeight>
+                </wp14:sizeRelV>
+              </wp:anchor>
+            </w:drawing>
+          </mc:Choice>
+          <mc:Fallback>
+            <w:pict>
+              <v:shape w14:anchorId="61CA81E1" id="Straight Arrow Connector 490" o:spid="_x0000_s1026" type="#_x0000_t32" style="position:absolute;margin-left:319.5pt;margin-top:49.1pt;width:13.5pt;height:14.25pt;flip:x;z-index:251767808;visibility:visible;mso-wrap-style:square;mso-width-percent:0;mso-height-percent:0;mso-wrap-distance-left:9pt;mso-wrap-distance-top:0;mso-wrap-distance-right:9pt;mso-wrap-distance-bottom:0;mso-position-horizontal:absolute;mso-position-horizontal-relative:text;mso-position-vertical:absolute;mso-position-vertical-relative:text;mso-width-percent:0;mso-height-percent:0;mso-width-relative:margin;mso-height-relative:margin" o:gfxdata="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" strokecolor="#4472c4 [3204]" strokeweight=".5pt">
+                <v:stroke endarrow="block" joinstyle="miter"/>
+              </v:shape>
+            </w:pict>
+          </mc:Fallback>
+        </mc:AlternateContent>
+      </w:r>
+      <w:r>
+        <w:rPr>
+          <w:noProof/>
+        </w:rPr>
+        <mc:AlternateContent>
+          <mc:Choice Requires="wps">
+            <w:drawing>
+              <wp:anchor distT="0" distB="0" distL="114300" distR="114300" simplePos="0" relativeHeight="251766784" behindDoc="0" locked="0" layoutInCell="1" allowOverlap="1" wp14:anchorId="5E568047" wp14:editId="37840F17">
+                <wp:simplePos x="0" y="0"/>
+                <wp:positionH relativeFrom="column">
+                  <wp:posOffset>3705225</wp:posOffset>
+                </wp:positionH>
+                <wp:positionV relativeFrom="paragraph">
+                  <wp:posOffset>833120</wp:posOffset>
+                </wp:positionV>
+                <wp:extent cx="581025" cy="152400"/>
+                <wp:effectExtent l="0" t="0" r="28575" b="19050"/>
+                <wp:wrapNone/>
+                <wp:docPr id="491" name="Rectangle 491"/>
+                <wp:cNvGraphicFramePr/>
+                <a:graphic xmlns:a="http://schemas.openxmlformats.org/drawingml/2006/main">
+                  <a:graphicData uri="http://schemas.microsoft.com/office/word/2010/wordprocessingShape">
+                    <wps:wsp>
+                      <wps:cNvSpPr/>
+                      <wps:spPr>
+                        <a:xfrm>
+                          <a:off x="0" y="0"/>
+                          <a:ext cx="581025" cy="152400"/>
+                        </a:xfrm>
+                        <a:prstGeom prst="rect">
+                          <a:avLst/>
+                        </a:prstGeom>
+                        <a:noFill/>
+                        <a:ln>
+                          <a:solidFill>
+                            <a:schemeClr val="accent2"/>
+                          </a:solidFill>
+                        </a:ln>
+                      </wps:spPr>
+                      <wps:style>
+                        <a:lnRef idx="2">
+                          <a:schemeClr val="accent6"/>
+                        </a:lnRef>
+                        <a:fillRef idx="1">
+                          <a:schemeClr val="lt1"/>
+                        </a:fillRef>
+                        <a:effectRef idx="0">
+                          <a:schemeClr val="accent6"/>
+                        </a:effectRef>
+                        <a:fontRef idx="minor">
+                          <a:schemeClr val="dk1"/>
+                        </a:fontRef>
+                      </wps:style>
+                      <wps:bodyPr rot="0" spcFirstLastPara="0" vertOverflow="overflow" horzOverflow="overflow" vert="horz" wrap="square" lIns="91440" tIns="45720" rIns="91440" bIns="45720" numCol="1" spcCol="0" rtlCol="0" fromWordArt="0" anchor="ctr" anchorCtr="0" forceAA="0" compatLnSpc="1">
+                        <a:prstTxWarp prst="textNoShape">
+                          <a:avLst/>
+                        </a:prstTxWarp>
+                        <a:noAutofit/>
+                      </wps:bodyPr>
+                    </wps:wsp>
+                  </a:graphicData>
+                </a:graphic>
+              </wp:anchor>
+            </w:drawing>
+          </mc:Choice>
+          <mc:Fallback>
+            <w:pict>
+              <v:rect w14:anchorId="167478C1" id="Rectangle 491" o:spid="_x0000_s1026" style="position:absolute;margin-left:291.75pt;margin-top:65.6pt;width:45.75pt;height:12pt;z-index:251766784;visibility:visible;mso-wrap-style:square;mso-wrap-distance-left:9pt;mso-wrap-distance-top:0;mso-wrap-distance-right:9pt;mso-wrap-distance-bottom:0;mso-position-horizontal:absolute;mso-position-horizontal-relative:text;mso-position-vertical:absolute;mso-position-vertical-relative:text;v-text-anchor:middle" o:gfxdata="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" filled="f" strokecolor="#ed7d31 [3205]" strokeweight="1pt"/>
+            </w:pict>
+          </mc:Fallback>
+        </mc:AlternateContent>
+      </w:r>
+      <w:r>
+        <w:rPr>
+          <w:noProof/>
+        </w:rPr>
+        <w:drawing>
+          <wp:inline distT="0" distB="0" distL="0" distR="0" wp14:anchorId="6043C364" wp14:editId="22ABAB99">
+            <wp:extent cx="5495925" cy="2697480"/>
+            <wp:effectExtent l="0" t="0" r="9525" b="7620"/>
+            <wp:docPr id="97" name="Picture 97" descr="Graphical user interface, text, application, email&#10;&#10;Description automatically generated"/>
+            <wp:cNvGraphicFramePr>
+              <a:graphicFrameLocks xmlns:a="http://schemas.openxmlformats.org/drawingml/2006/main" noChangeAspect="1"/>
+            </wp:cNvGraphicFramePr>
+            <a:graphic xmlns:a="http://schemas.openxmlformats.org/drawingml/2006/main">
+              <a:graphicData uri="http://schemas.openxmlformats.org/drawingml/2006/picture">
+                <pic:pic xmlns:pic="http://schemas.openxmlformats.org/drawingml/2006/picture">
+                  <pic:nvPicPr>
+                    <pic:cNvPr id="23" name="Picture 23" descr="Graphical user interface, text, application, email&#10;&#10;Description automatically generated"/>
+                    <pic:cNvPicPr/>
+                  </pic:nvPicPr>
+                  <pic:blipFill>
+                    <a:blip r:embed="rId17"/>
+                    <a:stretch>
+                      <a:fillRect/>
+                    </a:stretch>
+                  </pic:blipFill>
+                  <pic:spPr>
+                    <a:xfrm>
+                      <a:off x="0" y="0"/>
+                      <a:ext cx="5495925" cy="2697480"/>
+                    </a:xfrm>
+                    <a:prstGeom prst="rect">
+                      <a:avLst/>
+                    </a:prstGeom>
+                  </pic:spPr>
+                </pic:pic>
+              </a:graphicData>
+            </a:graphic>
+          </wp:inline>
+        </w:drawing>
+      </w:r>
+    </w:p>
+    <w:p>
+      <w:pPr>
+        <w:pStyle w:val="ListParagraph"/>
+        <w:ind w:left="1440"/>
+      </w:pPr>
+      <w:r>
+        <w:t>Click on create new key pair with name &lt;</w:t>
+      </w:r>
+      <w:proofErr w:type="spellStart"/>
+      <w:r>
+        <w:t>yourfirstname</w:t>
+      </w:r>
+      <w:proofErr w:type="spellEnd"/>
+      <w:r>
+        <w:t xml:space="preserve">&gt;spark and click on create </w:t>
+      </w:r>
+      <w:proofErr w:type="spellStart"/>
+      <w:r>
+        <w:t>KeyPair</w:t>
+      </w:r>
+      <w:proofErr w:type="spellEnd"/>
+      <w:r>
+        <w:t xml:space="preserve"> tab. It will download one file &lt;</w:t>
+      </w:r>
+      <w:proofErr w:type="spellStart"/>
+      <w:r>
+        <w:t>yourfirstname</w:t>
+      </w:r>
+      <w:proofErr w:type="spellEnd"/>
+      <w:r>
+        <w:t>&gt;</w:t>
+      </w:r>
+      <w:proofErr w:type="spellStart"/>
+      <w:r>
+        <w:t>spark.pem</w:t>
+      </w:r>
+      <w:proofErr w:type="spellEnd"/>
+      <w:r>
+        <w:t xml:space="preserve">. </w:t>
+      </w:r>
+    </w:p>
+    <w:p>
+      <w:pPr>
+        <w:pStyle w:val="ListParagraph"/>
+        <w:ind w:left="1440"/>
+      </w:pPr>
+    </w:p>
+    <w:p>
+      <w:pPr>
+        <w:pStyle w:val="ListParagraph"/>
+        <w:ind w:left="1440"/>
+      </w:pPr>
+      <w:r>
+        <w:rPr>
+          <w:noProof/>
+        </w:rPr>
+        <w:lastRenderedPageBreak/>
+        <mc:AlternateContent>
+          <mc:Choice Requires="wps">
+            <w:drawing>
+              <wp:anchor distT="0" distB="0" distL="114300" distR="114300" simplePos="0" relativeHeight="251771904" behindDoc="0" locked="0" layoutInCell="1" allowOverlap="1" wp14:anchorId="2EE2BF03" wp14:editId="4BC692EE">
+                <wp:simplePos x="0" y="0"/>
+                <wp:positionH relativeFrom="column">
+                  <wp:posOffset>3467100</wp:posOffset>
+                </wp:positionH>
+                <wp:positionV relativeFrom="paragraph">
+                  <wp:posOffset>2114550</wp:posOffset>
+                </wp:positionV>
+                <wp:extent cx="219075" cy="238125"/>
+                <wp:effectExtent l="0" t="0" r="0" b="0"/>
+                <wp:wrapNone/>
+                <wp:docPr id="492" name="Text Box 492"/>
+                <wp:cNvGraphicFramePr/>
+                <a:graphic xmlns:a="http://schemas.openxmlformats.org/drawingml/2006/main">
+                  <a:graphicData uri="http://schemas.microsoft.com/office/word/2010/wordprocessingShape">
+                    <wps:wsp>
+                      <wps:cNvSpPr txBox="1"/>
+                      <wps:spPr>
+                        <a:xfrm>
+                          <a:off x="0" y="0"/>
+                          <a:ext cx="219075" cy="238125"/>
+                        </a:xfrm>
+                        <a:prstGeom prst="rect">
+                          <a:avLst/>
+                        </a:prstGeom>
+                        <a:noFill/>
+                        <a:ln>
+                          <a:noFill/>
+                        </a:ln>
+                      </wps:spPr>
+                      <wps:style>
+                        <a:lnRef idx="2">
+                          <a:schemeClr val="accent2"/>
+                        </a:lnRef>
+                        <a:fillRef idx="1">
+                          <a:schemeClr val="lt1"/>
+                        </a:fillRef>
+                        <a:effectRef idx="0">
+                          <a:schemeClr val="accent2"/>
+                        </a:effectRef>
+                        <a:fontRef idx="minor">
+                          <a:schemeClr val="dk1"/>
+                        </a:fontRef>
+                      </wps:style>
+                      <wps:txbx>
+                        <w:txbxContent>
+                          <w:p>
+                            <w:r>
+                              <w:t>2</w:t>
+                            </w:r>
+                          </w:p>
+                        </w:txbxContent>
+                      </wps:txbx>
+                      <wps:bodyPr rot="0" spcFirstLastPara="0" vertOverflow="overflow" horzOverflow="overflow" vert="horz" wrap="square" lIns="91440" tIns="45720" rIns="91440" bIns="45720" numCol="1" spcCol="0" rtlCol="0" fromWordArt="0" anchor="t" anchorCtr="0" forceAA="0" compatLnSpc="1">
+                        <a:prstTxWarp prst="textNoShape">
+                          <a:avLst/>
+                        </a:prstTxWarp>
+                        <a:noAutofit/>
+                      </wps:bodyPr>
+                    </wps:wsp>
+                  </a:graphicData>
+                </a:graphic>
+                <wp14:sizeRelH relativeFrom="margin">
+                  <wp14:pctWidth>0</wp14:pctWidth>
+                </wp14:sizeRelH>
+                <wp14:sizeRelV relativeFrom="margin">
+                  <wp14:pctHeight>0</wp14:pctHeight>
+                </wp14:sizeRelV>
+              </wp:anchor>
+            </w:drawing>
+          </mc:Choice>
+          <mc:Fallback>
+            <w:pict>
+              <v:shape w14:anchorId="2EE2BF03" id="Text Box 492" o:spid="_x0000_s1044" type="#_x0000_t202" style="position:absolute;left:0;text-align:left;margin-left:273pt;margin-top:166.5pt;width:17.25pt;height:18.75pt;z-index:251771904;visibility:visible;mso-wrap-style:square;mso-width-percent:0;mso-height-percent:0;mso-wrap-distance-left:9pt;mso-wrap-distance-top:0;mso-wrap-distance-right:9pt;mso-wrap-distance-bottom:0;mso-position-horizontal:absolute;mso-position-horizontal-relative:text;mso-position-vertical:absolute;mso-position-vertical-relative:text;mso-width-percent:0;mso-height-percent:0;mso-width-relative:margin;mso-height-relative:margin;v-text-anchor:top" o:gfxdata="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" filled="f" stroked="f" strokeweight="1pt">
+                <v:textbox>
+                  <w:txbxContent>
+                    <w:p>
+                      <w:r>
+                        <w:t>2</w:t>
+                      </w:r>
+                    </w:p>
+                  </w:txbxContent>
+                </v:textbox>
+              </v:shape>
+            </w:pict>
+          </mc:Fallback>
+        </mc:AlternateContent>
+      </w:r>
+      <w:r>
+        <w:rPr>
+          <w:noProof/>
+        </w:rPr>
+        <mc:AlternateContent>
+          <mc:Choice Requires="wps">
+            <w:drawing>
+              <wp:anchor distT="0" distB="0" distL="114300" distR="114300" simplePos="0" relativeHeight="251770880" behindDoc="0" locked="0" layoutInCell="1" allowOverlap="1" wp14:anchorId="1BFFA12F" wp14:editId="38D7510E">
+                <wp:simplePos x="0" y="0"/>
+                <wp:positionH relativeFrom="column">
+                  <wp:posOffset>1990725</wp:posOffset>
+                </wp:positionH>
+                <wp:positionV relativeFrom="paragraph">
+                  <wp:posOffset>951865</wp:posOffset>
+                </wp:positionV>
+                <wp:extent cx="219075" cy="238125"/>
+                <wp:effectExtent l="0" t="0" r="0" b="0"/>
+                <wp:wrapNone/>
+                <wp:docPr id="493" name="Text Box 493"/>
+                <wp:cNvGraphicFramePr/>
+                <a:graphic xmlns:a="http://schemas.openxmlformats.org/drawingml/2006/main">
+                  <a:graphicData uri="http://schemas.microsoft.com/office/word/2010/wordprocessingShape">
+                    <wps:wsp>
+                      <wps:cNvSpPr txBox="1"/>
+                      <wps:spPr>
+                        <a:xfrm>
+                          <a:off x="0" y="0"/>
+                          <a:ext cx="219075" cy="238125"/>
+                        </a:xfrm>
+                        <a:prstGeom prst="rect">
+                          <a:avLst/>
+                        </a:prstGeom>
+                        <a:noFill/>
+                        <a:ln>
+                          <a:noFill/>
+                        </a:ln>
+                      </wps:spPr>
+                      <wps:style>
+                        <a:lnRef idx="2">
+                          <a:schemeClr val="accent2"/>
+                        </a:lnRef>
+                        <a:fillRef idx="1">
+                          <a:schemeClr val="lt1"/>
+                        </a:fillRef>
+                        <a:effectRef idx="0">
+                          <a:schemeClr val="accent2"/>
+                        </a:effectRef>
+                        <a:fontRef idx="minor">
+                          <a:schemeClr val="dk1"/>
+                        </a:fontRef>
+                      </wps:style>
+                      <wps:txbx>
+                        <w:txbxContent>
+                          <w:p>
+                            <w:r>
+                              <w:t>1</w:t>
+                            </w:r>
+                          </w:p>
+                        </w:txbxContent>
+                      </wps:txbx>
+                      <wps:bodyPr rot="0" spcFirstLastPara="0" vertOverflow="overflow" horzOverflow="overflow" vert="horz" wrap="square" lIns="91440" tIns="45720" rIns="91440" bIns="45720" numCol="1" spcCol="0" rtlCol="0" fromWordArt="0" anchor="t" anchorCtr="0" forceAA="0" compatLnSpc="1">
+                        <a:prstTxWarp prst="textNoShape">
+                          <a:avLst/>
+                        </a:prstTxWarp>
+                        <a:noAutofit/>
+                      </wps:bodyPr>
+                    </wps:wsp>
+                  </a:graphicData>
+                </a:graphic>
+                <wp14:sizeRelH relativeFrom="margin">
+                  <wp14:pctWidth>0</wp14:pctWidth>
+                </wp14:sizeRelH>
+                <wp14:sizeRelV relativeFrom="margin">
+                  <wp14:pctHeight>0</wp14:pctHeight>
+                </wp14:sizeRelV>
+              </wp:anchor>
+            </w:drawing>
+          </mc:Choice>
+          <mc:Fallback>
+            <w:pict>
+              <v:shape w14:anchorId="1BFFA12F" id="Text Box 493" o:spid="_x0000_s1045" type="#_x0000_t202" style="position:absolute;left:0;text-align:left;margin-left:156.75pt;margin-top:74.95pt;width:17.25pt;height:18.75pt;z-index:251770880;visibility:visible;mso-wrap-style:square;mso-width-percent:0;mso-height-percent:0;mso-wrap-distance-left:9pt;mso-wrap-distance-top:0;mso-wrap-distance-right:9pt;mso-wrap-distance-bottom:0;mso-position-horizontal:absolute;mso-position-horizontal-relative:text;mso-position-vertical:absolute;mso-position-vertical-relative:text;mso-width-percent:0;mso-height-percent:0;mso-width-relative:margin;mso-height-relative:margin;v-text-anchor:top" o:gfxdata="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" filled="f" stroked="f" strokeweight="1pt">
+                <v:textbox>
+                  <w:txbxContent>
+                    <w:p>
+                      <w:r>
+                        <w:t>1</w:t>
+                      </w:r>
+                    </w:p>
+                  </w:txbxContent>
+                </v:textbox>
+              </v:shape>
+            </w:pict>
+          </mc:Fallback>
+        </mc:AlternateContent>
+      </w:r>
+      <w:r>
+        <w:rPr>
+          <w:noProof/>
+        </w:rPr>
+        <mc:AlternateContent>
+          <mc:Choice Requires="wps">
+            <w:drawing>
+              <wp:anchor distT="0" distB="0" distL="114300" distR="114300" simplePos="0" relativeHeight="251769856" behindDoc="0" locked="0" layoutInCell="1" allowOverlap="1" wp14:anchorId="374D5CC7" wp14:editId="2DED1E34">
+                <wp:simplePos x="0" y="0"/>
+                <wp:positionH relativeFrom="column">
+                  <wp:posOffset>3314700</wp:posOffset>
+                </wp:positionH>
+                <wp:positionV relativeFrom="paragraph">
+                  <wp:posOffset>2266950</wp:posOffset>
+                </wp:positionV>
+                <wp:extent cx="219075" cy="161925"/>
+                <wp:effectExtent l="38100" t="0" r="28575" b="47625"/>
+                <wp:wrapNone/>
+                <wp:docPr id="494" name="Straight Arrow Connector 494"/>
+                <wp:cNvGraphicFramePr/>
+                <a:graphic xmlns:a="http://schemas.openxmlformats.org/drawingml/2006/main">
+                  <a:graphicData uri="http://schemas.microsoft.com/office/word/2010/wordprocessingShape">
+                    <wps:wsp>
+                      <wps:cNvCnPr/>
+                      <wps:spPr>
+                        <a:xfrm flipH="1">
+                          <a:off x="0" y="0"/>
+                          <a:ext cx="219075" cy="161925"/>
+                        </a:xfrm>
+                        <a:prstGeom prst="straightConnector1">
+                          <a:avLst/>
+                        </a:prstGeom>
+                        <a:ln>
+                          <a:tailEnd type="triangle"/>
+                        </a:ln>
+                      </wps:spPr>
+                      <wps:style>
+                        <a:lnRef idx="1">
+                          <a:schemeClr val="accent1"/>
+                        </a:lnRef>
+                        <a:fillRef idx="0">
+                          <a:schemeClr val="accent1"/>
+                        </a:fillRef>
+                        <a:effectRef idx="0">
+                          <a:schemeClr val="accent1"/>
+                        </a:effectRef>
+                        <a:fontRef idx="minor">
+                          <a:schemeClr val="tx1"/>
+                        </a:fontRef>
+                      </wps:style>
+                      <wps:bodyPr/>
+                    </wps:wsp>
+                  </a:graphicData>
+                </a:graphic>
+              </wp:anchor>
+            </w:drawing>
+          </mc:Choice>
+          <mc:Fallback>
+            <w:pict>
+              <v:shape w14:anchorId="19F81B4E" id="Straight Arrow Connector 494" o:spid="_x0000_s1026" type="#_x0000_t32" style="position:absolute;margin-left:261pt;margin-top:178.5pt;width:17.25pt;height:12.75pt;flip:x;z-index:251769856;visibility:visible;mso-wrap-style:square;mso-wrap-distance-left:9pt;mso-wrap-distance-top:0;mso-wrap-distance-right:9pt;mso-wrap-distance-bottom:0;mso-position-horizontal:absolute;mso-position-horizontal-relative:text;mso-position-vertical:absolute;mso-position-vertical-relative:text" o:gfxdata="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" strokecolor="#4472c4 [3204]" strokeweight=".5pt">
+                <v:stroke endarrow="block" joinstyle="miter"/>
+              </v:shape>
+            </w:pict>
+          </mc:Fallback>
+        </mc:AlternateContent>
+      </w:r>
+      <w:r>
+        <w:rPr>
+          <w:noProof/>
+        </w:rPr>
+        <mc:AlternateContent>
+          <mc:Choice Requires="wps">
+            <w:drawing>
+              <wp:anchor distT="0" distB="0" distL="114300" distR="114300" simplePos="0" relativeHeight="251768832" behindDoc="0" locked="0" layoutInCell="1" allowOverlap="1" wp14:anchorId="7CAC778B" wp14:editId="7F731AB6">
+                <wp:simplePos x="0" y="0"/>
+                <wp:positionH relativeFrom="column">
+                  <wp:posOffset>2152650</wp:posOffset>
+                </wp:positionH>
+                <wp:positionV relativeFrom="paragraph">
+                  <wp:posOffset>971550</wp:posOffset>
+                </wp:positionV>
+                <wp:extent cx="247650" cy="104775"/>
+                <wp:effectExtent l="0" t="38100" r="57150" b="28575"/>
+                <wp:wrapNone/>
+                <wp:docPr id="495" name="Straight Arrow Connector 495"/>
+                <wp:cNvGraphicFramePr/>
+                <a:graphic xmlns:a="http://schemas.openxmlformats.org/drawingml/2006/main">
+                  <a:graphicData uri="http://schemas.microsoft.com/office/word/2010/wordprocessingShape">
+                    <wps:wsp>
+                      <wps:cNvCnPr/>
+                      <wps:spPr>
+                        <a:xfrm flipV="1">
+                          <a:off x="0" y="0"/>
+                          <a:ext cx="247650" cy="104775"/>
+                        </a:xfrm>
+                        <a:prstGeom prst="straightConnector1">
+                          <a:avLst/>
+                        </a:prstGeom>
+                        <a:ln>
+                          <a:tailEnd type="triangle"/>
+                        </a:ln>
+                      </wps:spPr>
+                      <wps:style>
+                        <a:lnRef idx="1">
+                          <a:schemeClr val="accent1"/>
+                        </a:lnRef>
+                        <a:fillRef idx="0">
+                          <a:schemeClr val="accent1"/>
+                        </a:fillRef>
+                        <a:effectRef idx="0">
+                          <a:schemeClr val="accent1"/>
+                        </a:effectRef>
+                        <a:fontRef idx="minor">
+                          <a:schemeClr val="tx1"/>
+                        </a:fontRef>
+                      </wps:style>
+                      <wps:bodyPr/>
+                    </wps:wsp>
+                  </a:graphicData>
+                </a:graphic>
+              </wp:anchor>
+            </w:drawing>
+          </mc:Choice>
+          <mc:Fallback>
+            <w:pict>
+              <v:shape w14:anchorId="5ECC72E6" id="Straight Arrow Connector 495" o:spid="_x0000_s1026" type="#_x0000_t32" style="position:absolute;margin-left:169.5pt;margin-top:76.5pt;width:19.5pt;height:8.25pt;flip:y;z-index:251768832;visibility:visible;mso-wrap-style:square;mso-wrap-distance-left:9pt;mso-wrap-distance-top:0;mso-wrap-distance-right:9pt;mso-wrap-distance-bottom:0;mso-position-horizontal:absolute;mso-position-horizontal-relative:text;mso-position-vertical:absolute;mso-position-vertical-relative:text" o:gfxdata="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" strokecolor="#4472c4 [3204]" strokeweight=".5pt">
+                <v:stroke endarrow="block" joinstyle="miter"/>
+              </v:shape>
+            </w:pict>
+          </mc:Fallback>
+        </mc:AlternateContent>
+      </w:r>
+      <w:r>
+        <w:rPr>
+          <w:noProof/>
+        </w:rPr>
+        <w:drawing>
+          <wp:inline distT="0" distB="0" distL="0" distR="0" wp14:anchorId="7DD4A4D6" wp14:editId="61C49529">
+            <wp:extent cx="5086350" cy="2706370"/>
+            <wp:effectExtent l="0" t="0" r="0" b="0"/>
+            <wp:docPr id="125" name="Picture 125" descr="Graphical user interface, text, application, email&#10;&#10;Description automatically generated"/>
+            <wp:cNvGraphicFramePr>
+              <a:graphicFrameLocks xmlns:a="http://schemas.openxmlformats.org/drawingml/2006/main" noChangeAspect="1"/>
+            </wp:cNvGraphicFramePr>
+            <a:graphic xmlns:a="http://schemas.openxmlformats.org/drawingml/2006/main">
+              <a:graphicData uri="http://schemas.openxmlformats.org/drawingml/2006/picture">
+                <pic:pic xmlns:pic="http://schemas.openxmlformats.org/drawingml/2006/picture">
+                  <pic:nvPicPr>
+                    <pic:cNvPr id="26" name="Picture 26" descr="Graphical user interface, text, application, email&#10;&#10;Description automatically generated"/>
+                    <pic:cNvPicPr/>
+                  </pic:nvPicPr>
+                  <pic:blipFill>
+                    <a:blip r:embed="rId18"/>
+                    <a:stretch>
+                      <a:fillRect/>
+                    </a:stretch>
+                  </pic:blipFill>
+                  <pic:spPr>
+                    <a:xfrm>
+                      <a:off x="0" y="0"/>
+                      <a:ext cx="5086350" cy="2706370"/>
+                    </a:xfrm>
+                    <a:prstGeom prst="rect">
+                      <a:avLst/>
+                    </a:prstGeom>
+                  </pic:spPr>
+                </pic:pic>
+              </a:graphicData>
+            </a:graphic>
+          </wp:inline>
+        </w:drawing>
+      </w:r>
+    </w:p>
+    <w:p>
+      <w:pPr>
+        <w:pStyle w:val="ListParagraph"/>
+        <w:ind w:left="1440"/>
+      </w:pPr>
+      <w:r>
+        <w:t xml:space="preserve">After creation of new key pair its name appear in </w:t>
+      </w:r>
+      <w:proofErr w:type="spellStart"/>
+      <w:r>
+        <w:t>KeyPairName</w:t>
+      </w:r>
+      <w:proofErr w:type="spellEnd"/>
+      <w:r>
+        <w:t xml:space="preserve"> Textbox.</w:t>
+      </w:r>
+    </w:p>
+    <w:p>
+      <w:pPr>
+        <w:pStyle w:val="ListParagraph"/>
+        <w:numPr>
+          <w:ilvl w:val="0"/>
+          <w:numId w:val="2"/>
+        </w:numPr>
+      </w:pPr>
+      <w:r>
+        <w:t>Network Setting</w:t>
+      </w:r>
+    </w:p>
+    <w:p>
+      <w:pPr>
+        <w:pStyle w:val="ListParagraph"/>
+        <w:numPr>
+          <w:ilvl w:val="1"/>
+          <w:numId w:val="2"/>
+        </w:numPr>
+      </w:pPr>
+      <w:r>
+        <w:t>Click on Edit Tab</w:t>
+      </w:r>
+    </w:p>
+    <w:p>
+      <w:pPr>
+        <w:pStyle w:val="ListParagraph"/>
+        <w:ind w:left="1440"/>
+      </w:pPr>
+      <w:r>
+        <w:rPr>
+          <w:noProof/>
+        </w:rPr>
+        <mc:AlternateContent>
+          <mc:Choice Requires="wps">
+            <w:drawing>
+              <wp:anchor distT="0" distB="0" distL="114300" distR="114300" simplePos="0" relativeHeight="251773952" behindDoc="0" locked="0" layoutInCell="1" allowOverlap="1" wp14:anchorId="4D9B23A1" wp14:editId="53B2BA3E">
+                <wp:simplePos x="0" y="0"/>
+                <wp:positionH relativeFrom="column">
+                  <wp:posOffset>3638550</wp:posOffset>
+                </wp:positionH>
+                <wp:positionV relativeFrom="paragraph">
+                  <wp:posOffset>321310</wp:posOffset>
+                </wp:positionV>
+                <wp:extent cx="295275" cy="142875"/>
+                <wp:effectExtent l="0" t="38100" r="47625" b="28575"/>
+                <wp:wrapNone/>
+                <wp:docPr id="496" name="Straight Arrow Connector 496"/>
+                <wp:cNvGraphicFramePr/>
+                <a:graphic xmlns:a="http://schemas.openxmlformats.org/drawingml/2006/main">
+                  <a:graphicData uri="http://schemas.microsoft.com/office/word/2010/wordprocessingShape">
+                    <wps:wsp>
+                      <wps:cNvCnPr/>
+                      <wps:spPr>
+                        <a:xfrm flipV="1">
+                          <a:off x="0" y="0"/>
+                          <a:ext cx="295275" cy="142875"/>
+                        </a:xfrm>
+                        <a:prstGeom prst="straightConnector1">
+                          <a:avLst/>
+                        </a:prstGeom>
+                        <a:ln>
+                          <a:tailEnd type="triangle"/>
+                        </a:ln>
+                      </wps:spPr>
+                      <wps:style>
+                        <a:lnRef idx="1">
+                          <a:schemeClr val="accent1"/>
+                        </a:lnRef>
+                        <a:fillRef idx="0">
+                          <a:schemeClr val="accent1"/>
+                        </a:fillRef>
+                        <a:effectRef idx="0">
+                          <a:schemeClr val="accent1"/>
+                        </a:effectRef>
+                        <a:fontRef idx="minor">
+                          <a:schemeClr val="tx1"/>
+                        </a:fontRef>
+                      </wps:style>
+                      <wps:bodyPr/>
+                    </wps:wsp>
+                  </a:graphicData>
+                </a:graphic>
+              </wp:anchor>
+            </w:drawing>
+          </mc:Choice>
+          <mc:Fallback>
+            <w:pict>
+              <v:shape w14:anchorId="2E4A2531" id="Straight Arrow Connector 496" o:spid="_x0000_s1026" type="#_x0000_t32" style="position:absolute;margin-left:286.5pt;margin-top:25.3pt;width:23.25pt;height:11.25pt;flip:y;z-index:251773952;visibility:visible;mso-wrap-style:square;mso-wrap-distance-left:9pt;mso-wrap-distance-top:0;mso-wrap-distance-right:9pt;mso-wrap-distance-bottom:0;mso-position-horizontal:absolute;mso-position-horizontal-relative:text;mso-position-vertical:absolute;mso-position-vertical-relative:text" o:gfxdata="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" strokecolor="#4472c4 [3204]" strokeweight=".5pt">
+                <v:stroke endarrow="block" joinstyle="miter"/>
+              </v:shape>
+            </w:pict>
+          </mc:Fallback>
+        </mc:AlternateContent>
+      </w:r>
+      <w:r>
+        <w:rPr>
+          <w:noProof/>
+        </w:rPr>
+        <mc:AlternateContent>
+          <mc:Choice Requires="wps">
+            <w:drawing>
+              <wp:anchor distT="0" distB="0" distL="114300" distR="114300" simplePos="0" relativeHeight="251772928" behindDoc="0" locked="0" layoutInCell="1" allowOverlap="1" wp14:anchorId="0A9FC5CD" wp14:editId="2E7404D1">
+                <wp:simplePos x="0" y="0"/>
+                <wp:positionH relativeFrom="column">
+                  <wp:posOffset>3962400</wp:posOffset>
+                </wp:positionH>
+                <wp:positionV relativeFrom="paragraph">
+                  <wp:posOffset>207010</wp:posOffset>
+                </wp:positionV>
+                <wp:extent cx="352425" cy="190500"/>
+                <wp:effectExtent l="0" t="0" r="28575" b="19050"/>
+                <wp:wrapNone/>
+                <wp:docPr id="497" name="Rectangle 497"/>
+                <wp:cNvGraphicFramePr/>
+                <a:graphic xmlns:a="http://schemas.openxmlformats.org/drawingml/2006/main">
+                  <a:graphicData uri="http://schemas.microsoft.com/office/word/2010/wordprocessingShape">
+                    <wps:wsp>
+                      <wps:cNvSpPr/>
+                      <wps:spPr>
+                        <a:xfrm>
+                          <a:off x="0" y="0"/>
+                          <a:ext cx="352425" cy="190500"/>
+                        </a:xfrm>
+                        <a:prstGeom prst="rect">
+                          <a:avLst/>
+                        </a:prstGeom>
+                        <a:noFill/>
+                        <a:ln>
+                          <a:solidFill>
+                            <a:schemeClr val="accent2"/>
+                          </a:solidFill>
+                        </a:ln>
+                      </wps:spPr>
+                      <wps:style>
+                        <a:lnRef idx="2">
+                          <a:schemeClr val="accent6"/>
+                        </a:lnRef>
+                        <a:fillRef idx="1">
+                          <a:schemeClr val="lt1"/>
+                        </a:fillRef>
+                        <a:effectRef idx="0">
+                          <a:schemeClr val="accent6"/>
+                        </a:effectRef>
+                        <a:fontRef idx="minor">
+                          <a:schemeClr val="dk1"/>
+                        </a:fontRef>
+                      </wps:style>
+                      <wps:bodyPr rot="0" spcFirstLastPara="0" vertOverflow="overflow" horzOverflow="overflow" vert="horz" wrap="square" lIns="91440" tIns="45720" rIns="91440" bIns="45720" numCol="1" spcCol="0" rtlCol="0" fromWordArt="0" anchor="ctr" anchorCtr="0" forceAA="0" compatLnSpc="1">
+                        <a:prstTxWarp prst="textNoShape">
+                          <a:avLst/>
+                        </a:prstTxWarp>
+                        <a:noAutofit/>
+                      </wps:bodyPr>
+                    </wps:wsp>
+                  </a:graphicData>
+                </a:graphic>
+              </wp:anchor>
+            </w:drawing>
+          </mc:Choice>
+          <mc:Fallback>
+            <w:pict>
+              <v:rect w14:anchorId="27F214BB" id="Rectangle 497" o:spid="_x0000_s1026" style="position:absolute;margin-left:312pt;margin-top:16.3pt;width:27.75pt;height:15pt;z-index:251772928;visibility:visible;mso-wrap-style:square;mso-wrap-distance-left:9pt;mso-wrap-distance-top:0;mso-wrap-distance-right:9pt;mso-wrap-distance-bottom:0;mso-position-horizontal:absolute;mso-position-horizontal-relative:text;mso-position-vertical:absolute;mso-position-vertical-relative:text;v-text-anchor:middle" o:gfxdata="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" filled="f" strokecolor="#ed7d31 [3205]" strokeweight="1pt"/>
+            </w:pict>
+          </mc:Fallback>
+        </mc:AlternateContent>
+      </w:r>
+      <w:r>
+        <w:rPr>
+          <w:noProof/>
+        </w:rPr>
+        <w:drawing>
+          <wp:inline distT="0" distB="0" distL="0" distR="0" wp14:anchorId="33E99A5F" wp14:editId="23D3FD30">
+            <wp:extent cx="5505450" cy="2701925"/>
+            <wp:effectExtent l="0" t="0" r="0" b="3175"/>
+            <wp:docPr id="126" name="Picture 126" descr="Graphical user interface, text, application&#10;&#10;Description automatically generated"/>
+            <wp:cNvGraphicFramePr>
+              <a:graphicFrameLocks xmlns:a="http://schemas.openxmlformats.org/drawingml/2006/main" noChangeAspect="1"/>
+            </wp:cNvGraphicFramePr>
+            <a:graphic xmlns:a="http://schemas.openxmlformats.org/drawingml/2006/main">
+              <a:graphicData uri="http://schemas.openxmlformats.org/drawingml/2006/picture">
+                <pic:pic xmlns:pic="http://schemas.openxmlformats.org/drawingml/2006/picture">
+                  <pic:nvPicPr>
+                    <pic:cNvPr id="31" name="Picture 31" descr="Graphical user interface, text, application&#10;&#10;Description automatically generated"/>
+                    <pic:cNvPicPr/>
+                  </pic:nvPicPr>
+                  <pic:blipFill>
+                    <a:blip r:embed="rId19"/>
+                    <a:stretch>
+                      <a:fillRect/>
+                    </a:stretch>
+                  </pic:blipFill>
+                  <pic:spPr>
+                    <a:xfrm>
+                      <a:off x="0" y="0"/>
+                      <a:ext cx="5505450" cy="2701925"/>
+                    </a:xfrm>
+                    <a:prstGeom prst="rect">
+                      <a:avLst/>
+                    </a:prstGeom>
+                  </pic:spPr>
+                </pic:pic>
+              </a:graphicData>
+            </a:graphic>
+          </wp:inline>
+        </w:drawing>
+      </w:r>
+    </w:p>
+    <w:p>
+      <w:pPr>
+        <w:pStyle w:val="ListParagraph"/>
+        <w:ind w:left="1440"/>
+      </w:pPr>
+    </w:p>
+    <w:p>
+      <w:pPr>
+        <w:pStyle w:val="ListParagraph"/>
+        <w:numPr>
+          <w:ilvl w:val="1"/>
+          <w:numId w:val="2"/>
+        </w:numPr>
+      </w:pPr>
+      <w:r>
+        <w:t xml:space="preserve">It will open edit configuration page in same dialogue. Then click on radio button in front of </w:t>
+      </w:r>
+      <w:r>
+        <w:rPr>
+          <w:i/>
+          <w:iCs/>
+        </w:rPr>
+        <w:t>Select Existing group security group</w:t>
+      </w:r>
+      <w:r>
+        <w:rPr>
+          <w:i/>
+          <w:iCs/>
+        </w:rPr>
+        <w:t xml:space="preserve"> </w:t>
+      </w:r>
+      <w:r>
+        <w:t>and then</w:t>
+      </w:r>
+      <w:r>
+        <w:rPr>
+          <w:i/>
+          <w:iCs/>
+        </w:rPr>
+        <w:t xml:space="preserve"> </w:t>
+      </w:r>
+      <w:r>
+        <w:t>click on</w:t>
+      </w:r>
+      <w:r>
+        <w:t xml:space="preserve"> down-</w:t>
+      </w:r>
+      <w:proofErr w:type="gramStart"/>
+      <w:r>
+        <w:t xml:space="preserve">arrow </w:t>
+      </w:r>
+      <w:r>
+        <w:t xml:space="preserve"> from</w:t>
+      </w:r>
+      <w:proofErr w:type="gramEnd"/>
+      <w:r>
+        <w:t xml:space="preserve"> </w:t>
+      </w:r>
+      <w:r>
+        <w:rPr>
+          <w:i/>
+          <w:iCs/>
+        </w:rPr>
+        <w:t xml:space="preserve">Common Security Group </w:t>
+      </w:r>
+      <w:r>
+        <w:t>textbox. Select “Launch-wizard-1”</w:t>
+      </w:r>
+    </w:p>
+    <w:p>
+      <w:pPr>
+        <w:pStyle w:val="ListParagraph"/>
+      </w:pPr>
+      <w:r>
+        <w:rPr>
+          <w:noProof/>
+        </w:rPr>
+        <w:lastRenderedPageBreak/>
+        <mc:AlternateContent>
+          <mc:Choice Requires="wps">
+            <w:drawing>
+              <wp:anchor distT="0" distB="0" distL="114300" distR="114300" simplePos="0" relativeHeight="251778048" behindDoc="0" locked="0" layoutInCell="1" allowOverlap="1" wp14:anchorId="2270D744" wp14:editId="56860069">
+                <wp:simplePos x="0" y="0"/>
+                <wp:positionH relativeFrom="column">
+                  <wp:posOffset>3416079</wp:posOffset>
+                </wp:positionH>
+                <wp:positionV relativeFrom="paragraph">
+                  <wp:posOffset>2343150</wp:posOffset>
+                </wp:positionV>
+                <wp:extent cx="285750" cy="257175"/>
+                <wp:effectExtent l="0" t="0" r="19050" b="28575"/>
+                <wp:wrapNone/>
+                <wp:docPr id="500" name="Text Box 500"/>
+                <wp:cNvGraphicFramePr/>
+                <a:graphic xmlns:a="http://schemas.openxmlformats.org/drawingml/2006/main">
+                  <a:graphicData uri="http://schemas.microsoft.com/office/word/2010/wordprocessingShape">
+                    <wps:wsp>
+                      <wps:cNvSpPr txBox="1"/>
+                      <wps:spPr>
+                        <a:xfrm>
+                          <a:off x="0" y="0"/>
+                          <a:ext cx="285750" cy="257175"/>
+                        </a:xfrm>
+                        <a:prstGeom prst="rect">
+                          <a:avLst/>
+                        </a:prstGeom>
+                        <a:solidFill>
+                          <a:schemeClr val="lt1"/>
+                        </a:solidFill>
+                        <a:ln w="6350">
+                          <a:solidFill>
+                            <a:prstClr val="black"/>
+                          </a:solidFill>
+                        </a:ln>
+                      </wps:spPr>
+                      <wps:txbx>
+                        <w:txbxContent>
+                          <w:p>
+                            <w:r>
+                              <w:t>2</w:t>
+                            </w:r>
+                          </w:p>
+                        </w:txbxContent>
+                      </wps:txbx>
+                      <wps:bodyPr rot="0" spcFirstLastPara="0" vertOverflow="overflow" horzOverflow="overflow" vert="horz" wrap="square" lIns="91440" tIns="45720" rIns="91440" bIns="45720" numCol="1" spcCol="0" rtlCol="0" fromWordArt="0" anchor="t" anchorCtr="0" forceAA="0" compatLnSpc="1">
+                        <a:prstTxWarp prst="textNoShape">
+                          <a:avLst/>
+                        </a:prstTxWarp>
+                        <a:noAutofit/>
+                      </wps:bodyPr>
+                    </wps:wsp>
+                  </a:graphicData>
+                </a:graphic>
+                <wp14:sizeRelH relativeFrom="margin">
+                  <wp14:pctWidth>0</wp14:pctWidth>
+                </wp14:sizeRelH>
+                <wp14:sizeRelV relativeFrom="margin">
+                  <wp14:pctHeight>0</wp14:pctHeight>
+                </wp14:sizeRelV>
+              </wp:anchor>
+            </w:drawing>
+          </mc:Choice>
+          <mc:Fallback>
+            <w:pict>
+              <v:shape w14:anchorId="2270D744" id="Text Box 500" o:spid="_x0000_s1046" type="#_x0000_t202" style="position:absolute;left:0;text-align:left;margin-left:269pt;margin-top:184.5pt;width:22.5pt;height:20.25pt;z-index:251778048;visibility:visible;mso-wrap-style:square;mso-width-percent:0;mso-height-percent:0;mso-wrap-distance-left:9pt;mso-wrap-distance-top:0;mso-wrap-distance-right:9pt;mso-wrap-distance-bottom:0;mso-position-horizontal:absolute;mso-position-horizontal-relative:text;mso-position-vertical:absolute;mso-position-vertical-relative:text;mso-width-percent:0;mso-height-percent:0;mso-width-relative:margin;mso-height-relative:margin;v-text-anchor:top" o:gfxdata="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" fillcolor="white [3201]" strokeweight=".5pt">
+                <v:textbox>
+                  <w:txbxContent>
+                    <w:p>
+                      <w:r>
+                        <w:t>2</w:t>
+                      </w:r>
+                    </w:p>
+                  </w:txbxContent>
+                </v:textbox>
+              </v:shape>
+            </w:pict>
+          </mc:Fallback>
+        </mc:AlternateContent>
+      </w:r>
+      <w:r>
+        <w:rPr>
+          <w:noProof/>
+        </w:rPr>
+        <mc:AlternateContent>
+          <mc:Choice Requires="wps">
+            <w:drawing>
+              <wp:anchor distT="0" distB="0" distL="114300" distR="114300" simplePos="0" relativeHeight="251777024" behindDoc="0" locked="0" layoutInCell="1" allowOverlap="1" wp14:anchorId="1FCBDD1F" wp14:editId="26C47E24">
+                <wp:simplePos x="0" y="0"/>
+                <wp:positionH relativeFrom="column">
+                  <wp:posOffset>3246203</wp:posOffset>
+                </wp:positionH>
+                <wp:positionV relativeFrom="paragraph">
+                  <wp:posOffset>2134014</wp:posOffset>
+                </wp:positionV>
+                <wp:extent cx="161925" cy="209550"/>
+                <wp:effectExtent l="38100" t="38100" r="28575" b="19050"/>
+                <wp:wrapNone/>
+                <wp:docPr id="501" name="Straight Arrow Connector 501"/>
+                <wp:cNvGraphicFramePr/>
+                <a:graphic xmlns:a="http://schemas.openxmlformats.org/drawingml/2006/main">
+                  <a:graphicData uri="http://schemas.microsoft.com/office/word/2010/wordprocessingShape">
+                    <wps:wsp>
+                      <wps:cNvCnPr/>
+                      <wps:spPr>
+                        <a:xfrm flipH="1" flipV="1">
+                          <a:off x="0" y="0"/>
+                          <a:ext cx="161925" cy="209550"/>
+                        </a:xfrm>
+                        <a:prstGeom prst="straightConnector1">
+                          <a:avLst/>
+                        </a:prstGeom>
+                        <a:ln>
+                          <a:tailEnd type="triangle"/>
+                        </a:ln>
+                      </wps:spPr>
+                      <wps:style>
+                        <a:lnRef idx="1">
+                          <a:schemeClr val="accent1"/>
+                        </a:lnRef>
+                        <a:fillRef idx="0">
+                          <a:schemeClr val="accent1"/>
+                        </a:fillRef>
+                        <a:effectRef idx="0">
+                          <a:schemeClr val="accent1"/>
+                        </a:effectRef>
+                        <a:fontRef idx="minor">
+                          <a:schemeClr val="tx1"/>
+                        </a:fontRef>
+                      </wps:style>
+                      <wps:bodyPr/>
+                    </wps:wsp>
+                  </a:graphicData>
+                </a:graphic>
+              </wp:anchor>
+            </w:drawing>
+          </mc:Choice>
+          <mc:Fallback>
+            <w:pict>
+              <v:shape w14:anchorId="2CA644D9" id="Straight Arrow Connector 501" o:spid="_x0000_s1026" type="#_x0000_t32" style="position:absolute;margin-left:255.6pt;margin-top:168.05pt;width:12.75pt;height:16.5pt;flip:x y;z-index:251777024;visibility:visible;mso-wrap-style:square;mso-wrap-distance-left:9pt;mso-wrap-distance-top:0;mso-wrap-distance-right:9pt;mso-wrap-distance-bottom:0;mso-position-horizontal:absolute;mso-position-horizontal-relative:text;mso-position-vertical:absolute;mso-position-vertical-relative:text" o:gfxdata="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" strokecolor="#4472c4 [3204]" strokeweight=".5pt">
+                <v:stroke endarrow="block" joinstyle="miter"/>
+              </v:shape>
+            </w:pict>
+          </mc:Fallback>
+        </mc:AlternateContent>
+      </w:r>
+      <w:r>
+        <w:rPr>
+          <w:noProof/>
+        </w:rPr>
+        <mc:AlternateContent>
+          <mc:Choice Requires="wps">
+            <w:drawing>
+              <wp:anchor distT="0" distB="0" distL="114300" distR="114300" simplePos="0" relativeHeight="251779072" behindDoc="0" locked="0" layoutInCell="1" allowOverlap="1" wp14:anchorId="5E9B0725" wp14:editId="68E30845">
+                <wp:simplePos x="0" y="0"/>
+                <wp:positionH relativeFrom="column">
+                  <wp:posOffset>813601</wp:posOffset>
+                </wp:positionH>
+                <wp:positionV relativeFrom="paragraph">
+                  <wp:posOffset>2370234</wp:posOffset>
+                </wp:positionV>
+                <wp:extent cx="266700" cy="114300"/>
+                <wp:effectExtent l="0" t="38100" r="57150" b="19050"/>
+                <wp:wrapNone/>
+                <wp:docPr id="499" name="Straight Arrow Connector 499"/>
+                <wp:cNvGraphicFramePr/>
+                <a:graphic xmlns:a="http://schemas.openxmlformats.org/drawingml/2006/main">
+                  <a:graphicData uri="http://schemas.microsoft.com/office/word/2010/wordprocessingShape">
+                    <wps:wsp>
+                      <wps:cNvCnPr/>
+                      <wps:spPr>
+                        <a:xfrm flipV="1">
+                          <a:off x="0" y="0"/>
+                          <a:ext cx="266700" cy="114300"/>
+                        </a:xfrm>
+                        <a:prstGeom prst="straightConnector1">
+                          <a:avLst/>
+                        </a:prstGeom>
+                        <a:ln>
+                          <a:tailEnd type="triangle"/>
+                        </a:ln>
+                      </wps:spPr>
+                      <wps:style>
+                        <a:lnRef idx="1">
+                          <a:schemeClr val="accent1"/>
+                        </a:lnRef>
+                        <a:fillRef idx="0">
+                          <a:schemeClr val="accent1"/>
+                        </a:fillRef>
+                        <a:effectRef idx="0">
+                          <a:schemeClr val="accent1"/>
+                        </a:effectRef>
+                        <a:fontRef idx="minor">
+                          <a:schemeClr val="tx1"/>
+                        </a:fontRef>
+                      </wps:style>
+                      <wps:bodyPr/>
+                    </wps:wsp>
+                  </a:graphicData>
+                </a:graphic>
+              </wp:anchor>
+            </w:drawing>
+          </mc:Choice>
+          <mc:Fallback>
+            <w:pict>
+              <v:shape w14:anchorId="12DFE707" id="Straight Arrow Connector 499" o:spid="_x0000_s1026" type="#_x0000_t32" style="position:absolute;margin-left:64.05pt;margin-top:186.65pt;width:21pt;height:9pt;flip:y;z-index:251779072;visibility:visible;mso-wrap-style:square;mso-wrap-distance-left:9pt;mso-wrap-distance-top:0;mso-wrap-distance-right:9pt;mso-wrap-distance-bottom:0;mso-position-horizontal:absolute;mso-position-horizontal-relative:text;mso-position-vertical:absolute;mso-position-vertical-relative:text" o:gfxdata="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" strokecolor="#4472c4 [3204]" strokeweight=".5pt">
+                <v:stroke endarrow="block" joinstyle="miter"/>
+              </v:shape>
+            </w:pict>
+          </mc:Fallback>
+        </mc:AlternateContent>
+      </w:r>
+      <w:r>
+        <w:rPr>
+          <w:noProof/>
+        </w:rPr>
+        <mc:AlternateContent>
+          <mc:Choice Requires="wps">
+            <w:drawing>
+              <wp:anchor distT="0" distB="0" distL="114300" distR="114300" simplePos="0" relativeHeight="251780096" behindDoc="0" locked="0" layoutInCell="1" allowOverlap="1" wp14:anchorId="16A4E9A4" wp14:editId="1FAC9E31">
+                <wp:simplePos x="0" y="0"/>
+                <wp:positionH relativeFrom="column">
+                  <wp:posOffset>571500</wp:posOffset>
+                </wp:positionH>
+                <wp:positionV relativeFrom="paragraph">
+                  <wp:posOffset>2332051</wp:posOffset>
+                </wp:positionV>
+                <wp:extent cx="238125" cy="247650"/>
+                <wp:effectExtent l="0" t="0" r="28575" b="19050"/>
+                <wp:wrapNone/>
+                <wp:docPr id="498" name="Text Box 498"/>
+                <wp:cNvGraphicFramePr/>
+                <a:graphic xmlns:a="http://schemas.openxmlformats.org/drawingml/2006/main">
+                  <a:graphicData uri="http://schemas.microsoft.com/office/word/2010/wordprocessingShape">
+                    <wps:wsp>
+                      <wps:cNvSpPr txBox="1"/>
+                      <wps:spPr>
+                        <a:xfrm>
+                          <a:off x="0" y="0"/>
+                          <a:ext cx="238125" cy="247650"/>
+                        </a:xfrm>
+                        <a:prstGeom prst="rect">
+                          <a:avLst/>
+                        </a:prstGeom>
+                        <a:solidFill>
+                          <a:schemeClr val="lt1"/>
+                        </a:solidFill>
+                        <a:ln w="6350">
+                          <a:solidFill>
+                            <a:prstClr val="black"/>
+                          </a:solidFill>
+                        </a:ln>
+                      </wps:spPr>
+                      <wps:txbx>
+                        <w:txbxContent>
+                          <w:p>
+                            <w:r>
+                              <w:t>3</w:t>
+                            </w:r>
+                          </w:p>
+                        </w:txbxContent>
+                      </wps:txbx>
+                      <wps:bodyPr rot="0" spcFirstLastPara="0" vertOverflow="overflow" horzOverflow="overflow" vert="horz" wrap="square" lIns="91440" tIns="45720" rIns="91440" bIns="45720" numCol="1" spcCol="0" rtlCol="0" fromWordArt="0" anchor="t" anchorCtr="0" forceAA="0" compatLnSpc="1">
+                        <a:prstTxWarp prst="textNoShape">
+                          <a:avLst/>
+                        </a:prstTxWarp>
+                        <a:noAutofit/>
+                      </wps:bodyPr>
+                    </wps:wsp>
+                  </a:graphicData>
+                </a:graphic>
+              </wp:anchor>
+            </w:drawing>
+          </mc:Choice>
+          <mc:Fallback>
+            <w:pict>
+              <v:shape w14:anchorId="16A4E9A4" id="Text Box 498" o:spid="_x0000_s1047" type="#_x0000_t202" style="position:absolute;left:0;text-align:left;margin-left:45pt;margin-top:183.65pt;width:18.75pt;height:19.5pt;z-index:251780096;visibility:visible;mso-wrap-style:square;mso-wrap-distance-left:9pt;mso-wrap-distance-top:0;mso-wrap-distance-right:9pt;mso-wrap-distance-bottom:0;mso-position-horizontal:absolute;mso-position-horizontal-relative:text;mso-position-vertical:absolute;mso-position-vertical-relative:text;v-text-anchor:top" o:gfxdata="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" fillcolor="white [3201]" strokeweight=".5pt">
+                <v:textbox>
+                  <w:txbxContent>
+                    <w:p>
+                      <w:r>
+                        <w:t>3</w:t>
+                      </w:r>
+                    </w:p>
+                  </w:txbxContent>
+                </v:textbox>
+              </v:shape>
+            </w:pict>
+          </mc:Fallback>
+        </mc:AlternateContent>
+      </w:r>
+      <w:r>
+        <w:rPr>
+          <w:noProof/>
+        </w:rPr>
+        <mc:AlternateContent>
+          <mc:Choice Requires="wps">
+            <w:drawing>
+              <wp:anchor distT="0" distB="0" distL="114300" distR="114300" simplePos="0" relativeHeight="251776000" behindDoc="0" locked="0" layoutInCell="1" allowOverlap="1" wp14:anchorId="5F5825FC" wp14:editId="0F793FC0">
+                <wp:simplePos x="0" y="0"/>
+                <wp:positionH relativeFrom="column">
+                  <wp:posOffset>2657475</wp:posOffset>
+                </wp:positionH>
+                <wp:positionV relativeFrom="paragraph">
+                  <wp:posOffset>1343025</wp:posOffset>
+                </wp:positionV>
+                <wp:extent cx="209550" cy="200025"/>
+                <wp:effectExtent l="0" t="0" r="19050" b="28575"/>
+                <wp:wrapNone/>
+                <wp:docPr id="502" name="Text Box 502"/>
+                <wp:cNvGraphicFramePr/>
+                <a:graphic xmlns:a="http://schemas.openxmlformats.org/drawingml/2006/main">
+                  <a:graphicData uri="http://schemas.microsoft.com/office/word/2010/wordprocessingShape">
+                    <wps:wsp>
+                      <wps:cNvSpPr txBox="1"/>
+                      <wps:spPr>
+                        <a:xfrm>
+                          <a:off x="0" y="0"/>
+                          <a:ext cx="209550" cy="200025"/>
+                        </a:xfrm>
+                        <a:prstGeom prst="rect">
+                          <a:avLst/>
+                        </a:prstGeom>
+                        <a:solidFill>
+                          <a:schemeClr val="lt1"/>
+                        </a:solidFill>
+                        <a:ln w="6350">
+                          <a:solidFill>
+                            <a:prstClr val="black"/>
+                          </a:solidFill>
+                        </a:ln>
+                      </wps:spPr>
+                      <wps:txbx>
+                        <w:txbxContent>
+                          <w:p>
+                            <w:r>
+                              <w:t>1</w:t>
+                            </w:r>
+                          </w:p>
+                        </w:txbxContent>
+                      </wps:txbx>
+                      <wps:bodyPr rot="0" spcFirstLastPara="0" vertOverflow="overflow" horzOverflow="overflow" vert="horz" wrap="square" lIns="91440" tIns="45720" rIns="91440" bIns="45720" numCol="1" spcCol="0" rtlCol="0" fromWordArt="0" anchor="t" anchorCtr="0" forceAA="0" compatLnSpc="1">
+                        <a:prstTxWarp prst="textNoShape">
+                          <a:avLst/>
+                        </a:prstTxWarp>
+                        <a:noAutofit/>
+                      </wps:bodyPr>
+                    </wps:wsp>
+                  </a:graphicData>
+                </a:graphic>
+              </wp:anchor>
+            </w:drawing>
+          </mc:Choice>
+          <mc:Fallback>
+            <w:pict>
+              <v:shape w14:anchorId="5F5825FC" id="Text Box 502" o:spid="_x0000_s1048" type="#_x0000_t202" style="position:absolute;left:0;text-align:left;margin-left:209.25pt;margin-top:105.75pt;width:16.5pt;height:15.75pt;z-index:251776000;visibility:visible;mso-wrap-style:square;mso-wrap-distance-left:9pt;mso-wrap-distance-top:0;mso-wrap-distance-right:9pt;mso-wrap-distance-bottom:0;mso-position-horizontal:absolute;mso-position-horizontal-relative:text;mso-position-vertical:absolute;mso-position-vertical-relative:text;v-text-anchor:top" o:gfxdata="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" fillcolor="white [3201]" strokeweight=".5pt">
+                <v:textbox>
+                  <w:txbxContent>
+                    <w:p>
+                      <w:r>
+                        <w:t>1</w:t>
+                      </w:r>
+                    </w:p>
+                  </w:txbxContent>
+                </v:textbox>
+              </v:shape>
+            </w:pict>
+          </mc:Fallback>
+        </mc:AlternateContent>
+      </w:r>
+      <w:r>
+        <w:rPr>
+          <w:noProof/>
+        </w:rPr>
+        <mc:AlternateContent>
+          <mc:Choice Requires="wps">
+            <w:drawing>
+              <wp:anchor distT="0" distB="0" distL="114300" distR="114300" simplePos="0" relativeHeight="251774976" behindDoc="0" locked="0" layoutInCell="1" allowOverlap="1" wp14:anchorId="0F4384BD" wp14:editId="1895C043">
+                <wp:simplePos x="0" y="0"/>
+                <wp:positionH relativeFrom="column">
+                  <wp:posOffset>2524125</wp:posOffset>
+                </wp:positionH>
+                <wp:positionV relativeFrom="paragraph">
+                  <wp:posOffset>1533525</wp:posOffset>
+                </wp:positionV>
+                <wp:extent cx="161925" cy="161925"/>
+                <wp:effectExtent l="38100" t="0" r="28575" b="47625"/>
+                <wp:wrapNone/>
+                <wp:docPr id="503" name="Straight Arrow Connector 503"/>
+                <wp:cNvGraphicFramePr/>
+                <a:graphic xmlns:a="http://schemas.openxmlformats.org/drawingml/2006/main">
+                  <a:graphicData uri="http://schemas.microsoft.com/office/word/2010/wordprocessingShape">
+                    <wps:wsp>
+                      <wps:cNvCnPr/>
+                      <wps:spPr>
+                        <a:xfrm flipH="1">
+                          <a:off x="0" y="0"/>
+                          <a:ext cx="161925" cy="161925"/>
+                        </a:xfrm>
+                        <a:prstGeom prst="straightConnector1">
+                          <a:avLst/>
+                        </a:prstGeom>
+                        <a:ln>
+                          <a:tailEnd type="triangle"/>
+                        </a:ln>
+                      </wps:spPr>
+                      <wps:style>
+                        <a:lnRef idx="1">
+                          <a:schemeClr val="accent1"/>
+                        </a:lnRef>
+                        <a:fillRef idx="0">
+                          <a:schemeClr val="accent1"/>
+                        </a:fillRef>
+                        <a:effectRef idx="0">
+                          <a:schemeClr val="accent1"/>
+                        </a:effectRef>
+                        <a:fontRef idx="minor">
+                          <a:schemeClr val="tx1"/>
+                        </a:fontRef>
+                      </wps:style>
+                      <wps:bodyPr/>
+                    </wps:wsp>
+                  </a:graphicData>
+                </a:graphic>
+                <wp14:sizeRelH relativeFrom="margin">
+                  <wp14:pctWidth>0</wp14:pctWidth>
+                </wp14:sizeRelH>
+                <wp14:sizeRelV relativeFrom="margin">
+                  <wp14:pctHeight>0</wp14:pctHeight>
+                </wp14:sizeRelV>
+              </wp:anchor>
+            </w:drawing>
+          </mc:Choice>
+          <mc:Fallback>
+            <w:pict>
+              <v:shape w14:anchorId="23AAE58A" id="Straight Arrow Connector 503" o:spid="_x0000_s1026" type="#_x0000_t32" style="position:absolute;margin-left:198.75pt;margin-top:120.75pt;width:12.75pt;height:12.75pt;flip:x;z-index:251774976;visibility:visible;mso-wrap-style:square;mso-width-percent:0;mso-height-percent:0;mso-wrap-distance-left:9pt;mso-wrap-distance-top:0;mso-wrap-distance-right:9pt;mso-wrap-distance-bottom:0;mso-position-horizontal:absolute;mso-position-horizontal-relative:text;mso-position-vertical:absolute;mso-position-vertical-relative:text;mso-width-percent:0;mso-height-percent:0;mso-width-relative:margin;mso-height-relative:margin" o:gfxdata="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" strokecolor="#4472c4 [3204]" strokeweight=".5pt">
+                <v:stroke endarrow="block" joinstyle="miter"/>
+              </v:shape>
+            </w:pict>
+          </mc:Fallback>
+        </mc:AlternateContent>
+      </w:r>
+      <w:r>
+        <w:drawing>
+          <wp:inline distT="0" distB="0" distL="0" distR="0" wp14:anchorId="696C144D" wp14:editId="6AFE8B0A">
+            <wp:extent cx="5943600" cy="2727960"/>
+            <wp:effectExtent l="0" t="0" r="0" b="0"/>
+            <wp:docPr id="524" name="Picture 524" descr="Graphical user interface, text, application, email&#10;&#10;Description automatically generated"/>
+            <wp:cNvGraphicFramePr>
+              <a:graphicFrameLocks xmlns:a="http://schemas.openxmlformats.org/drawingml/2006/main" noChangeAspect="1"/>
+            </wp:cNvGraphicFramePr>
+            <a:graphic xmlns:a="http://schemas.openxmlformats.org/drawingml/2006/main">
+              <a:graphicData uri="http://schemas.openxmlformats.org/drawingml/2006/picture">
+                <pic:pic xmlns:pic="http://schemas.openxmlformats.org/drawingml/2006/picture">
+                  <pic:nvPicPr>
+                    <pic:cNvPr id="524" name="Picture 524" descr="Graphical user interface, text, application, email&#10;&#10;Description automatically generated"/>
+                    <pic:cNvPicPr/>
+                  </pic:nvPicPr>
+                  <pic:blipFill>
+                    <a:blip r:embed="rId32"/>
+                    <a:stretch>
+                      <a:fillRect/>
+                    </a:stretch>
+                  </pic:blipFill>
+                  <pic:spPr>
+                    <a:xfrm>
+                      <a:off x="0" y="0"/>
+                      <a:ext cx="5943600" cy="2727960"/>
+                    </a:xfrm>
+                    <a:prstGeom prst="rect">
+                      <a:avLst/>
+                    </a:prstGeom>
+                  </pic:spPr>
+                </pic:pic>
+              </a:graphicData>
+            </a:graphic>
+          </wp:inline>
+        </w:drawing>
+      </w:r>
+    </w:p>
+    <w:p>
+      <w:pPr>
+        <w:pStyle w:val="ListParagraph"/>
+        <w:numPr>
+          <w:ilvl w:val="0"/>
+          <w:numId w:val="2"/>
+        </w:numPr>
+      </w:pPr>
+      <w:r>
+        <w:t xml:space="preserve">Configure </w:t>
+      </w:r>
+      <w:proofErr w:type="gramStart"/>
+      <w:r>
+        <w:t>Storage:-</w:t>
+      </w:r>
+      <w:proofErr w:type="gramEnd"/>
+      <w:r>
+        <w:t xml:space="preserve"> </w:t>
+      </w:r>
+      <w:r>
+        <w:t xml:space="preserve">Check </w:t>
+      </w:r>
+      <w:r>
+        <w:t xml:space="preserve">value 30 </w:t>
+      </w:r>
+      <w:r>
+        <w:t>and gp3, if not then edit it.</w:t>
+      </w:r>
+    </w:p>
+    <w:p>
+      <w:pPr>
+        <w:pStyle w:val="ListParagraph"/>
+      </w:pPr>
+      <w:r>
+        <w:rPr>
+          <w:noProof/>
+        </w:rPr>
+        <mc:AlternateContent>
+          <mc:Choice Requires="wps">
+            <w:drawing>
+              <wp:anchor distT="0" distB="0" distL="114300" distR="114300" simplePos="0" relativeHeight="251794432" behindDoc="0" locked="0" layoutInCell="1" allowOverlap="1" wp14:anchorId="2C211F80" wp14:editId="1DD36F21">
+                <wp:simplePos x="0" y="0"/>
+                <wp:positionH relativeFrom="column">
+                  <wp:posOffset>1590261</wp:posOffset>
+                </wp:positionH>
+                <wp:positionV relativeFrom="paragraph">
+                  <wp:posOffset>1185711</wp:posOffset>
+                </wp:positionV>
+                <wp:extent cx="1121134" cy="190831"/>
+                <wp:effectExtent l="0" t="0" r="22225" b="19050"/>
+                <wp:wrapNone/>
+                <wp:docPr id="527" name="Rectangle 527"/>
+                <wp:cNvGraphicFramePr/>
+                <a:graphic xmlns:a="http://schemas.openxmlformats.org/drawingml/2006/main">
+                  <a:graphicData uri="http://schemas.microsoft.com/office/word/2010/wordprocessingShape">
+                    <wps:wsp>
+                      <wps:cNvSpPr/>
+                      <wps:spPr>
+                        <a:xfrm>
+                          <a:off x="0" y="0"/>
+                          <a:ext cx="1121134" cy="190831"/>
+                        </a:xfrm>
+                        <a:prstGeom prst="rect">
+                          <a:avLst/>
+                        </a:prstGeom>
+                        <a:noFill/>
+                        <a:ln>
+                          <a:solidFill>
+                            <a:schemeClr val="accent2"/>
+                          </a:solidFill>
+                        </a:ln>
+                      </wps:spPr>
+                      <wps:style>
+                        <a:lnRef idx="2">
+                          <a:schemeClr val="accent6"/>
+                        </a:lnRef>
+                        <a:fillRef idx="1">
+                          <a:schemeClr val="lt1"/>
+                        </a:fillRef>
+                        <a:effectRef idx="0">
+                          <a:schemeClr val="accent6"/>
+                        </a:effectRef>
+                        <a:fontRef idx="minor">
+                          <a:schemeClr val="dk1"/>
+                        </a:fontRef>
+                      </wps:style>
+                      <wps:bodyPr rot="0" spcFirstLastPara="0" vertOverflow="overflow" horzOverflow="overflow" vert="horz" wrap="square" lIns="91440" tIns="45720" rIns="91440" bIns="45720" numCol="1" spcCol="0" rtlCol="0" fromWordArt="0" anchor="ctr" anchorCtr="0" forceAA="0" compatLnSpc="1">
+                        <a:prstTxWarp prst="textNoShape">
+                          <a:avLst/>
+                        </a:prstTxWarp>
+                        <a:noAutofit/>
+                      </wps:bodyPr>
+                    </wps:wsp>
+                  </a:graphicData>
+                </a:graphic>
+              </wp:anchor>
+            </w:drawing>
+          </mc:Choice>
+          <mc:Fallback>
+            <w:pict>
+              <v:rect w14:anchorId="29BD8D55" id="Rectangle 527" o:spid="_x0000_s1026" style="position:absolute;margin-left:125.2pt;margin-top:93.35pt;width:88.3pt;height:15.05pt;z-index:251794432;visibility:visible;mso-wrap-style:square;mso-wrap-distance-left:9pt;mso-wrap-distance-top:0;mso-wrap-distance-right:9pt;mso-wrap-distance-bottom:0;mso-position-horizontal:absolute;mso-position-horizontal-relative:text;mso-position-vertical:absolute;mso-position-vertical-relative:text;v-text-anchor:middle" o:gfxdata="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" filled="f" strokecolor="#ed7d31 [3205]" strokeweight="1pt"/>
+            </w:pict>
+          </mc:Fallback>
+        </mc:AlternateContent>
+      </w:r>
+      <w:r>
+        <w:rPr>
+          <w:noProof/>
+        </w:rPr>
+        <mc:AlternateContent>
+          <mc:Choice Requires="wps">
+            <w:drawing>
+              <wp:anchor distT="0" distB="0" distL="114300" distR="114300" simplePos="0" relativeHeight="251793408" behindDoc="0" locked="0" layoutInCell="1" allowOverlap="1" wp14:anchorId="14DCCBB7" wp14:editId="5D62D2AA">
+                <wp:simplePos x="0" y="0"/>
+                <wp:positionH relativeFrom="column">
+                  <wp:posOffset>834887</wp:posOffset>
+                </wp:positionH>
+                <wp:positionV relativeFrom="paragraph">
+                  <wp:posOffset>1193662</wp:posOffset>
+                </wp:positionV>
+                <wp:extent cx="604299" cy="182880"/>
+                <wp:effectExtent l="0" t="0" r="24765" b="26670"/>
+                <wp:wrapNone/>
+                <wp:docPr id="526" name="Rectangle 526"/>
+                <wp:cNvGraphicFramePr/>
+                <a:graphic xmlns:a="http://schemas.openxmlformats.org/drawingml/2006/main">
+                  <a:graphicData uri="http://schemas.microsoft.com/office/word/2010/wordprocessingShape">
+                    <wps:wsp>
+                      <wps:cNvSpPr/>
+                      <wps:spPr>
+                        <a:xfrm>
+                          <a:off x="0" y="0"/>
+                          <a:ext cx="604299" cy="182880"/>
+                        </a:xfrm>
+                        <a:prstGeom prst="rect">
+                          <a:avLst/>
+                        </a:prstGeom>
+                        <a:noFill/>
+                        <a:ln>
+                          <a:solidFill>
+                            <a:schemeClr val="accent2"/>
+                          </a:solidFill>
+                        </a:ln>
+                      </wps:spPr>
+                      <wps:style>
+                        <a:lnRef idx="2">
+                          <a:schemeClr val="accent6"/>
+                        </a:lnRef>
+                        <a:fillRef idx="1">
+                          <a:schemeClr val="lt1"/>
+                        </a:fillRef>
+                        <a:effectRef idx="0">
+                          <a:schemeClr val="accent6"/>
+                        </a:effectRef>
+                        <a:fontRef idx="minor">
+                          <a:schemeClr val="dk1"/>
+                        </a:fontRef>
+                      </wps:style>
+                      <wps:bodyPr rot="0" spcFirstLastPara="0" vertOverflow="overflow" horzOverflow="overflow" vert="horz" wrap="square" lIns="91440" tIns="45720" rIns="91440" bIns="45720" numCol="1" spcCol="0" rtlCol="0" fromWordArt="0" anchor="ctr" anchorCtr="0" forceAA="0" compatLnSpc="1">
+                        <a:prstTxWarp prst="textNoShape">
+                          <a:avLst/>
+                        </a:prstTxWarp>
+                        <a:noAutofit/>
+                      </wps:bodyPr>
+                    </wps:wsp>
+                  </a:graphicData>
+                </a:graphic>
+              </wp:anchor>
+            </w:drawing>
+          </mc:Choice>
+          <mc:Fallback>
+            <w:pict>
+              <v:rect w14:anchorId="36470EDD" id="Rectangle 526" o:spid="_x0000_s1026" style="position:absolute;margin-left:65.75pt;margin-top:94pt;width:47.6pt;height:14.4pt;z-index:251793408;visibility:visible;mso-wrap-style:square;mso-wrap-distance-left:9pt;mso-wrap-distance-top:0;mso-wrap-distance-right:9pt;mso-wrap-distance-bottom:0;mso-position-horizontal:absolute;mso-position-horizontal-relative:text;mso-position-vertical:absolute;mso-position-vertical-relative:text;v-text-anchor:middle" o:gfxdata="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" filled="f" strokecolor="#ed7d31 [3205]" strokeweight="1pt"/>
+            </w:pict>
+          </mc:Fallback>
+        </mc:AlternateContent>
+      </w:r>
+      <w:r>
+        <w:rPr>
+          <w:noProof/>
+        </w:rPr>
+        <mc:AlternateContent>
+          <mc:Choice Requires="wps">
+            <w:drawing>
+              <wp:anchor distT="0" distB="0" distL="114300" distR="114300" simplePos="0" relativeHeight="251784192" behindDoc="0" locked="0" layoutInCell="1" allowOverlap="1" wp14:anchorId="6984F97D" wp14:editId="2D6423E0">
+                <wp:simplePos x="0" y="0"/>
+                <wp:positionH relativeFrom="column">
+                  <wp:posOffset>5524500</wp:posOffset>
+                </wp:positionH>
+                <wp:positionV relativeFrom="paragraph">
+                  <wp:posOffset>2490470</wp:posOffset>
+                </wp:positionV>
+                <wp:extent cx="0" cy="247650"/>
+                <wp:effectExtent l="76200" t="38100" r="57150" b="19050"/>
+                <wp:wrapNone/>
+                <wp:docPr id="504" name="Straight Arrow Connector 504"/>
+                <wp:cNvGraphicFramePr/>
+                <a:graphic xmlns:a="http://schemas.openxmlformats.org/drawingml/2006/main">
+                  <a:graphicData uri="http://schemas.microsoft.com/office/word/2010/wordprocessingShape">
+                    <wps:wsp>
+                      <wps:cNvCnPr/>
+                      <wps:spPr>
+                        <a:xfrm flipV="1">
+                          <a:off x="0" y="0"/>
+                          <a:ext cx="0" cy="247650"/>
+                        </a:xfrm>
+                        <a:prstGeom prst="straightConnector1">
+                          <a:avLst/>
+                        </a:prstGeom>
+                        <a:ln>
+                          <a:tailEnd type="triangle"/>
+                        </a:ln>
+                      </wps:spPr>
+                      <wps:style>
+                        <a:lnRef idx="1">
+                          <a:schemeClr val="accent1"/>
+                        </a:lnRef>
+                        <a:fillRef idx="0">
+                          <a:schemeClr val="accent1"/>
+                        </a:fillRef>
+                        <a:effectRef idx="0">
+                          <a:schemeClr val="accent1"/>
+                        </a:effectRef>
+                        <a:fontRef idx="minor">
+                          <a:schemeClr val="tx1"/>
+                        </a:fontRef>
+                      </wps:style>
+                      <wps:bodyPr/>
+                    </wps:wsp>
+                  </a:graphicData>
+                </a:graphic>
+              </wp:anchor>
+            </w:drawing>
+          </mc:Choice>
+          <mc:Fallback>
+            <w:pict>
+              <v:shape w14:anchorId="3C5BDEEE" id="Straight Arrow Connector 504" o:spid="_x0000_s1026" type="#_x0000_t32" style="position:absolute;margin-left:435pt;margin-top:196.1pt;width:0;height:19.5pt;flip:y;z-index:251784192;visibility:visible;mso-wrap-style:square;mso-wrap-distance-left:9pt;mso-wrap-distance-top:0;mso-wrap-distance-right:9pt;mso-wrap-distance-bottom:0;mso-position-horizontal:absolute;mso-position-horizontal-relative:text;mso-position-vertical:absolute;mso-position-vertical-relative:text" o:gfxdata="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" strokecolor="#4472c4 [3204]" strokeweight=".5pt">
+                <v:stroke endarrow="block" joinstyle="miter"/>
+              </v:shape>
+            </w:pict>
+          </mc:Fallback>
+        </mc:AlternateContent>
+      </w:r>
+      <w:r>
+        <w:rPr>
+          <w:noProof/>
+        </w:rPr>
+        <mc:AlternateContent>
+          <mc:Choice Requires="wps">
+            <w:drawing>
+              <wp:anchor distT="0" distB="0" distL="114300" distR="114300" simplePos="0" relativeHeight="251783168" behindDoc="0" locked="0" layoutInCell="1" allowOverlap="1" wp14:anchorId="75C11EB0" wp14:editId="0CC34FBC">
+                <wp:simplePos x="0" y="0"/>
+                <wp:positionH relativeFrom="column">
+                  <wp:posOffset>5419725</wp:posOffset>
+                </wp:positionH>
+                <wp:positionV relativeFrom="paragraph">
+                  <wp:posOffset>2719070</wp:posOffset>
+                </wp:positionV>
+                <wp:extent cx="219075" cy="228600"/>
+                <wp:effectExtent l="0" t="0" r="28575" b="19050"/>
+                <wp:wrapNone/>
+                <wp:docPr id="505" name="Text Box 505"/>
+                <wp:cNvGraphicFramePr/>
+                <a:graphic xmlns:a="http://schemas.openxmlformats.org/drawingml/2006/main">
+                  <a:graphicData uri="http://schemas.microsoft.com/office/word/2010/wordprocessingShape">
+                    <wps:wsp>
+                      <wps:cNvSpPr txBox="1"/>
+                      <wps:spPr>
+                        <a:xfrm>
+                          <a:off x="0" y="0"/>
+                          <a:ext cx="219075" cy="228600"/>
+                        </a:xfrm>
+                        <a:prstGeom prst="rect">
+                          <a:avLst/>
+                        </a:prstGeom>
+                        <a:solidFill>
+                          <a:schemeClr val="lt1"/>
+                        </a:solidFill>
+                        <a:ln w="6350">
+                          <a:solidFill>
+                            <a:prstClr val="black"/>
+                          </a:solidFill>
+                        </a:ln>
+                      </wps:spPr>
+                      <wps:txbx>
+                        <w:txbxContent>
+                          <w:p>
+                            <w:r>
+                              <w:t>2</w:t>
+                            </w:r>
+                          </w:p>
+                        </w:txbxContent>
+                      </wps:txbx>
+                      <wps:bodyPr rot="0" spcFirstLastPara="0" vertOverflow="overflow" horzOverflow="overflow" vert="horz" wrap="square" lIns="91440" tIns="45720" rIns="91440" bIns="45720" numCol="1" spcCol="0" rtlCol="0" fromWordArt="0" anchor="t" anchorCtr="0" forceAA="0" compatLnSpc="1">
+                        <a:prstTxWarp prst="textNoShape">
+                          <a:avLst/>
+                        </a:prstTxWarp>
+                        <a:noAutofit/>
+                      </wps:bodyPr>
+                    </wps:wsp>
+                  </a:graphicData>
+                </a:graphic>
+                <wp14:sizeRelH relativeFrom="margin">
+                  <wp14:pctWidth>0</wp14:pctWidth>
+                </wp14:sizeRelH>
+                <wp14:sizeRelV relativeFrom="margin">
+                  <wp14:pctHeight>0</wp14:pctHeight>
+                </wp14:sizeRelV>
+              </wp:anchor>
+            </w:drawing>
+          </mc:Choice>
+          <mc:Fallback>
+            <w:pict>
+              <v:shape w14:anchorId="75C11EB0" id="Text Box 505" o:spid="_x0000_s1049" type="#_x0000_t202" style="position:absolute;left:0;text-align:left;margin-left:426.75pt;margin-top:214.1pt;width:17.25pt;height:18pt;z-index:251783168;visibility:visible;mso-wrap-style:square;mso-width-percent:0;mso-height-percent:0;mso-wrap-distance-left:9pt;mso-wrap-distance-top:0;mso-wrap-distance-right:9pt;mso-wrap-distance-bottom:0;mso-position-horizontal:absolute;mso-position-horizontal-relative:text;mso-position-vertical:absolute;mso-position-vertical-relative:text;mso-width-percent:0;mso-height-percent:0;mso-width-relative:margin;mso-height-relative:margin;v-text-anchor:top" o:gfxdata="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" fillcolor="white [3201]" strokeweight=".5pt">
+                <v:textbox>
+                  <w:txbxContent>
+                    <w:p>
+                      <w:r>
+                        <w:t>2</w:t>
+                      </w:r>
+                    </w:p>
+                  </w:txbxContent>
+                </v:textbox>
+              </v:shape>
+            </w:pict>
+          </mc:Fallback>
+        </mc:AlternateContent>
+      </w:r>
+      <w:r>
+        <w:rPr>
+          <w:noProof/>
+        </w:rPr>
+        <w:t xml:space="preserve"> </w:t>
+      </w:r>
+      <w:r>
+        <w:drawing>
+          <wp:inline distT="0" distB="0" distL="0" distR="0" wp14:anchorId="6F3C1A79" wp14:editId="7CA0F5EB">
+            <wp:extent cx="5943600" cy="2727325"/>
+            <wp:effectExtent l="0" t="0" r="0" b="0"/>
+            <wp:docPr id="525" name="Picture 525" descr="Graphical user interface, text, application, email, Teams&#10;&#10;Description automatically generated"/>
+            <wp:cNvGraphicFramePr>
+              <a:graphicFrameLocks xmlns:a="http://schemas.openxmlformats.org/drawingml/2006/main" noChangeAspect="1"/>
+            </wp:cNvGraphicFramePr>
+            <a:graphic xmlns:a="http://schemas.openxmlformats.org/drawingml/2006/main">
+              <a:graphicData uri="http://schemas.openxmlformats.org/drawingml/2006/picture">
+                <pic:pic xmlns:pic="http://schemas.openxmlformats.org/drawingml/2006/picture">
+                  <pic:nvPicPr>
+                    <pic:cNvPr id="525" name="Picture 525" descr="Graphical user interface, text, application, email, Teams&#10;&#10;Description automatically generated"/>
+                    <pic:cNvPicPr/>
+                  </pic:nvPicPr>
+                  <pic:blipFill>
+                    <a:blip r:embed="rId33"/>
+                    <a:stretch>
+                      <a:fillRect/>
+                    </a:stretch>
+                  </pic:blipFill>
+                  <pic:spPr>
+                    <a:xfrm>
+                      <a:off x="0" y="0"/>
+                      <a:ext cx="5943600" cy="2727325"/>
+                    </a:xfrm>
+                    <a:prstGeom prst="rect">
+                      <a:avLst/>
+                    </a:prstGeom>
+                  </pic:spPr>
+                </pic:pic>
+              </a:graphicData>
+            </a:graphic>
+          </wp:inline>
+        </w:drawing>
+      </w:r>
+    </w:p>
+    <w:p>
+      <w:pPr>
+        <w:pStyle w:val="ListParagraph"/>
+      </w:pPr>
+    </w:p>
+    <w:p>
+      <w:pPr>
+        <w:pStyle w:val="ListParagraph"/>
+      </w:pPr>
+      <w:r>
+        <w:t>Click on Launch Instance.</w:t>
+      </w:r>
+    </w:p>
+    <w:p>
       <w:pPr>
         <w:pStyle w:val="ListParagraph"/>
         <w:ind w:left="0"/>
       </w:pPr>
+      <w:r>
+        <w:t>Step 6: Click on View all Instance tab</w:t>
+      </w:r>
     </w:p>
     <w:p>
       <w:pPr>
         <w:pStyle w:val="ListParagraph"/>
         <w:ind w:left="0"/>
       </w:pPr>
+      <w:r>
+        <w:rPr>
+          <w:noProof/>
+        </w:rPr>
+        <w:lastRenderedPageBreak/>
+        <mc:AlternateContent>
+          <mc:Choice Requires="wps">
+            <w:drawing>
+              <wp:anchor distT="0" distB="0" distL="114300" distR="114300" simplePos="0" relativeHeight="251785216" behindDoc="0" locked="0" layoutInCell="1" allowOverlap="1" wp14:anchorId="018540AD" wp14:editId="700ED41C">
+                <wp:simplePos x="0" y="0"/>
+                <wp:positionH relativeFrom="column">
+                  <wp:posOffset>5162550</wp:posOffset>
+                </wp:positionH>
+                <wp:positionV relativeFrom="paragraph">
+                  <wp:posOffset>2657475</wp:posOffset>
+                </wp:positionV>
+                <wp:extent cx="0" cy="238125"/>
+                <wp:effectExtent l="76200" t="38100" r="57150" b="9525"/>
+                <wp:wrapNone/>
+                <wp:docPr id="508" name="Straight Arrow Connector 508"/>
+                <wp:cNvGraphicFramePr/>
+                <a:graphic xmlns:a="http://schemas.openxmlformats.org/drawingml/2006/main">
+                  <a:graphicData uri="http://schemas.microsoft.com/office/word/2010/wordprocessingShape">
+                    <wps:wsp>
+                      <wps:cNvCnPr/>
+                      <wps:spPr>
+                        <a:xfrm flipV="1">
+                          <a:off x="0" y="0"/>
+                          <a:ext cx="0" cy="238125"/>
+                        </a:xfrm>
+                        <a:prstGeom prst="straightConnector1">
+                          <a:avLst/>
+                        </a:prstGeom>
+                        <a:ln>
+                          <a:tailEnd type="triangle"/>
+                        </a:ln>
+                      </wps:spPr>
+                      <wps:style>
+                        <a:lnRef idx="1">
+                          <a:schemeClr val="accent1"/>
+                        </a:lnRef>
+                        <a:fillRef idx="0">
+                          <a:schemeClr val="accent1"/>
+                        </a:fillRef>
+                        <a:effectRef idx="0">
+                          <a:schemeClr val="accent1"/>
+                        </a:effectRef>
+                        <a:fontRef idx="minor">
+                          <a:schemeClr val="tx1"/>
+                        </a:fontRef>
+                      </wps:style>
+                      <wps:bodyPr/>
+                    </wps:wsp>
+                  </a:graphicData>
+                </a:graphic>
+              </wp:anchor>
+            </w:drawing>
+          </mc:Choice>
+          <mc:Fallback>
+            <w:pict>
+              <v:shape w14:anchorId="64035828" id="Straight Arrow Connector 508" o:spid="_x0000_s1026" type="#_x0000_t32" style="position:absolute;margin-left:406.5pt;margin-top:209.25pt;width:0;height:18.75pt;flip:y;z-index:251785216;visibility:visible;mso-wrap-style:square;mso-wrap-distance-left:9pt;mso-wrap-distance-top:0;mso-wrap-distance-right:9pt;mso-wrap-distance-bottom:0;mso-position-horizontal:absolute;mso-position-horizontal-relative:text;mso-position-vertical:absolute;mso-position-vertical-relative:text" o:gfxdata="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" strokecolor="#4472c4 [3204]" strokeweight=".5pt">
+                <v:stroke endarrow="block" joinstyle="miter"/>
+              </v:shape>
+            </w:pict>
+          </mc:Fallback>
+        </mc:AlternateContent>
+      </w:r>
+      <w:r>
+        <w:rPr>
+          <w:noProof/>
+        </w:rPr>
+        <w:drawing>
+          <wp:inline distT="0" distB="0" distL="0" distR="0" wp14:anchorId="03EC16E9" wp14:editId="1337947B">
+            <wp:extent cx="5943600" cy="2697480"/>
+            <wp:effectExtent l="0" t="0" r="0" b="7620"/>
+            <wp:docPr id="513" name="Picture 513" descr="Graphical user interface, text, application, email, Teams&#10;&#10;Description automatically generated"/>
+            <wp:cNvGraphicFramePr>
+              <a:graphicFrameLocks xmlns:a="http://schemas.openxmlformats.org/drawingml/2006/main" noChangeAspect="1"/>
+            </wp:cNvGraphicFramePr>
+            <a:graphic xmlns:a="http://schemas.openxmlformats.org/drawingml/2006/main">
+              <a:graphicData uri="http://schemas.openxmlformats.org/drawingml/2006/picture">
+                <pic:pic xmlns:pic="http://schemas.openxmlformats.org/drawingml/2006/picture">
+                  <pic:nvPicPr>
+                    <pic:cNvPr id="49" name="Picture 49" descr="Graphical user interface, text, application, email, Teams&#10;&#10;Description automatically generated"/>
+                    <pic:cNvPicPr/>
+                  </pic:nvPicPr>
+                  <pic:blipFill>
+                    <a:blip r:embed="rId22"/>
+                    <a:stretch>
+                      <a:fillRect/>
+                    </a:stretch>
+                  </pic:blipFill>
+                  <pic:spPr>
+                    <a:xfrm>
+                      <a:off x="0" y="0"/>
+                      <a:ext cx="5943600" cy="2697480"/>
+                    </a:xfrm>
+                    <a:prstGeom prst="rect">
+                      <a:avLst/>
+                    </a:prstGeom>
+                  </pic:spPr>
+                </pic:pic>
+              </a:graphicData>
+            </a:graphic>
+          </wp:inline>
+        </w:drawing>
+      </w:r>
     </w:p>
     <w:p>
       <w:pPr>
@@ -6080,24 +10018,270 @@
         <w:pStyle w:val="ListParagraph"/>
         <w:ind w:left="0"/>
       </w:pPr>
+      <w:r>
+        <w:t xml:space="preserve">Step 7: It will redirect to Instances Page. Scroll down to locate your Instance. Under Instance check you can see state running but EC2 instance is not initialized and pass status check. You can see that under status check, </w:t>
+      </w:r>
+      <w:proofErr w:type="gramStart"/>
+      <w:r>
+        <w:t>So</w:t>
+      </w:r>
+      <w:proofErr w:type="gramEnd"/>
+      <w:r>
+        <w:t xml:space="preserve"> wait for 2-3min to initialize EC2 instance. Once Done Click on Instance id at right hand side of Instance Name.</w:t>
+      </w:r>
     </w:p>
     <w:p>
       <w:pPr>
         <w:pStyle w:val="ListParagraph"/>
         <w:ind w:left="0"/>
       </w:pPr>
+      <w:r>
+        <w:rPr>
+          <w:noProof/>
+        </w:rPr>
+        <mc:AlternateContent>
+          <mc:Choice Requires="wps">
+            <w:drawing>
+              <wp:anchor distT="0" distB="0" distL="114300" distR="114300" simplePos="0" relativeHeight="251787264" behindDoc="0" locked="0" layoutInCell="1" allowOverlap="1" wp14:anchorId="5647F020" wp14:editId="20D3D35E">
+                <wp:simplePos x="0" y="0"/>
+                <wp:positionH relativeFrom="column">
+                  <wp:posOffset>2219325</wp:posOffset>
+                </wp:positionH>
+                <wp:positionV relativeFrom="paragraph">
+                  <wp:posOffset>1352550</wp:posOffset>
+                </wp:positionV>
+                <wp:extent cx="228600" cy="209550"/>
+                <wp:effectExtent l="0" t="38100" r="57150" b="19050"/>
+                <wp:wrapNone/>
+                <wp:docPr id="509" name="Straight Arrow Connector 509"/>
+                <wp:cNvGraphicFramePr/>
+                <a:graphic xmlns:a="http://schemas.openxmlformats.org/drawingml/2006/main">
+                  <a:graphicData uri="http://schemas.microsoft.com/office/word/2010/wordprocessingShape">
+                    <wps:wsp>
+                      <wps:cNvCnPr/>
+                      <wps:spPr>
+                        <a:xfrm flipV="1">
+                          <a:off x="0" y="0"/>
+                          <a:ext cx="228600" cy="209550"/>
+                        </a:xfrm>
+                        <a:prstGeom prst="straightConnector1">
+                          <a:avLst/>
+                        </a:prstGeom>
+                        <a:ln>
+                          <a:tailEnd type="triangle"/>
+                        </a:ln>
+                      </wps:spPr>
+                      <wps:style>
+                        <a:lnRef idx="1">
+                          <a:schemeClr val="accent1"/>
+                        </a:lnRef>
+                        <a:fillRef idx="0">
+                          <a:schemeClr val="accent1"/>
+                        </a:fillRef>
+                        <a:effectRef idx="0">
+                          <a:schemeClr val="accent1"/>
+                        </a:effectRef>
+                        <a:fontRef idx="minor">
+                          <a:schemeClr val="tx1"/>
+                        </a:fontRef>
+                      </wps:style>
+                      <wps:bodyPr/>
+                    </wps:wsp>
+                  </a:graphicData>
+                </a:graphic>
+              </wp:anchor>
+            </w:drawing>
+          </mc:Choice>
+          <mc:Fallback>
+            <w:pict>
+              <v:shape w14:anchorId="490D5C82" id="Straight Arrow Connector 509" o:spid="_x0000_s1026" type="#_x0000_t32" style="position:absolute;margin-left:174.75pt;margin-top:106.5pt;width:18pt;height:16.5pt;flip:y;z-index:251787264;visibility:visible;mso-wrap-style:square;mso-wrap-distance-left:9pt;mso-wrap-distance-top:0;mso-wrap-distance-right:9pt;mso-wrap-distance-bottom:0;mso-position-horizontal:absolute;mso-position-horizontal-relative:text;mso-position-vertical:absolute;mso-position-vertical-relative:text" o:gfxdata="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" strokecolor="#4472c4 [3204]" strokeweight=".5pt">
+                <v:stroke endarrow="block" joinstyle="miter"/>
+              </v:shape>
+            </w:pict>
+          </mc:Fallback>
+        </mc:AlternateContent>
+      </w:r>
+      <w:r>
+        <w:rPr>
+          <w:noProof/>
+        </w:rPr>
+        <mc:AlternateContent>
+          <mc:Choice Requires="wps">
+            <w:drawing>
+              <wp:anchor distT="0" distB="0" distL="114300" distR="114300" simplePos="0" relativeHeight="251786240" behindDoc="0" locked="0" layoutInCell="1" allowOverlap="1" wp14:anchorId="79608B85" wp14:editId="07D56D5F">
+                <wp:simplePos x="0" y="0"/>
+                <wp:positionH relativeFrom="column">
+                  <wp:posOffset>2305050</wp:posOffset>
+                </wp:positionH>
+                <wp:positionV relativeFrom="paragraph">
+                  <wp:posOffset>1219200</wp:posOffset>
+                </wp:positionV>
+                <wp:extent cx="695325" cy="123825"/>
+                <wp:effectExtent l="0" t="0" r="28575" b="28575"/>
+                <wp:wrapNone/>
+                <wp:docPr id="510" name="Rectangle 510"/>
+                <wp:cNvGraphicFramePr/>
+                <a:graphic xmlns:a="http://schemas.openxmlformats.org/drawingml/2006/main">
+                  <a:graphicData uri="http://schemas.microsoft.com/office/word/2010/wordprocessingShape">
+                    <wps:wsp>
+                      <wps:cNvSpPr/>
+                      <wps:spPr>
+                        <a:xfrm>
+                          <a:off x="0" y="0"/>
+                          <a:ext cx="695325" cy="123825"/>
+                        </a:xfrm>
+                        <a:prstGeom prst="rect">
+                          <a:avLst/>
+                        </a:prstGeom>
+                        <a:noFill/>
+                        <a:ln>
+                          <a:solidFill>
+                            <a:schemeClr val="accent2"/>
+                          </a:solidFill>
+                        </a:ln>
+                      </wps:spPr>
+                      <wps:style>
+                        <a:lnRef idx="2">
+                          <a:schemeClr val="accent6"/>
+                        </a:lnRef>
+                        <a:fillRef idx="1">
+                          <a:schemeClr val="lt1"/>
+                        </a:fillRef>
+                        <a:effectRef idx="0">
+                          <a:schemeClr val="accent6"/>
+                        </a:effectRef>
+                        <a:fontRef idx="minor">
+                          <a:schemeClr val="dk1"/>
+                        </a:fontRef>
+                      </wps:style>
+                      <wps:bodyPr rot="0" spcFirstLastPara="0" vertOverflow="overflow" horzOverflow="overflow" vert="horz" wrap="square" lIns="91440" tIns="45720" rIns="91440" bIns="45720" numCol="1" spcCol="0" rtlCol="0" fromWordArt="0" anchor="ctr" anchorCtr="0" forceAA="0" compatLnSpc="1">
+                        <a:prstTxWarp prst="textNoShape">
+                          <a:avLst/>
+                        </a:prstTxWarp>
+                        <a:noAutofit/>
+                      </wps:bodyPr>
+                    </wps:wsp>
+                  </a:graphicData>
+                </a:graphic>
+              </wp:anchor>
+            </w:drawing>
+          </mc:Choice>
+          <mc:Fallback>
+            <w:pict>
+              <v:rect w14:anchorId="31FDEAAE" id="Rectangle 510" o:spid="_x0000_s1026" style="position:absolute;margin-left:181.5pt;margin-top:96pt;width:54.75pt;height:9.75pt;z-index:251786240;visibility:visible;mso-wrap-style:square;mso-wrap-distance-left:9pt;mso-wrap-distance-top:0;mso-wrap-distance-right:9pt;mso-wrap-distance-bottom:0;mso-position-horizontal:absolute;mso-position-horizontal-relative:text;mso-position-vertical:absolute;mso-position-vertical-relative:text;v-text-anchor:middle" o:gfxdata="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" filled="f" strokecolor="#ed7d31 [3205]" strokeweight="1pt"/>
+            </w:pict>
+          </mc:Fallback>
+        </mc:AlternateContent>
+      </w:r>
+      <w:r>
+        <w:rPr>
+          <w:noProof/>
+        </w:rPr>
+        <w:drawing>
+          <wp:inline distT="0" distB="0" distL="0" distR="0" wp14:anchorId="21D19953" wp14:editId="00F3C765">
+            <wp:extent cx="5943600" cy="2693670"/>
+            <wp:effectExtent l="0" t="0" r="0" b="0"/>
+            <wp:docPr id="514" name="Picture 514" descr="Graphical user interface, application&#10;&#10;Description automatically generated"/>
+            <wp:cNvGraphicFramePr>
+              <a:graphicFrameLocks xmlns:a="http://schemas.openxmlformats.org/drawingml/2006/main" noChangeAspect="1"/>
+            </wp:cNvGraphicFramePr>
+            <a:graphic xmlns:a="http://schemas.openxmlformats.org/drawingml/2006/main">
+              <a:graphicData uri="http://schemas.openxmlformats.org/drawingml/2006/picture">
+                <pic:pic xmlns:pic="http://schemas.openxmlformats.org/drawingml/2006/picture">
+                  <pic:nvPicPr>
+                    <pic:cNvPr id="54" name="Picture 54" descr="Graphical user interface, application&#10;&#10;Description automatically generated"/>
+                    <pic:cNvPicPr/>
+                  </pic:nvPicPr>
+                  <pic:blipFill>
+                    <a:blip r:embed="rId23"/>
+                    <a:stretch>
+                      <a:fillRect/>
+                    </a:stretch>
+                  </pic:blipFill>
+                  <pic:spPr>
+                    <a:xfrm>
+                      <a:off x="0" y="0"/>
+                      <a:ext cx="5943600" cy="2693670"/>
+                    </a:xfrm>
+                    <a:prstGeom prst="rect">
+                      <a:avLst/>
+                    </a:prstGeom>
+                  </pic:spPr>
+                </pic:pic>
+              </a:graphicData>
+            </a:graphic>
+          </wp:inline>
+        </w:drawing>
+      </w:r>
     </w:p>
     <w:p>
       <w:pPr>
         <w:pStyle w:val="ListParagraph"/>
         <w:ind w:left="0"/>
       </w:pPr>
+      <w:r>
+        <w:rPr>
+          <w:noProof/>
+        </w:rPr>
+        <w:drawing>
+          <wp:anchor distT="0" distB="0" distL="114300" distR="114300" simplePos="0" relativeHeight="251788288" behindDoc="1" locked="0" layoutInCell="1" allowOverlap="1" wp14:anchorId="233510AF" wp14:editId="45CDDCBF">
+            <wp:simplePos x="0" y="0"/>
+            <wp:positionH relativeFrom="column">
+              <wp:posOffset>3457575</wp:posOffset>
+            </wp:positionH>
+            <wp:positionV relativeFrom="paragraph">
+              <wp:posOffset>130810</wp:posOffset>
+            </wp:positionV>
+            <wp:extent cx="228600" cy="266700"/>
+            <wp:effectExtent l="0" t="0" r="0" b="0"/>
+            <wp:wrapNone/>
+            <wp:docPr id="515" name="Picture 515"/>
+            <wp:cNvGraphicFramePr>
+              <a:graphicFrameLocks xmlns:a="http://schemas.openxmlformats.org/drawingml/2006/main" noChangeAspect="1"/>
+            </wp:cNvGraphicFramePr>
+            <a:graphic xmlns:a="http://schemas.openxmlformats.org/drawingml/2006/main">
+              <a:graphicData uri="http://schemas.openxmlformats.org/drawingml/2006/picture">
+                <pic:pic xmlns:pic="http://schemas.openxmlformats.org/drawingml/2006/picture">
+                  <pic:nvPicPr>
+                    <pic:cNvPr id="1" name=""/>
+                    <pic:cNvPicPr/>
+                  </pic:nvPicPr>
+                  <pic:blipFill>
+                    <a:blip r:embed="rId24">
+                      <a:extLst>
+                        <a:ext uri="{28A0092B-C50C-407E-A947-70E740481C1C}">
+                          <a14:useLocalDpi xmlns:a14="http://schemas.microsoft.com/office/drawing/2010/main" val="0"/>
+                        </a:ext>
+                      </a:extLst>
+                    </a:blip>
+                    <a:stretch>
+                      <a:fillRect/>
+                    </a:stretch>
+                  </pic:blipFill>
+                  <pic:spPr>
+                    <a:xfrm>
+                      <a:off x="0" y="0"/>
+                      <a:ext cx="228600" cy="266700"/>
+                    </a:xfrm>
+                    <a:prstGeom prst="rect">
+                      <a:avLst/>
+                    </a:prstGeom>
+                  </pic:spPr>
+                </pic:pic>
+              </a:graphicData>
+            </a:graphic>
+          </wp:anchor>
+        </w:drawing>
+      </w:r>
     </w:p>
     <w:p>
       <w:pPr>
         <w:pStyle w:val="ListParagraph"/>
         <w:ind w:left="0"/>
       </w:pPr>
+      <w:r>
+        <w:t>Step 8: Note Down Public and Private address. Use copy icon          from page to copy address</w:t>
+      </w:r>
     </w:p>
     <w:p>
       <w:pPr>
@@ -6128,6 +10312,323 @@
         <w:pStyle w:val="ListParagraph"/>
         <w:ind w:left="0"/>
       </w:pPr>
+      <w:r>
+        <w:rPr>
+          <w:noProof/>
+        </w:rPr>
+        <w:lastRenderedPageBreak/>
+        <mc:AlternateContent>
+          <mc:Choice Requires="wps">
+            <w:drawing>
+              <wp:anchor distT="0" distB="0" distL="114300" distR="114300" simplePos="0" relativeHeight="251799552" behindDoc="0" locked="0" layoutInCell="1" allowOverlap="1" wp14:anchorId="4DF52EA4" wp14:editId="520B169B">
+                <wp:simplePos x="0" y="0"/>
+                <wp:positionH relativeFrom="column">
+                  <wp:posOffset>4029075</wp:posOffset>
+                </wp:positionH>
+                <wp:positionV relativeFrom="paragraph">
+                  <wp:posOffset>895350</wp:posOffset>
+                </wp:positionV>
+                <wp:extent cx="180975" cy="133350"/>
+                <wp:effectExtent l="0" t="38100" r="47625" b="19050"/>
+                <wp:wrapNone/>
+                <wp:docPr id="528" name="Straight Arrow Connector 528"/>
+                <wp:cNvGraphicFramePr/>
+                <a:graphic xmlns:a="http://schemas.openxmlformats.org/drawingml/2006/main">
+                  <a:graphicData uri="http://schemas.microsoft.com/office/word/2010/wordprocessingShape">
+                    <wps:wsp>
+                      <wps:cNvCnPr/>
+                      <wps:spPr>
+                        <a:xfrm flipV="1">
+                          <a:off x="0" y="0"/>
+                          <a:ext cx="180975" cy="133350"/>
+                        </a:xfrm>
+                        <a:prstGeom prst="straightConnector1">
+                          <a:avLst/>
+                        </a:prstGeom>
+                        <a:ln>
+                          <a:tailEnd type="triangle"/>
+                        </a:ln>
+                      </wps:spPr>
+                      <wps:style>
+                        <a:lnRef idx="1">
+                          <a:schemeClr val="accent1"/>
+                        </a:lnRef>
+                        <a:fillRef idx="0">
+                          <a:schemeClr val="accent1"/>
+                        </a:fillRef>
+                        <a:effectRef idx="0">
+                          <a:schemeClr val="accent1"/>
+                        </a:effectRef>
+                        <a:fontRef idx="minor">
+                          <a:schemeClr val="tx1"/>
+                        </a:fontRef>
+                      </wps:style>
+                      <wps:bodyPr/>
+                    </wps:wsp>
+                  </a:graphicData>
+                </a:graphic>
+              </wp:anchor>
+            </w:drawing>
+          </mc:Choice>
+          <mc:Fallback>
+            <w:pict>
+              <v:shape w14:anchorId="49496CEA" id="Straight Arrow Connector 528" o:spid="_x0000_s1026" type="#_x0000_t32" style="position:absolute;margin-left:317.25pt;margin-top:70.5pt;width:14.25pt;height:10.5pt;flip:y;z-index:251799552;visibility:visible;mso-wrap-style:square;mso-wrap-distance-left:9pt;mso-wrap-distance-top:0;mso-wrap-distance-right:9pt;mso-wrap-distance-bottom:0;mso-position-horizontal:absolute;mso-position-horizontal-relative:text;mso-position-vertical:absolute;mso-position-vertical-relative:text" o:gfxdata="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" strokecolor="#4472c4 [3204]" strokeweight=".5pt">
+                <v:stroke endarrow="block" joinstyle="miter"/>
+              </v:shape>
+            </w:pict>
+          </mc:Fallback>
+        </mc:AlternateContent>
+      </w:r>
+      <w:r>
+        <w:rPr>
+          <w:noProof/>
+        </w:rPr>
+        <mc:AlternateContent>
+          <mc:Choice Requires="wps">
+            <w:drawing>
+              <wp:anchor distT="0" distB="0" distL="114300" distR="114300" simplePos="0" relativeHeight="251798528" behindDoc="0" locked="0" layoutInCell="1" allowOverlap="1" wp14:anchorId="0E6F07A9" wp14:editId="54859F95">
+                <wp:simplePos x="0" y="0"/>
+                <wp:positionH relativeFrom="column">
+                  <wp:posOffset>2447925</wp:posOffset>
+                </wp:positionH>
+                <wp:positionV relativeFrom="paragraph">
+                  <wp:posOffset>904875</wp:posOffset>
+                </wp:positionV>
+                <wp:extent cx="266700" cy="142875"/>
+                <wp:effectExtent l="0" t="38100" r="57150" b="28575"/>
+                <wp:wrapNone/>
+                <wp:docPr id="529" name="Straight Arrow Connector 529"/>
+                <wp:cNvGraphicFramePr/>
+                <a:graphic xmlns:a="http://schemas.openxmlformats.org/drawingml/2006/main">
+                  <a:graphicData uri="http://schemas.microsoft.com/office/word/2010/wordprocessingShape">
+                    <wps:wsp>
+                      <wps:cNvCnPr/>
+                      <wps:spPr>
+                        <a:xfrm flipV="1">
+                          <a:off x="0" y="0"/>
+                          <a:ext cx="266700" cy="142875"/>
+                        </a:xfrm>
+                        <a:prstGeom prst="straightConnector1">
+                          <a:avLst/>
+                        </a:prstGeom>
+                        <a:ln>
+                          <a:tailEnd type="triangle"/>
+                        </a:ln>
+                      </wps:spPr>
+                      <wps:style>
+                        <a:lnRef idx="1">
+                          <a:schemeClr val="accent1"/>
+                        </a:lnRef>
+                        <a:fillRef idx="0">
+                          <a:schemeClr val="accent1"/>
+                        </a:fillRef>
+                        <a:effectRef idx="0">
+                          <a:schemeClr val="accent1"/>
+                        </a:effectRef>
+                        <a:fontRef idx="minor">
+                          <a:schemeClr val="tx1"/>
+                        </a:fontRef>
+                      </wps:style>
+                      <wps:bodyPr/>
+                    </wps:wsp>
+                  </a:graphicData>
+                </a:graphic>
+              </wp:anchor>
+            </w:drawing>
+          </mc:Choice>
+          <mc:Fallback>
+            <w:pict>
+              <v:shape w14:anchorId="725ED5FF" id="Straight Arrow Connector 529" o:spid="_x0000_s1026" type="#_x0000_t32" style="position:absolute;margin-left:192.75pt;margin-top:71.25pt;width:21pt;height:11.25pt;flip:y;z-index:251798528;visibility:visible;mso-wrap-style:square;mso-wrap-distance-left:9pt;mso-wrap-distance-top:0;mso-wrap-distance-right:9pt;mso-wrap-distance-bottom:0;mso-position-horizontal:absolute;mso-position-horizontal-relative:text;mso-position-vertical:absolute;mso-position-vertical-relative:text" o:gfxdata="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" strokecolor="#4472c4 [3204]" strokeweight=".5pt">
+                <v:stroke endarrow="block" joinstyle="miter"/>
+              </v:shape>
+            </w:pict>
+          </mc:Fallback>
+        </mc:AlternateContent>
+      </w:r>
+      <w:r>
+        <w:rPr>
+          <w:noProof/>
+        </w:rPr>
+        <mc:AlternateContent>
+          <mc:Choice Requires="wps">
+            <w:drawing>
+              <wp:anchor distT="0" distB="0" distL="114300" distR="114300" simplePos="0" relativeHeight="251797504" behindDoc="0" locked="0" layoutInCell="1" allowOverlap="1" wp14:anchorId="2547F205" wp14:editId="541C69F4">
+                <wp:simplePos x="0" y="0"/>
+                <wp:positionH relativeFrom="column">
+                  <wp:posOffset>4162425</wp:posOffset>
+                </wp:positionH>
+                <wp:positionV relativeFrom="paragraph">
+                  <wp:posOffset>704850</wp:posOffset>
+                </wp:positionV>
+                <wp:extent cx="857250" cy="228600"/>
+                <wp:effectExtent l="0" t="0" r="19050" b="19050"/>
+                <wp:wrapNone/>
+                <wp:docPr id="530" name="Rectangle 530"/>
+                <wp:cNvGraphicFramePr/>
+                <a:graphic xmlns:a="http://schemas.openxmlformats.org/drawingml/2006/main">
+                  <a:graphicData uri="http://schemas.microsoft.com/office/word/2010/wordprocessingShape">
+                    <wps:wsp>
+                      <wps:cNvSpPr/>
+                      <wps:spPr>
+                        <a:xfrm>
+                          <a:off x="0" y="0"/>
+                          <a:ext cx="857250" cy="228600"/>
+                        </a:xfrm>
+                        <a:prstGeom prst="rect">
+                          <a:avLst/>
+                        </a:prstGeom>
+                        <a:noFill/>
+                        <a:ln>
+                          <a:solidFill>
+                            <a:schemeClr val="accent2"/>
+                          </a:solidFill>
+                        </a:ln>
+                      </wps:spPr>
+                      <wps:style>
+                        <a:lnRef idx="2">
+                          <a:schemeClr val="accent6"/>
+                        </a:lnRef>
+                        <a:fillRef idx="1">
+                          <a:schemeClr val="lt1"/>
+                        </a:fillRef>
+                        <a:effectRef idx="0">
+                          <a:schemeClr val="accent6"/>
+                        </a:effectRef>
+                        <a:fontRef idx="minor">
+                          <a:schemeClr val="dk1"/>
+                        </a:fontRef>
+                      </wps:style>
+                      <wps:bodyPr rot="0" spcFirstLastPara="0" vertOverflow="overflow" horzOverflow="overflow" vert="horz" wrap="square" lIns="91440" tIns="45720" rIns="91440" bIns="45720" numCol="1" spcCol="0" rtlCol="0" fromWordArt="0" anchor="ctr" anchorCtr="0" forceAA="0" compatLnSpc="1">
+                        <a:prstTxWarp prst="textNoShape">
+                          <a:avLst/>
+                        </a:prstTxWarp>
+                        <a:noAutofit/>
+                      </wps:bodyPr>
+                    </wps:wsp>
+                  </a:graphicData>
+                </a:graphic>
+              </wp:anchor>
+            </w:drawing>
+          </mc:Choice>
+          <mc:Fallback>
+            <w:pict>
+              <v:rect w14:anchorId="5B73C4C7" id="Rectangle 530" o:spid="_x0000_s1026" style="position:absolute;margin-left:327.75pt;margin-top:55.5pt;width:67.5pt;height:18pt;z-index:251797504;visibility:visible;mso-wrap-style:square;mso-wrap-distance-left:9pt;mso-wrap-distance-top:0;mso-wrap-distance-right:9pt;mso-wrap-distance-bottom:0;mso-position-horizontal:absolute;mso-position-horizontal-relative:text;mso-position-vertical:absolute;mso-position-vertical-relative:text;v-text-anchor:middle" o:gfxdata="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" filled="f" strokecolor="#ed7d31 [3205]" strokeweight="1pt"/>
+            </w:pict>
+          </mc:Fallback>
+        </mc:AlternateContent>
+      </w:r>
+      <w:r>
+        <w:rPr>
+          <w:noProof/>
+        </w:rPr>
+        <mc:AlternateContent>
+          <mc:Choice Requires="wps">
+            <w:drawing>
+              <wp:anchor distT="0" distB="0" distL="114300" distR="114300" simplePos="0" relativeHeight="251796480" behindDoc="0" locked="0" layoutInCell="1" allowOverlap="1" wp14:anchorId="6119A20F" wp14:editId="2F6B1349">
+                <wp:simplePos x="0" y="0"/>
+                <wp:positionH relativeFrom="column">
+                  <wp:posOffset>2695575</wp:posOffset>
+                </wp:positionH>
+                <wp:positionV relativeFrom="paragraph">
+                  <wp:posOffset>695325</wp:posOffset>
+                </wp:positionV>
+                <wp:extent cx="1076325" cy="257175"/>
+                <wp:effectExtent l="0" t="0" r="28575" b="28575"/>
+                <wp:wrapNone/>
+                <wp:docPr id="531" name="Rectangle 531"/>
+                <wp:cNvGraphicFramePr/>
+                <a:graphic xmlns:a="http://schemas.openxmlformats.org/drawingml/2006/main">
+                  <a:graphicData uri="http://schemas.microsoft.com/office/word/2010/wordprocessingShape">
+                    <wps:wsp>
+                      <wps:cNvSpPr/>
+                      <wps:spPr>
+                        <a:xfrm>
+                          <a:off x="0" y="0"/>
+                          <a:ext cx="1076325" cy="257175"/>
+                        </a:xfrm>
+                        <a:prstGeom prst="rect">
+                          <a:avLst/>
+                        </a:prstGeom>
+                        <a:noFill/>
+                        <a:ln>
+                          <a:solidFill>
+                            <a:schemeClr val="accent2"/>
+                          </a:solidFill>
+                        </a:ln>
+                      </wps:spPr>
+                      <wps:style>
+                        <a:lnRef idx="2">
+                          <a:schemeClr val="accent6"/>
+                        </a:lnRef>
+                        <a:fillRef idx="1">
+                          <a:schemeClr val="lt1"/>
+                        </a:fillRef>
+                        <a:effectRef idx="0">
+                          <a:schemeClr val="accent6"/>
+                        </a:effectRef>
+                        <a:fontRef idx="minor">
+                          <a:schemeClr val="dk1"/>
+                        </a:fontRef>
+                      </wps:style>
+                      <wps:bodyPr rot="0" spcFirstLastPara="0" vertOverflow="overflow" horzOverflow="overflow" vert="horz" wrap="square" lIns="91440" tIns="45720" rIns="91440" bIns="45720" numCol="1" spcCol="0" rtlCol="0" fromWordArt="0" anchor="ctr" anchorCtr="0" forceAA="0" compatLnSpc="1">
+                        <a:prstTxWarp prst="textNoShape">
+                          <a:avLst/>
+                        </a:prstTxWarp>
+                        <a:noAutofit/>
+                      </wps:bodyPr>
+                    </wps:wsp>
+                  </a:graphicData>
+                </a:graphic>
+              </wp:anchor>
+            </w:drawing>
+          </mc:Choice>
+          <mc:Fallback>
+            <w:pict>
+              <v:rect w14:anchorId="2A8941E4" id="Rectangle 531" o:spid="_x0000_s1026" style="position:absolute;margin-left:212.25pt;margin-top:54.75pt;width:84.75pt;height:20.25pt;z-index:251796480;visibility:visible;mso-wrap-style:square;mso-wrap-distance-left:9pt;mso-wrap-distance-top:0;mso-wrap-distance-right:9pt;mso-wrap-distance-bottom:0;mso-position-horizontal:absolute;mso-position-horizontal-relative:text;mso-position-vertical:absolute;mso-position-vertical-relative:text;v-text-anchor:middle" o:gfxdata="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" filled="f" strokecolor="#ed7d31 [3205]" strokeweight="1pt"/>
+            </w:pict>
+          </mc:Fallback>
+        </mc:AlternateContent>
+      </w:r>
+      <w:r>
+        <w:rPr>
+          <w:noProof/>
+        </w:rPr>
+        <w:drawing>
+          <wp:inline distT="0" distB="0" distL="0" distR="0" wp14:anchorId="39CF9855" wp14:editId="6C13D349">
+            <wp:extent cx="5943600" cy="2689225"/>
+            <wp:effectExtent l="0" t="0" r="0" b="0"/>
+            <wp:docPr id="532" name="Picture 532" descr="Graphical user interface, text, application, email&#10;&#10;Description automatically generated"/>
+            <wp:cNvGraphicFramePr>
+              <a:graphicFrameLocks xmlns:a="http://schemas.openxmlformats.org/drawingml/2006/main" noChangeAspect="1"/>
+            </wp:cNvGraphicFramePr>
+            <a:graphic xmlns:a="http://schemas.openxmlformats.org/drawingml/2006/main">
+              <a:graphicData uri="http://schemas.openxmlformats.org/drawingml/2006/picture">
+                <pic:pic xmlns:pic="http://schemas.openxmlformats.org/drawingml/2006/picture">
+                  <pic:nvPicPr>
+                    <pic:cNvPr id="55" name="Picture 55" descr="Graphical user interface, text, application, email&#10;&#10;Description automatically generated"/>
+                    <pic:cNvPicPr/>
+                  </pic:nvPicPr>
+                  <pic:blipFill>
+                    <a:blip r:embed="rId25"/>
+                    <a:stretch>
+                      <a:fillRect/>
+                    </a:stretch>
+                  </pic:blipFill>
+                  <pic:spPr>
+                    <a:xfrm>
+                      <a:off x="0" y="0"/>
+                      <a:ext cx="5943600" cy="2689225"/>
+                    </a:xfrm>
+                    <a:prstGeom prst="rect">
+                      <a:avLst/>
+                    </a:prstGeom>
+                  </pic:spPr>
+                </pic:pic>
+              </a:graphicData>
+            </a:graphic>
+          </wp:inline>
+        </w:drawing>
+      </w:r>
     </w:p>
     <w:p>
       <w:pPr>
@@ -6163,6 +10664,165 @@
       <w:pPr>
         <w:pStyle w:val="ListParagraph"/>
         <w:ind w:left="0"/>
+      </w:pPr>
+    </w:p>
+    <w:p>
+      <w:pPr>
+        <w:pStyle w:val="ListParagraph"/>
+        <w:ind w:left="0"/>
+      </w:pPr>
+    </w:p>
+    <w:p>
+      <w:pPr>
+        <w:pStyle w:val="ListParagraph"/>
+        <w:ind w:left="0"/>
+      </w:pPr>
+    </w:p>
+    <w:p>
+      <w:pPr>
+        <w:pStyle w:val="ListParagraph"/>
+        <w:ind w:left="0"/>
+      </w:pPr>
+    </w:p>
+    <w:p>
+      <w:pPr>
+        <w:pStyle w:val="ListParagraph"/>
+        <w:ind w:left="0"/>
+      </w:pPr>
+    </w:p>
+    <w:p>
+      <w:pPr>
+        <w:pStyle w:val="ListParagraph"/>
+        <w:ind w:left="0"/>
+      </w:pPr>
+    </w:p>
+    <w:p>
+      <w:pPr>
+        <w:pStyle w:val="ListParagraph"/>
+        <w:ind w:left="0"/>
+      </w:pPr>
+    </w:p>
+    <w:p>
+      <w:pPr>
+        <w:pStyle w:val="ListParagraph"/>
+        <w:ind w:left="0"/>
+      </w:pPr>
+    </w:p>
+    <w:p>
+      <w:pPr>
+        <w:pStyle w:val="ListParagraph"/>
+        <w:ind w:left="0"/>
+      </w:pPr>
+    </w:p>
+    <w:p>
+      <w:pPr>
+        <w:pStyle w:val="ListParagraph"/>
+        <w:ind w:left="0"/>
+      </w:pPr>
+    </w:p>
+    <w:p>
+      <w:pPr>
+        <w:pStyle w:val="ListParagraph"/>
+        <w:ind w:left="0"/>
+      </w:pPr>
+    </w:p>
+    <w:p>
+      <w:pPr>
+        <w:pStyle w:val="ListParagraph"/>
+        <w:ind w:left="0"/>
+      </w:pPr>
+    </w:p>
+    <w:p>
+      <w:pPr>
+        <w:pStyle w:val="ListParagraph"/>
+        <w:ind w:left="0"/>
+      </w:pPr>
+    </w:p>
+    <w:p>
+      <w:pPr>
+        <w:pStyle w:val="ListParagraph"/>
+        <w:ind w:left="0"/>
+      </w:pPr>
+    </w:p>
+    <w:p>
+      <w:pPr>
+        <w:pStyle w:val="ListParagraph"/>
+        <w:ind w:left="0"/>
+      </w:pPr>
+    </w:p>
+    <w:p>
+      <w:pPr>
+        <w:pStyle w:val="ListParagraph"/>
+        <w:ind w:left="0"/>
+      </w:pPr>
+    </w:p>
+    <w:p>
+      <w:pPr>
+        <w:pStyle w:val="ListParagraph"/>
+        <w:ind w:left="0"/>
+      </w:pPr>
+    </w:p>
+    <w:p>
+      <w:pPr>
+        <w:pStyle w:val="ListParagraph"/>
+        <w:ind w:left="0"/>
+      </w:pPr>
+    </w:p>
+    <w:p>
+      <w:pPr>
+        <w:pStyle w:val="ListParagraph"/>
+        <w:ind w:left="0"/>
+      </w:pPr>
+    </w:p>
+    <w:p>
+      <w:pPr>
+        <w:pStyle w:val="ListParagraph"/>
+        <w:ind w:left="0"/>
+      </w:pPr>
+    </w:p>
+    <w:p>
+      <w:pPr>
+        <w:pStyle w:val="ListParagraph"/>
+        <w:ind w:left="0"/>
+      </w:pPr>
+    </w:p>
+    <w:p>
+      <w:pPr>
+        <w:pStyle w:val="ListParagraph"/>
+        <w:ind w:left="0"/>
+        <w:jc w:val="center"/>
+        <w:rPr>
+          <w:b/>
+          <w:bCs/>
+          <w:sz w:val="28"/>
+          <w:szCs w:val="28"/>
+        </w:rPr>
+      </w:pPr>
+    </w:p>
+    <w:p>
+      <w:pPr>
+        <w:pStyle w:val="ListParagraph"/>
+        <w:ind w:left="0"/>
+        <w:jc w:val="center"/>
+        <w:rPr>
+          <w:b/>
+          <w:bCs/>
+          <w:sz w:val="28"/>
+          <w:szCs w:val="28"/>
+        </w:rPr>
+      </w:pPr>
+    </w:p>
+    <w:p>
+      <w:pPr>
+        <w:pStyle w:val="ListParagraph"/>
+        <w:ind w:left="0"/>
+        <w:jc w:val="center"/>
+        <w:rPr>
+          <w:b/>
+          <w:bCs/>
+          <w:sz w:val="28"/>
+          <w:szCs w:val="28"/>
+        </w:rPr>
       </w:pPr>
     </w:p>
     <w:p>
@@ -6460,7 +11120,15 @@
         <w:t xml:space="preserve"> </w:t>
       </w:r>
       <w:r>
-        <w:t>Locate EC2 instance (if any filter is there kindly clear filter before search ). Type your EC2 instance name in search.  Click on Instance Id [highlighted in blue] in-front of your EC2 instance name.</w:t>
+        <w:t xml:space="preserve">Locate EC2 instance (if any filter is there kindly clear filter before </w:t>
+      </w:r>
+      <w:proofErr w:type="gramStart"/>
+      <w:r>
+        <w:t>search )</w:t>
+      </w:r>
+      <w:proofErr w:type="gramEnd"/>
+      <w:r>
+        <w:t>. Type your EC2 instance name in search.  Click on Instance Id [highlighted in blue] in-front of your EC2 instance name.</w:t>
       </w:r>
     </w:p>
     <w:p>
@@ -6798,7 +11466,7 @@
                     <pic:cNvPicPr/>
                   </pic:nvPicPr>
                   <pic:blipFill>
-                    <a:blip r:embed="rId26"/>
+                    <a:blip r:embed="rId34"/>
                     <a:stretch>
                       <a:fillRect/>
                     </a:stretch>
@@ -6872,7 +11540,7 @@
                     <pic:cNvPicPr/>
                   </pic:nvPicPr>
                   <pic:blipFill>
-                    <a:blip r:embed="rId27"/>
+                    <a:blip r:embed="rId35"/>
                     <a:stretch>
                       <a:fillRect/>
                     </a:stretch>
@@ -6922,6 +11590,318 @@
     <w:p>
       <w:pPr>
         <w:pStyle w:val="ListParagraph"/>
+        <w:ind w:left="360"/>
+        <w:jc w:val="both"/>
+        <w:rPr>
+          <w:b/>
+          <w:bCs/>
+          <w:sz w:val="24"/>
+          <w:szCs w:val="24"/>
+        </w:rPr>
+      </w:pPr>
+    </w:p>
+    <w:p>
+      <w:pPr>
+        <w:pStyle w:val="ListParagraph"/>
+        <w:ind w:left="360"/>
+        <w:jc w:val="both"/>
+        <w:rPr>
+          <w:b/>
+          <w:bCs/>
+          <w:sz w:val="24"/>
+          <w:szCs w:val="24"/>
+        </w:rPr>
+      </w:pPr>
+    </w:p>
+    <w:p>
+      <w:pPr>
+        <w:pStyle w:val="ListParagraph"/>
+        <w:ind w:left="360"/>
+        <w:jc w:val="both"/>
+        <w:rPr>
+          <w:b/>
+          <w:bCs/>
+          <w:sz w:val="24"/>
+          <w:szCs w:val="24"/>
+        </w:rPr>
+      </w:pPr>
+    </w:p>
+    <w:p>
+      <w:pPr>
+        <w:pStyle w:val="ListParagraph"/>
+        <w:ind w:left="360"/>
+        <w:jc w:val="both"/>
+        <w:rPr>
+          <w:b/>
+          <w:bCs/>
+          <w:sz w:val="24"/>
+          <w:szCs w:val="24"/>
+        </w:rPr>
+      </w:pPr>
+    </w:p>
+    <w:p>
+      <w:pPr>
+        <w:pStyle w:val="ListParagraph"/>
+        <w:ind w:left="360"/>
+        <w:jc w:val="both"/>
+        <w:rPr>
+          <w:b/>
+          <w:bCs/>
+          <w:sz w:val="24"/>
+          <w:szCs w:val="24"/>
+        </w:rPr>
+      </w:pPr>
+    </w:p>
+    <w:p>
+      <w:pPr>
+        <w:pStyle w:val="ListParagraph"/>
+        <w:ind w:left="360"/>
+        <w:jc w:val="both"/>
+        <w:rPr>
+          <w:b/>
+          <w:bCs/>
+          <w:sz w:val="24"/>
+          <w:szCs w:val="24"/>
+        </w:rPr>
+      </w:pPr>
+    </w:p>
+    <w:p>
+      <w:pPr>
+        <w:pStyle w:val="ListParagraph"/>
+        <w:ind w:left="360"/>
+        <w:jc w:val="both"/>
+        <w:rPr>
+          <w:b/>
+          <w:bCs/>
+          <w:sz w:val="24"/>
+          <w:szCs w:val="24"/>
+        </w:rPr>
+      </w:pPr>
+    </w:p>
+    <w:p>
+      <w:pPr>
+        <w:pStyle w:val="ListParagraph"/>
+        <w:ind w:left="360"/>
+        <w:jc w:val="both"/>
+        <w:rPr>
+          <w:b/>
+          <w:bCs/>
+          <w:sz w:val="24"/>
+          <w:szCs w:val="24"/>
+        </w:rPr>
+      </w:pPr>
+    </w:p>
+    <w:p>
+      <w:pPr>
+        <w:pStyle w:val="ListParagraph"/>
+        <w:ind w:left="360"/>
+        <w:jc w:val="both"/>
+        <w:rPr>
+          <w:b/>
+          <w:bCs/>
+          <w:sz w:val="24"/>
+          <w:szCs w:val="24"/>
+        </w:rPr>
+      </w:pPr>
+    </w:p>
+    <w:p>
+      <w:pPr>
+        <w:pStyle w:val="ListParagraph"/>
+        <w:ind w:left="360"/>
+        <w:jc w:val="both"/>
+        <w:rPr>
+          <w:b/>
+          <w:bCs/>
+          <w:sz w:val="24"/>
+          <w:szCs w:val="24"/>
+        </w:rPr>
+      </w:pPr>
+    </w:p>
+    <w:p>
+      <w:pPr>
+        <w:pStyle w:val="ListParagraph"/>
+        <w:ind w:left="360"/>
+        <w:jc w:val="both"/>
+        <w:rPr>
+          <w:b/>
+          <w:bCs/>
+          <w:sz w:val="24"/>
+          <w:szCs w:val="24"/>
+        </w:rPr>
+      </w:pPr>
+    </w:p>
+    <w:p>
+      <w:pPr>
+        <w:pStyle w:val="ListParagraph"/>
+        <w:ind w:left="360"/>
+        <w:jc w:val="both"/>
+        <w:rPr>
+          <w:b/>
+          <w:bCs/>
+          <w:sz w:val="24"/>
+          <w:szCs w:val="24"/>
+        </w:rPr>
+      </w:pPr>
+    </w:p>
+    <w:p>
+      <w:pPr>
+        <w:pStyle w:val="ListParagraph"/>
+        <w:ind w:left="360"/>
+        <w:jc w:val="both"/>
+        <w:rPr>
+          <w:b/>
+          <w:bCs/>
+          <w:sz w:val="24"/>
+          <w:szCs w:val="24"/>
+        </w:rPr>
+      </w:pPr>
+    </w:p>
+    <w:p>
+      <w:pPr>
+        <w:pStyle w:val="ListParagraph"/>
+        <w:ind w:left="360"/>
+        <w:jc w:val="both"/>
+        <w:rPr>
+          <w:b/>
+          <w:bCs/>
+          <w:sz w:val="24"/>
+          <w:szCs w:val="24"/>
+        </w:rPr>
+      </w:pPr>
+    </w:p>
+    <w:p>
+      <w:pPr>
+        <w:pStyle w:val="ListParagraph"/>
+        <w:ind w:left="360"/>
+        <w:jc w:val="both"/>
+        <w:rPr>
+          <w:b/>
+          <w:bCs/>
+          <w:sz w:val="24"/>
+          <w:szCs w:val="24"/>
+        </w:rPr>
+      </w:pPr>
+    </w:p>
+    <w:p>
+      <w:pPr>
+        <w:pStyle w:val="ListParagraph"/>
+        <w:ind w:left="360"/>
+        <w:jc w:val="both"/>
+        <w:rPr>
+          <w:b/>
+          <w:bCs/>
+          <w:sz w:val="24"/>
+          <w:szCs w:val="24"/>
+        </w:rPr>
+      </w:pPr>
+    </w:p>
+    <w:p>
+      <w:pPr>
+        <w:pStyle w:val="ListParagraph"/>
+        <w:ind w:left="360"/>
+        <w:jc w:val="both"/>
+        <w:rPr>
+          <w:b/>
+          <w:bCs/>
+          <w:sz w:val="24"/>
+          <w:szCs w:val="24"/>
+        </w:rPr>
+      </w:pPr>
+    </w:p>
+    <w:p>
+      <w:pPr>
+        <w:pStyle w:val="ListParagraph"/>
+        <w:ind w:left="360"/>
+        <w:jc w:val="both"/>
+        <w:rPr>
+          <w:b/>
+          <w:bCs/>
+          <w:sz w:val="24"/>
+          <w:szCs w:val="24"/>
+        </w:rPr>
+      </w:pPr>
+    </w:p>
+    <w:p>
+      <w:pPr>
+        <w:pStyle w:val="ListParagraph"/>
+        <w:ind w:left="360"/>
+        <w:jc w:val="both"/>
+        <w:rPr>
+          <w:b/>
+          <w:bCs/>
+          <w:sz w:val="24"/>
+          <w:szCs w:val="24"/>
+        </w:rPr>
+      </w:pPr>
+    </w:p>
+    <w:p>
+      <w:pPr>
+        <w:pStyle w:val="ListParagraph"/>
+        <w:ind w:left="360"/>
+        <w:jc w:val="both"/>
+        <w:rPr>
+          <w:b/>
+          <w:bCs/>
+          <w:sz w:val="24"/>
+          <w:szCs w:val="24"/>
+        </w:rPr>
+      </w:pPr>
+    </w:p>
+    <w:p>
+      <w:pPr>
+        <w:pStyle w:val="ListParagraph"/>
+        <w:ind w:left="360"/>
+        <w:jc w:val="both"/>
+        <w:rPr>
+          <w:b/>
+          <w:bCs/>
+          <w:sz w:val="24"/>
+          <w:szCs w:val="24"/>
+        </w:rPr>
+      </w:pPr>
+    </w:p>
+    <w:p>
+      <w:pPr>
+        <w:pStyle w:val="ListParagraph"/>
+        <w:ind w:left="360"/>
+        <w:jc w:val="both"/>
+        <w:rPr>
+          <w:b/>
+          <w:bCs/>
+          <w:sz w:val="24"/>
+          <w:szCs w:val="24"/>
+        </w:rPr>
+      </w:pPr>
+    </w:p>
+    <w:p>
+      <w:pPr>
+        <w:pStyle w:val="ListParagraph"/>
+        <w:ind w:left="360"/>
+        <w:jc w:val="both"/>
+        <w:rPr>
+          <w:b/>
+          <w:bCs/>
+          <w:sz w:val="24"/>
+          <w:szCs w:val="24"/>
+        </w:rPr>
+      </w:pPr>
+    </w:p>
+    <w:p>
+      <w:pPr>
+        <w:pStyle w:val="ListParagraph"/>
+        <w:ind w:left="360"/>
+        <w:jc w:val="both"/>
+        <w:rPr>
+          <w:b/>
+          <w:bCs/>
+          <w:sz w:val="24"/>
+          <w:szCs w:val="24"/>
+        </w:rPr>
+      </w:pPr>
+    </w:p>
+    <w:p>
+      <w:pPr>
+        <w:pStyle w:val="ListParagraph"/>
         <w:numPr>
           <w:ilvl w:val="0"/>
           <w:numId w:val="5"/>
@@ -6941,16 +11921,8 @@
           <w:sz w:val="24"/>
           <w:szCs w:val="24"/>
         </w:rPr>
-        <w:t xml:space="preserve">With </w:t>
-      </w:r>
-      <w:r>
-        <w:rPr>
-          <w:b/>
-          <w:bCs/>
-          <w:sz w:val="24"/>
-          <w:szCs w:val="24"/>
-        </w:rPr>
-        <w:t>putty</w:t>
+        <w:lastRenderedPageBreak/>
+        <w:t>With putty</w:t>
       </w:r>
     </w:p>
     <w:p>
@@ -6972,7 +11944,7 @@
       <w:r>
         <w:t xml:space="preserve">Download and install PuTTY from the </w:t>
       </w:r>
-      <w:hyperlink r:id="rId28" w:history="1">
+      <w:hyperlink r:id="rId36" w:history="1">
         <w:r>
           <w:rPr>
             <w:rStyle w:val="Hyperlink"/>
@@ -7153,7 +12125,7 @@
                     <pic:cNvPicPr/>
                   </pic:nvPicPr>
                   <pic:blipFill>
-                    <a:blip r:embed="rId29"/>
+                    <a:blip r:embed="rId37"/>
                     <a:stretch>
                       <a:fillRect/>
                     </a:stretch>
@@ -7189,7 +12161,6 @@
         <w:rPr>
           <w:noProof/>
         </w:rPr>
-        <w:lastRenderedPageBreak/>
         <mc:AlternateContent>
           <mc:Choice Requires="wps">
             <w:drawing>
@@ -7346,7 +12317,7 @@
                     <pic:cNvPicPr/>
                   </pic:nvPicPr>
                   <pic:blipFill>
-                    <a:blip r:embed="rId30"/>
+                    <a:blip r:embed="rId38"/>
                     <a:stretch>
                       <a:fillRect/>
                     </a:stretch>
@@ -7404,6 +12375,7 @@
         <w:t xml:space="preserve"> file </w:t>
       </w:r>
       <w:proofErr w:type="spellStart"/>
+      <w:proofErr w:type="gramStart"/>
       <w:r>
         <w:t>ito</w:t>
       </w:r>
@@ -7416,6 +12388,7 @@
         <w:t>ppk</w:t>
       </w:r>
       <w:proofErr w:type="spellEnd"/>
+      <w:proofErr w:type="gramEnd"/>
     </w:p>
     <w:p>
       <w:pPr>
@@ -7426,12 +12399,17 @@
         <w:t xml:space="preserve">Open </w:t>
       </w:r>
       <w:proofErr w:type="spellStart"/>
+      <w:proofErr w:type="gramStart"/>
       <w:r>
         <w:t>Puttygen</w:t>
       </w:r>
       <w:proofErr w:type="spellEnd"/>
       <w:r>
-        <w:t xml:space="preserve">  - [type </w:t>
+        <w:t xml:space="preserve">  -</w:t>
+      </w:r>
+      <w:proofErr w:type="gramEnd"/>
+      <w:r>
+        <w:t xml:space="preserve"> [type </w:t>
       </w:r>
       <w:proofErr w:type="spellStart"/>
       <w:r>
@@ -7451,6 +12429,7 @@
         <w:rPr>
           <w:noProof/>
         </w:rPr>
+        <w:lastRenderedPageBreak/>
         <w:drawing>
           <wp:inline distT="0" distB="0" distL="0" distR="0" wp14:anchorId="7F72E59B" wp14:editId="75DF5781">
             <wp:extent cx="5715798" cy="4477375"/>
@@ -7467,7 +12446,7 @@
                     <pic:cNvPicPr/>
                   </pic:nvPicPr>
                   <pic:blipFill>
-                    <a:blip r:embed="rId31"/>
+                    <a:blip r:embed="rId39"/>
                     <a:stretch>
                       <a:fillRect/>
                     </a:stretch>
@@ -7500,7 +12479,6 @@
         <w:ind w:left="0"/>
       </w:pPr>
       <w:r>
-        <w:lastRenderedPageBreak/>
         <w:t xml:space="preserve">Under Type of key to generate, choose RSA. </w:t>
       </w:r>
       <w:r>
@@ -7554,7 +12532,7 @@
                     </pic:cNvPicPr>
                   </pic:nvPicPr>
                   <pic:blipFill>
-                    <a:blip r:embed="rId32">
+                    <a:blip r:embed="rId40">
                       <a:extLst>
                         <a:ext uri="{28A0092B-C50C-407E-A947-70E740481C1C}">
                           <a14:useLocalDpi xmlns:a14="http://schemas.microsoft.com/office/drawing/2010/main" val="0"/>
@@ -7612,13 +12590,18 @@
       </w:r>
       <w:proofErr w:type="spellEnd"/>
       <w:r>
-        <w:t xml:space="preserve"> displays only files with the extension .</w:t>
+        <w:t xml:space="preserve"> displays only files with the </w:t>
+      </w:r>
+      <w:proofErr w:type="gramStart"/>
+      <w:r>
+        <w:t>extension .</w:t>
       </w:r>
       <w:proofErr w:type="spellStart"/>
       <w:r>
         <w:t>ppk</w:t>
       </w:r>
       <w:proofErr w:type="spellEnd"/>
+      <w:proofErr w:type="gramEnd"/>
       <w:r>
         <w:t>. To locate your .</w:t>
       </w:r>
@@ -7661,7 +12644,7 @@
                     </pic:cNvPicPr>
                   </pic:nvPicPr>
                   <pic:blipFill>
-                    <a:blip r:embed="rId33">
+                    <a:blip r:embed="rId41">
                       <a:extLst>
                         <a:ext uri="{28A0092B-C50C-407E-A947-70E740481C1C}">
                           <a14:useLocalDpi xmlns:a14="http://schemas.microsoft.com/office/drawing/2010/main" val="0"/>
@@ -7744,6 +12727,7 @@
         <w:ind w:left="0"/>
       </w:pPr>
       <w:r>
+        <w:lastRenderedPageBreak/>
         <w:t xml:space="preserve">To save the key in the format that PuTTY can use, choose Save private key. </w:t>
       </w:r>
       <w:proofErr w:type="spellStart"/>
@@ -7795,7 +12779,7 @@
                     <pic:cNvPicPr/>
                   </pic:nvPicPr>
                   <pic:blipFill>
-                    <a:blip r:embed="rId34"/>
+                    <a:blip r:embed="rId42"/>
                     <a:stretch>
                       <a:fillRect/>
                     </a:stretch>
@@ -7818,7 +12802,6 @@
     </w:p>
     <w:p>
       <w:r>
-        <w:lastRenderedPageBreak/>
         <w:t>In the Category pane, choose Session and complete the following fields:</w:t>
       </w:r>
     </w:p>
@@ -7868,10 +12851,18 @@
         <w:t>In the Category pane, choose Connection, and then enter the required interval</w:t>
       </w:r>
       <w:r>
-        <w:t xml:space="preserve"> – 180 - </w:t>
-      </w:r>
-      <w:r>
-        <w:t xml:space="preserve"> in the Seconds between keepalives field.</w:t>
+        <w:t xml:space="preserve"> – 180 </w:t>
+      </w:r>
+      <w:proofErr w:type="gramStart"/>
+      <w:r>
+        <w:t xml:space="preserve">- </w:t>
+      </w:r>
+      <w:r>
+        <w:t xml:space="preserve"> in</w:t>
+      </w:r>
+      <w:proofErr w:type="gramEnd"/>
+      <w:r>
+        <w:t xml:space="preserve"> the Seconds between keepalives field.</w:t>
       </w:r>
     </w:p>
     <w:p>
@@ -7938,6 +12929,7 @@
         </w:numPr>
       </w:pPr>
       <w:r>
+        <w:lastRenderedPageBreak/>
         <w:t>(Optional) If you plan to start this session again later, you can save the session information for future use. Under Category, choose Session, enter a name for the session in Saved Sessions, and then choose Save.</w:t>
       </w:r>
     </w:p>
@@ -8026,7 +13018,7 @@
                     <pic:cNvPicPr/>
                   </pic:nvPicPr>
                   <pic:blipFill>
-                    <a:blip r:embed="rId35"/>
+                    <a:blip r:embed="rId43"/>
                     <a:stretch>
                       <a:fillRect/>
                     </a:stretch>
@@ -8059,6 +13051,149 @@
           <w:szCs w:val="28"/>
         </w:rPr>
       </w:pPr>
+    </w:p>
+    <w:p>
+      <w:pPr>
+        <w:pStyle w:val="ListParagraph"/>
+        <w:ind w:left="0"/>
+        <w:jc w:val="center"/>
+        <w:rPr>
+          <w:b/>
+          <w:bCs/>
+          <w:sz w:val="28"/>
+          <w:szCs w:val="28"/>
+        </w:rPr>
+      </w:pPr>
+    </w:p>
+    <w:p>
+      <w:pPr>
+        <w:pStyle w:val="ListParagraph"/>
+        <w:ind w:left="0"/>
+        <w:jc w:val="center"/>
+        <w:rPr>
+          <w:b/>
+          <w:bCs/>
+          <w:sz w:val="28"/>
+          <w:szCs w:val="28"/>
+        </w:rPr>
+      </w:pPr>
+    </w:p>
+    <w:p>
+      <w:pPr>
+        <w:pStyle w:val="ListParagraph"/>
+        <w:ind w:left="0"/>
+        <w:jc w:val="center"/>
+        <w:rPr>
+          <w:b/>
+          <w:bCs/>
+          <w:sz w:val="28"/>
+          <w:szCs w:val="28"/>
+        </w:rPr>
+      </w:pPr>
+    </w:p>
+    <w:p>
+      <w:pPr>
+        <w:pStyle w:val="ListParagraph"/>
+        <w:ind w:left="0"/>
+        <w:jc w:val="center"/>
+        <w:rPr>
+          <w:b/>
+          <w:bCs/>
+          <w:sz w:val="28"/>
+          <w:szCs w:val="28"/>
+        </w:rPr>
+      </w:pPr>
+    </w:p>
+    <w:p>
+      <w:pPr>
+        <w:pStyle w:val="ListParagraph"/>
+        <w:ind w:left="0"/>
+        <w:jc w:val="center"/>
+        <w:rPr>
+          <w:b/>
+          <w:bCs/>
+          <w:sz w:val="28"/>
+          <w:szCs w:val="28"/>
+        </w:rPr>
+      </w:pPr>
+    </w:p>
+    <w:p>
+      <w:pPr>
+        <w:pStyle w:val="ListParagraph"/>
+        <w:ind w:left="0"/>
+        <w:jc w:val="center"/>
+        <w:rPr>
+          <w:b/>
+          <w:bCs/>
+          <w:sz w:val="28"/>
+          <w:szCs w:val="28"/>
+        </w:rPr>
+      </w:pPr>
+    </w:p>
+    <w:p>
+      <w:pPr>
+        <w:pStyle w:val="ListParagraph"/>
+        <w:ind w:left="0"/>
+        <w:jc w:val="center"/>
+        <w:rPr>
+          <w:b/>
+          <w:bCs/>
+          <w:sz w:val="28"/>
+          <w:szCs w:val="28"/>
+        </w:rPr>
+      </w:pPr>
+    </w:p>
+    <w:p>
+      <w:pPr>
+        <w:pStyle w:val="ListParagraph"/>
+        <w:ind w:left="0"/>
+        <w:jc w:val="center"/>
+        <w:rPr>
+          <w:b/>
+          <w:bCs/>
+          <w:sz w:val="28"/>
+          <w:szCs w:val="28"/>
+        </w:rPr>
+      </w:pPr>
+    </w:p>
+    <w:p>
+      <w:pPr>
+        <w:pStyle w:val="ListParagraph"/>
+        <w:ind w:left="0"/>
+        <w:jc w:val="center"/>
+        <w:rPr>
+          <w:b/>
+          <w:bCs/>
+          <w:sz w:val="28"/>
+          <w:szCs w:val="28"/>
+        </w:rPr>
+      </w:pPr>
+    </w:p>
+    <w:p>
+      <w:pPr>
+        <w:pStyle w:val="ListParagraph"/>
+        <w:ind w:left="0"/>
+        <w:jc w:val="center"/>
+        <w:rPr>
+          <w:b/>
+          <w:bCs/>
+          <w:sz w:val="28"/>
+          <w:szCs w:val="28"/>
+        </w:rPr>
+      </w:pPr>
+    </w:p>
+    <w:p>
+      <w:pPr>
+        <w:pStyle w:val="ListParagraph"/>
+        <w:ind w:left="0"/>
+        <w:jc w:val="center"/>
+        <w:rPr>
+          <w:b/>
+          <w:bCs/>
+          <w:sz w:val="28"/>
+          <w:szCs w:val="28"/>
+        </w:rPr>
+      </w:pPr>
       <w:r>
         <w:rPr>
           <w:b/>
@@ -8419,20 +13554,33 @@
         <w:ind w:left="360"/>
       </w:pPr>
       <w:r>
-        <w:t>echo "export SPARK_HOME=/opt/spark" &gt;&gt; ~/.</w:t>
+        <w:t>echo "export SPARK_HOME=/opt/spark" &gt;&gt; ~</w:t>
+      </w:r>
+      <w:proofErr w:type="gramStart"/>
+      <w:r>
+        <w:t>/.</w:t>
       </w:r>
       <w:proofErr w:type="spellStart"/>
       <w:r>
         <w:t>bashrc</w:t>
       </w:r>
       <w:proofErr w:type="spellEnd"/>
+      <w:proofErr w:type="gramEnd"/>
     </w:p>
     <w:p>
       <w:pPr>
         <w:ind w:left="360"/>
       </w:pPr>
       <w:r>
-        <w:t>echo "export PATH=$PATH:$SPARK_HOME/bin:$SPARK_HOME/</w:t>
+        <w:t>echo "export PATH=$</w:t>
+      </w:r>
+      <w:proofErr w:type="gramStart"/>
+      <w:r>
+        <w:t>PATH:$</w:t>
+      </w:r>
+      <w:proofErr w:type="gramEnd"/>
+      <w:r>
+        <w:t>SPARK_HOME/bin:$SPARK_HOME/</w:t>
       </w:r>
       <w:proofErr w:type="spellStart"/>
       <w:r>
@@ -8461,26 +13609,36 @@
       </w:r>
       <w:proofErr w:type="spellEnd"/>
       <w:r>
-        <w:t>/bin/python3" &gt;&gt; ~/.</w:t>
+        <w:t>/bin/python3" &gt;&gt; ~</w:t>
+      </w:r>
+      <w:proofErr w:type="gramStart"/>
+      <w:r>
+        <w:t>/.</w:t>
       </w:r>
       <w:proofErr w:type="spellStart"/>
       <w:r>
         <w:t>bashrc</w:t>
       </w:r>
       <w:proofErr w:type="spellEnd"/>
+      <w:proofErr w:type="gramEnd"/>
     </w:p>
     <w:p>
       <w:pPr>
         <w:ind w:left="360"/>
       </w:pPr>
       <w:r>
-        <w:t>source ~/.</w:t>
+        <w:t>source ~</w:t>
+      </w:r>
+      <w:proofErr w:type="gramStart"/>
+      <w:r>
+        <w:t>/.</w:t>
       </w:r>
       <w:proofErr w:type="spellStart"/>
       <w:r>
         <w:t>bashrc</w:t>
       </w:r>
       <w:proofErr w:type="spellEnd"/>
+      <w:proofErr w:type="gramEnd"/>
     </w:p>
     <w:p>
       <w:r>
@@ -8493,6 +13651,7 @@
         <w:ind w:left="360"/>
       </w:pPr>
       <w:proofErr w:type="spellStart"/>
+      <w:proofErr w:type="gramStart"/>
       <w:r>
         <w:t>mkdir</w:t>
       </w:r>
@@ -8502,6 +13661,23 @@
       </w:r>
       <w:proofErr w:type="spellStart"/>
       <w:r>
+        <w:t>my</w:t>
+      </w:r>
+      <w:proofErr w:type="gramEnd"/>
+      <w:r>
+        <w:t>_ML_Projects</w:t>
+      </w:r>
+      <w:proofErr w:type="spellEnd"/>
+    </w:p>
+    <w:p>
+      <w:pPr>
+        <w:ind w:left="360"/>
+      </w:pPr>
+      <w:r>
+        <w:t xml:space="preserve">cd   </w:t>
+      </w:r>
+      <w:proofErr w:type="spellStart"/>
+      <w:r>
         <w:t>my_ML_Projects</w:t>
       </w:r>
       <w:proofErr w:type="spellEnd"/>
@@ -8510,30 +13686,59 @@
       <w:pPr>
         <w:ind w:left="360"/>
       </w:pPr>
-      <w:r>
-        <w:t xml:space="preserve">cd   </w:t>
-      </w:r>
       <w:proofErr w:type="spellStart"/>
       <w:r>
-        <w:t>my_ML_Projects</w:t>
+        <w:t>virtualenv</w:t>
       </w:r>
       <w:proofErr w:type="spellEnd"/>
+      <w:r>
+        <w:t xml:space="preserve"> </w:t>
+      </w:r>
+      <w:proofErr w:type="spellStart"/>
+      <w:r>
+        <w:t>ml_project_env</w:t>
+      </w:r>
+      <w:proofErr w:type="spellEnd"/>
     </w:p>
     <w:p>
       <w:pPr>
         <w:ind w:left="360"/>
       </w:pPr>
+      <w:r>
+        <w:t xml:space="preserve">source </w:t>
+      </w:r>
       <w:proofErr w:type="spellStart"/>
       <w:r>
-        <w:t>virtualenv</w:t>
+        <w:t>ml_project_env</w:t>
       </w:r>
       <w:proofErr w:type="spellEnd"/>
       <w:r>
-        <w:t xml:space="preserve"> </w:t>
+        <w:t>/bin/activate</w:t>
+      </w:r>
+    </w:p>
+    <w:p>
+      <w:r>
+        <w:t>Install necessary python packages</w:t>
+      </w:r>
+    </w:p>
+    <w:p>
+      <w:pPr>
+        <w:ind w:left="360"/>
+      </w:pPr>
+      <w:r>
+        <w:t>pip install pandas</w:t>
+      </w:r>
+    </w:p>
+    <w:p>
+      <w:pPr>
+        <w:ind w:left="360"/>
+      </w:pPr>
+      <w:r>
+        <w:t xml:space="preserve">pip install </w:t>
       </w:r>
       <w:proofErr w:type="spellStart"/>
       <w:r>
-        <w:t>ml_project_env</w:t>
+        <w:t>numpy</w:t>
       </w:r>
       <w:proofErr w:type="spellEnd"/>
     </w:p>
@@ -8542,28 +13747,20 @@
         <w:ind w:left="360"/>
       </w:pPr>
       <w:r>
-        <w:t xml:space="preserve">source </w:t>
+        <w:t xml:space="preserve">pip install </w:t>
       </w:r>
       <w:proofErr w:type="spellStart"/>
       <w:r>
-        <w:t>ml_project_env</w:t>
+        <w:t>sklearn</w:t>
       </w:r>
       <w:proofErr w:type="spellEnd"/>
-      <w:r>
-        <w:t>/bin/activate</w:t>
-      </w:r>
-    </w:p>
-    <w:p>
-      <w:r>
-        <w:t>Install necessary python packages</w:t>
-      </w:r>
     </w:p>
     <w:p>
       <w:pPr>
         <w:ind w:left="360"/>
       </w:pPr>
       <w:r>
-        <w:t>pip install pandas</w:t>
+        <w:t>pip install matplotlib</w:t>
       </w:r>
     </w:p>
     <w:p>
@@ -8571,41 +13768,15 @@
         <w:ind w:left="360"/>
       </w:pPr>
       <w:r>
-        <w:t xml:space="preserve">pip install </w:t>
-      </w:r>
-      <w:proofErr w:type="spellStart"/>
-      <w:r>
-        <w:t>numpy</w:t>
-      </w:r>
-      <w:proofErr w:type="spellEnd"/>
-    </w:p>
-    <w:p>
-      <w:pPr>
-        <w:ind w:left="360"/>
-      </w:pPr>
-      <w:r>
-        <w:t xml:space="preserve">pip install </w:t>
-      </w:r>
-      <w:proofErr w:type="spellStart"/>
-      <w:r>
-        <w:t>sklearn</w:t>
-      </w:r>
-      <w:proofErr w:type="spellEnd"/>
-    </w:p>
-    <w:p>
-      <w:pPr>
-        <w:ind w:left="360"/>
-      </w:pPr>
-      <w:r>
-        <w:t>pip install matplotlib</w:t>
-      </w:r>
-    </w:p>
-    <w:p>
-      <w:pPr>
-        <w:ind w:left="360"/>
-      </w:pPr>
-      <w:r>
-        <w:t>pip install seaborn</w:t>
+        <w:t xml:space="preserve">pip </w:t>
+      </w:r>
+      <w:proofErr w:type="gramStart"/>
+      <w:r>
+        <w:t>install</w:t>
+      </w:r>
+      <w:proofErr w:type="gramEnd"/>
+      <w:r>
+        <w:t xml:space="preserve"> seaborn</w:t>
       </w:r>
     </w:p>
     <w:p>
@@ -8856,7 +14027,7 @@
                     <pic:cNvPicPr/>
                   </pic:nvPicPr>
                   <pic:blipFill>
-                    <a:blip r:embed="rId36"/>
+                    <a:blip r:embed="rId44"/>
                     <a:stretch>
                       <a:fillRect/>
                     </a:stretch>
@@ -9089,7 +14260,7 @@
                     <pic:cNvPicPr/>
                   </pic:nvPicPr>
                   <pic:blipFill>
-                    <a:blip r:embed="rId36"/>
+                    <a:blip r:embed="rId44"/>
                     <a:stretch>
                       <a:fillRect/>
                     </a:stretch>
@@ -9158,7 +14329,7 @@
                     <pic:cNvPicPr/>
                   </pic:nvPicPr>
                   <pic:blipFill>
-                    <a:blip r:embed="rId37"/>
+                    <a:blip r:embed="rId45"/>
                     <a:stretch>
                       <a:fillRect/>
                     </a:stretch>
@@ -9228,7 +14399,7 @@
                     <pic:cNvPicPr/>
                   </pic:nvPicPr>
                   <pic:blipFill>
-                    <a:blip r:embed="rId38"/>
+                    <a:blip r:embed="rId46"/>
                     <a:stretch>
                       <a:fillRect/>
                     </a:stretch>
@@ -9405,7 +14576,7 @@
                     <pic:cNvPicPr/>
                   </pic:nvPicPr>
                   <pic:blipFill>
-                    <a:blip r:embed="rId39"/>
+                    <a:blip r:embed="rId47"/>
                     <a:stretch>
                       <a:fillRect/>
                     </a:stretch>
@@ -9433,7 +14604,7 @@
       <w:r>
         <w:t xml:space="preserve">Click on </w:t>
       </w:r>
-      <w:hyperlink r:id="rId40" w:history="1">
+      <w:hyperlink r:id="rId48" w:history="1">
         <w:proofErr w:type="spellStart"/>
         <w:r>
           <w:rPr>
@@ -9467,7 +14638,7 @@
       <w:r>
         <w:t>Click on “</w:t>
       </w:r>
-      <w:hyperlink r:id="rId41" w:tgtFrame="_blank" w:history="1">
+      <w:hyperlink r:id="rId49" w:tgtFrame="_blank" w:history="1">
         <w:r>
           <w:rPr>
             <w:rStyle w:val="itemname"/>
@@ -9528,7 +14699,7 @@
                     <pic:cNvPicPr/>
                   </pic:nvPicPr>
                   <pic:blipFill>
-                    <a:blip r:embed="rId42"/>
+                    <a:blip r:embed="rId50"/>
                     <a:stretch>
                       <a:fillRect/>
                     </a:stretch>
@@ -9594,7 +14765,7 @@
                     <pic:cNvPicPr/>
                   </pic:nvPicPr>
                   <pic:blipFill>
-                    <a:blip r:embed="rId43"/>
+                    <a:blip r:embed="rId51"/>
                     <a:stretch>
                       <a:fillRect/>
                     </a:stretch>
@@ -9750,44 +14921,44 @@
           <w:b/>
           <w:bCs/>
         </w:rPr>
-        <w:t>If using EC2 Instance Connect</w:t>
-      </w:r>
+        <w:t xml:space="preserve">If using EC2 Instance </w:t>
+      </w:r>
+      <w:proofErr w:type="gramStart"/>
       <w:r>
         <w:rPr>
           <w:b/>
           <w:bCs/>
         </w:rPr>
-        <w:t xml:space="preserve"> </w:t>
+        <w:t>Connect</w:t>
       </w:r>
       <w:r>
         <w:rPr>
           <w:b/>
           <w:bCs/>
         </w:rPr>
-        <w:t xml:space="preserve"> - </w:t>
+        <w:t xml:space="preserve"> </w:t>
       </w:r>
       <w:r>
         <w:rPr>
           <w:b/>
           <w:bCs/>
         </w:rPr>
-        <w:t>follow step no 2 - 4</w:t>
-      </w:r>
-    </w:p>
-    <w:p>
-      <w:pPr>
-        <w:ind w:left="360"/>
+        <w:t xml:space="preserve"> -</w:t>
+      </w:r>
+      <w:proofErr w:type="gramEnd"/>
+      <w:r>
         <w:rPr>
           <w:b/>
           <w:bCs/>
         </w:rPr>
-      </w:pPr>
+        <w:t xml:space="preserve"> </w:t>
+      </w:r>
       <w:r>
         <w:rPr>
           <w:b/>
           <w:bCs/>
         </w:rPr>
-        <w:t xml:space="preserve">else </w:t>
+        <w:t>follow step no 2 - 4</w:t>
       </w:r>
     </w:p>
     <w:p>
@@ -9803,14 +14974,46 @@
           <w:b/>
           <w:bCs/>
         </w:rPr>
-        <w:t xml:space="preserve">if using Putty </w:t>
-      </w:r>
-      <w:r>
+        <w:t xml:space="preserve">else </w:t>
+      </w:r>
+    </w:p>
+    <w:p>
+      <w:pPr>
+        <w:ind w:left="360"/>
         <w:rPr>
           <w:b/>
           <w:bCs/>
         </w:rPr>
-        <w:t xml:space="preserve"> - </w:t>
+      </w:pPr>
+      <w:r>
+        <w:rPr>
+          <w:b/>
+          <w:bCs/>
+        </w:rPr>
+        <w:t xml:space="preserve">if using </w:t>
+      </w:r>
+      <w:proofErr w:type="gramStart"/>
+      <w:r>
+        <w:rPr>
+          <w:b/>
+          <w:bCs/>
+        </w:rPr>
+        <w:t xml:space="preserve">Putty </w:t>
+      </w:r>
+      <w:r>
+        <w:rPr>
+          <w:b/>
+          <w:bCs/>
+        </w:rPr>
+        <w:t xml:space="preserve"> -</w:t>
+      </w:r>
+      <w:proofErr w:type="gramEnd"/>
+      <w:r>
+        <w:rPr>
+          <w:b/>
+          <w:bCs/>
+        </w:rPr>
+        <w:t xml:space="preserve"> </w:t>
       </w:r>
       <w:r>
         <w:rPr>
@@ -9996,7 +15199,7 @@
                     <pic:cNvPicPr/>
                   </pic:nvPicPr>
                   <pic:blipFill>
-                    <a:blip r:embed="rId44"/>
+                    <a:blip r:embed="rId52"/>
                     <a:stretch>
                       <a:fillRect/>
                     </a:stretch>
@@ -10234,7 +15437,7 @@
                     <pic:cNvPicPr/>
                   </pic:nvPicPr>
                   <pic:blipFill>
-                    <a:blip r:embed="rId45"/>
+                    <a:blip r:embed="rId53"/>
                     <a:stretch>
                       <a:fillRect/>
                     </a:stretch>
@@ -10353,7 +15556,7 @@
                     <pic:cNvPicPr/>
                   </pic:nvPicPr>
                   <pic:blipFill>
-                    <a:blip r:embed="rId46"/>
+                    <a:blip r:embed="rId54"/>
                     <a:stretch>
                       <a:fillRect/>
                     </a:stretch>
@@ -10423,7 +15626,7 @@
                     <pic:cNvPicPr/>
                   </pic:nvPicPr>
                   <pic:blipFill>
-                    <a:blip r:embed="rId47"/>
+                    <a:blip r:embed="rId55"/>
                     <a:stretch>
                       <a:fillRect/>
                     </a:stretch>
@@ -10472,7 +15675,7 @@
                     <pic:cNvPicPr/>
                   </pic:nvPicPr>
                   <pic:blipFill>
-                    <a:blip r:embed="rId48"/>
+                    <a:blip r:embed="rId56"/>
                     <a:stretch>
                       <a:fillRect/>
                     </a:stretch>
@@ -10536,7 +15739,7 @@
                     <pic:cNvPicPr/>
                   </pic:nvPicPr>
                   <pic:blipFill>
-                    <a:blip r:embed="rId49"/>
+                    <a:blip r:embed="rId57"/>
                     <a:stretch>
                       <a:fillRect/>
                     </a:stretch>
@@ -10598,7 +15801,7 @@
                     <pic:cNvPicPr/>
                   </pic:nvPicPr>
                   <pic:blipFill>
-                    <a:blip r:embed="rId50"/>
+                    <a:blip r:embed="rId58"/>
                     <a:stretch>
                       <a:fillRect/>
                     </a:stretch>
@@ -10909,7 +16112,7 @@
                     <pic:cNvPicPr/>
                   </pic:nvPicPr>
                   <pic:blipFill>
-                    <a:blip r:embed="rId36"/>
+                    <a:blip r:embed="rId44"/>
                     <a:stretch>
                       <a:fillRect/>
                     </a:stretch>
@@ -10978,7 +16181,7 @@
                     <pic:cNvPicPr/>
                   </pic:nvPicPr>
                   <pic:blipFill>
-                    <a:blip r:embed="rId37"/>
+                    <a:blip r:embed="rId45"/>
                     <a:stretch>
                       <a:fillRect/>
                     </a:stretch>
@@ -11048,7 +16251,7 @@
                     <pic:cNvPicPr/>
                   </pic:nvPicPr>
                   <pic:blipFill>
-                    <a:blip r:embed="rId38"/>
+                    <a:blip r:embed="rId46"/>
                     <a:stretch>
                       <a:fillRect/>
                     </a:stretch>
@@ -12158,7 +17361,7 @@
                     <pic:cNvPicPr/>
                   </pic:nvPicPr>
                   <pic:blipFill>
-                    <a:blip r:embed="rId51"/>
+                    <a:blip r:embed="rId59"/>
                     <a:stretch>
                       <a:fillRect/>
                     </a:stretch>
@@ -12253,7 +17456,7 @@
                     <pic:cNvPicPr/>
                   </pic:nvPicPr>
                   <pic:blipFill>
-                    <a:blip r:embed="rId52"/>
+                    <a:blip r:embed="rId60"/>
                     <a:stretch>
                       <a:fillRect/>
                     </a:stretch>
@@ -12363,7 +17566,7 @@
                     <pic:cNvPicPr/>
                   </pic:nvPicPr>
                   <pic:blipFill>
-                    <a:blip r:embed="rId52"/>
+                    <a:blip r:embed="rId60"/>
                     <a:stretch>
                       <a:fillRect/>
                     </a:stretch>
@@ -12473,7 +17676,7 @@
                     <pic:cNvPicPr/>
                   </pic:nvPicPr>
                   <pic:blipFill>
-                    <a:blip r:embed="rId52"/>
+                    <a:blip r:embed="rId60"/>
                     <a:stretch>
                       <a:fillRect/>
                     </a:stretch>
@@ -12520,10 +17723,7 @@
         <w:t xml:space="preserve"> and hit enter.</w:t>
       </w:r>
       <w:r>
-        <w:t xml:space="preserve"> </w:t>
-      </w:r>
-      <w:r>
-        <w:t>[do not enter any file name]</w:t>
+        <w:t xml:space="preserve"> [do not enter any file name]</w:t>
       </w:r>
     </w:p>
     <w:p>
@@ -12726,13 +17926,18 @@
         <w:tab/>
       </w:r>
       <w:r>
-        <w:t>cp spark-</w:t>
+        <w:t xml:space="preserve">cp </w:t>
+      </w:r>
+      <w:proofErr w:type="gramStart"/>
+      <w:r>
+        <w:t>spark-</w:t>
       </w:r>
       <w:proofErr w:type="spellStart"/>
       <w:r>
         <w:t>env.sh.template</w:t>
       </w:r>
       <w:proofErr w:type="spellEnd"/>
+      <w:proofErr w:type="gramEnd"/>
       <w:r>
         <w:t xml:space="preserve"> spark-env.sh</w:t>
       </w:r>
@@ -12873,10 +18078,12 @@
         <w:t xml:space="preserve">cp </w:t>
       </w:r>
       <w:proofErr w:type="spellStart"/>
+      <w:proofErr w:type="gramStart"/>
       <w:r>
         <w:t>workers.template</w:t>
       </w:r>
       <w:proofErr w:type="spellEnd"/>
+      <w:proofErr w:type="gramEnd"/>
       <w:r>
         <w:t xml:space="preserve"> slaves</w:t>
       </w:r>
@@ -13024,9 +18231,14 @@
       </w:r>
       <w:proofErr w:type="spellStart"/>
       <w:r>
-        <w:t>defaults.conf.template</w:t>
+        <w:t>defaults.</w:t>
+      </w:r>
+      <w:proofErr w:type="gramStart"/>
+      <w:r>
+        <w:t>conf.template</w:t>
       </w:r>
       <w:proofErr w:type="spellEnd"/>
+      <w:proofErr w:type="gramEnd"/>
       <w:r>
         <w:t xml:space="preserve"> spark-</w:t>
       </w:r>
@@ -13062,8 +18274,13 @@
         <w:tab/>
       </w:r>
       <w:proofErr w:type="spellStart"/>
-      <w:r>
-        <w:t>spark.driver.memory</w:t>
+      <w:proofErr w:type="gramStart"/>
+      <w:r>
+        <w:t>spark.driver</w:t>
+      </w:r>
+      <w:proofErr w:type="gramEnd"/>
+      <w:r>
+        <w:t>.memory</w:t>
       </w:r>
       <w:proofErr w:type="spellEnd"/>
       <w:r>
@@ -13075,8 +18292,13 @@
         <w:ind w:left="720"/>
       </w:pPr>
       <w:proofErr w:type="spellStart"/>
-      <w:r>
-        <w:t>spark.driver.maxResultSize</w:t>
+      <w:proofErr w:type="gramStart"/>
+      <w:r>
+        <w:t>spark.driver</w:t>
+      </w:r>
+      <w:proofErr w:type="gramEnd"/>
+      <w:r>
+        <w:t>.maxResultSize</w:t>
       </w:r>
       <w:proofErr w:type="spellEnd"/>
       <w:r>
@@ -13088,8 +18310,13 @@
         <w:ind w:left="720"/>
       </w:pPr>
       <w:proofErr w:type="spellStart"/>
-      <w:r>
-        <w:t>spark.executor.memory</w:t>
+      <w:proofErr w:type="gramStart"/>
+      <w:r>
+        <w:t>spark.executor</w:t>
+      </w:r>
+      <w:proofErr w:type="gramEnd"/>
+      <w:r>
+        <w:t>.memory</w:t>
       </w:r>
       <w:proofErr w:type="spellEnd"/>
       <w:r>
@@ -13255,7 +18482,7 @@
       <w:r>
         <w:t xml:space="preserve">Step 1: Use the URL </w:t>
       </w:r>
-      <w:hyperlink r:id="rId53" w:history="1">
+      <w:hyperlink r:id="rId61" w:history="1">
         <w:r>
           <w:rPr>
             <w:rStyle w:val="Hyperlink"/>
@@ -13389,7 +18616,7 @@
           </mc:Choice>
           <mc:Fallback>
             <w:pict>
-              <v:shape w14:anchorId="71C65905" id="Text Box 107" o:spid="_x0000_s1042" type="#_x0000_t202" style="position:absolute;margin-left:127.5pt;margin-top:20.7pt;width:21.75pt;height:18.75pt;z-index:251723776;visibility:visible;mso-wrap-style:square;mso-width-percent:0;mso-height-percent:0;mso-wrap-distance-left:9pt;mso-wrap-distance-top:0;mso-wrap-distance-right:9pt;mso-wrap-distance-bottom:0;mso-position-horizontal:absolute;mso-position-horizontal-relative:text;mso-position-vertical:absolute;mso-position-vertical-relative:text;mso-width-percent:0;mso-height-percent:0;mso-width-relative:margin;mso-height-relative:margin;v-text-anchor:top" o:gfxdata="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" fillcolor="white [3201]" strokeweight=".5pt">
+              <v:shape w14:anchorId="71C65905" id="Text Box 107" o:spid="_x0000_s1050" type="#_x0000_t202" style="position:absolute;margin-left:127.5pt;margin-top:20.7pt;width:21.75pt;height:18.75pt;z-index:251723776;visibility:visible;mso-wrap-style:square;mso-width-percent:0;mso-height-percent:0;mso-wrap-distance-left:9pt;mso-wrap-distance-top:0;mso-wrap-distance-right:9pt;mso-wrap-distance-bottom:0;mso-position-horizontal:absolute;mso-position-horizontal-relative:text;mso-position-vertical:absolute;mso-position-vertical-relative:text;mso-width-percent:0;mso-height-percent:0;mso-width-relative:margin;mso-height-relative:margin;v-text-anchor:top" o:gfxdata="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" fillcolor="white [3201]" strokeweight=".5pt">
                 <v:textbox>
                   <w:txbxContent>
                     <w:p>
@@ -13551,7 +18778,7 @@
           </mc:Choice>
           <mc:Fallback>
             <w:pict>
-              <v:shape w14:anchorId="6B227561" id="Text Box 109" o:spid="_x0000_s1043" type="#_x0000_t202" style="position:absolute;margin-left:240pt;margin-top:26.5pt;width:20.25pt;height:18.75pt;z-index:251725824;visibility:visible;mso-wrap-style:square;mso-width-percent:0;mso-height-percent:0;mso-wrap-distance-left:9pt;mso-wrap-distance-top:0;mso-wrap-distance-right:9pt;mso-wrap-distance-bottom:0;mso-position-horizontal:absolute;mso-position-horizontal-relative:text;mso-position-vertical:absolute;mso-position-vertical-relative:text;mso-width-percent:0;mso-height-percent:0;mso-width-relative:margin;mso-height-relative:margin;v-text-anchor:top" o:gfxdata="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" fillcolor="white [3201]" strokeweight=".5pt">
+              <v:shape w14:anchorId="6B227561" id="Text Box 109" o:spid="_x0000_s1051" type="#_x0000_t202" style="position:absolute;margin-left:240pt;margin-top:26.5pt;width:20.25pt;height:18.75pt;z-index:251725824;visibility:visible;mso-wrap-style:square;mso-width-percent:0;mso-height-percent:0;mso-wrap-distance-left:9pt;mso-wrap-distance-top:0;mso-wrap-distance-right:9pt;mso-wrap-distance-bottom:0;mso-position-horizontal:absolute;mso-position-horizontal-relative:text;mso-position-vertical:absolute;mso-position-vertical-relative:text;mso-width-percent:0;mso-height-percent:0;mso-width-relative:margin;mso-height-relative:margin;v-text-anchor:top" o:gfxdata="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" fillcolor="white [3201]" strokeweight=".5pt">
                 <v:textbox>
                   <w:txbxContent>
                     <w:p>
@@ -13659,7 +18886,7 @@
                     <pic:cNvPicPr/>
                   </pic:nvPicPr>
                   <pic:blipFill>
-                    <a:blip r:embed="rId54"/>
+                    <a:blip r:embed="rId62"/>
                     <a:stretch>
                       <a:fillRect/>
                     </a:stretch>
@@ -13846,7 +19073,7 @@
                     <pic:cNvPicPr/>
                   </pic:nvPicPr>
                   <pic:blipFill>
-                    <a:blip r:embed="rId55"/>
+                    <a:blip r:embed="rId63"/>
                     <a:stretch>
                       <a:fillRect/>
                     </a:stretch>
@@ -13882,7 +19109,7 @@
       </w:r>
     </w:p>
     <w:p>
-      <w:hyperlink r:id="rId56" w:history="1">
+      <w:hyperlink r:id="rId64" w:history="1">
         <w:r>
           <w:rPr>
             <w:rStyle w:val="Hyperlink"/>
@@ -14061,7 +19288,7 @@
                     <pic:cNvPicPr/>
                   </pic:nvPicPr>
                   <pic:blipFill>
-                    <a:blip r:embed="rId57"/>
+                    <a:blip r:embed="rId65"/>
                     <a:stretch>
                       <a:fillRect/>
                     </a:stretch>
@@ -14266,7 +19493,7 @@
                     <pic:cNvPicPr/>
                   </pic:nvPicPr>
                   <pic:blipFill>
-                    <a:blip r:embed="rId58"/>
+                    <a:blip r:embed="rId66"/>
                     <a:stretch>
                       <a:fillRect/>
                     </a:stretch>
@@ -14388,7 +19615,7 @@
                     <pic:cNvPicPr/>
                   </pic:nvPicPr>
                   <pic:blipFill>
-                    <a:blip r:embed="rId59"/>
+                    <a:blip r:embed="rId67"/>
                     <a:stretch>
                       <a:fillRect/>
                     </a:stretch>
@@ -14509,7 +19736,7 @@
                     <pic:cNvPicPr/>
                   </pic:nvPicPr>
                   <pic:blipFill>
-                    <a:blip r:embed="rId60"/>
+                    <a:blip r:embed="rId68"/>
                     <a:stretch>
                       <a:fillRect/>
                     </a:stretch>
@@ -14626,7 +19853,7 @@
                     <pic:cNvPicPr/>
                   </pic:nvPicPr>
                   <pic:blipFill>
-                    <a:blip r:embed="rId61"/>
+                    <a:blip r:embed="rId69"/>
                     <a:stretch>
                       <a:fillRect/>
                     </a:stretch>
@@ -14769,6 +19996,7 @@
         <w:t xml:space="preserve">nano </w:t>
       </w:r>
       <w:proofErr w:type="spellStart"/>
+      <w:proofErr w:type="gramStart"/>
       <w:r>
         <w:t>distributed.y</w:t>
       </w:r>
@@ -14779,6 +20007,7 @@
         <w:t>ml</w:t>
       </w:r>
       <w:proofErr w:type="spellEnd"/>
+      <w:proofErr w:type="gramEnd"/>
     </w:p>
     <w:p>
       <w:r>
@@ -14796,7 +20025,15 @@
       </w:r>
       <w:proofErr w:type="spellEnd"/>
       <w:r>
-        <w:t xml:space="preserve"> file , do following changes (instead 16 write 2)</w:t>
+        <w:t xml:space="preserve"> </w:t>
+      </w:r>
+      <w:proofErr w:type="gramStart"/>
+      <w:r>
+        <w:t>file ,</w:t>
+      </w:r>
+      <w:proofErr w:type="gramEnd"/>
+      <w:r>
+        <w:t xml:space="preserve"> do following changes (instead 16 write 2)</w:t>
       </w:r>
     </w:p>
     <w:p>
@@ -14843,10 +20080,12 @@
         <w:t xml:space="preserve">det experiment create </w:t>
       </w:r>
       <w:proofErr w:type="spellStart"/>
+      <w:proofErr w:type="gramStart"/>
       <w:r>
         <w:t>distributed.yaml</w:t>
       </w:r>
       <w:proofErr w:type="spellEnd"/>
+      <w:proofErr w:type="gramEnd"/>
       <w:r>
         <w:t xml:space="preserve"> .</w:t>
       </w:r>
@@ -15083,7 +20322,7 @@
                     <pic:cNvPicPr/>
                   </pic:nvPicPr>
                   <pic:blipFill>
-                    <a:blip r:embed="rId62"/>
+                    <a:blip r:embed="rId70"/>
                     <a:stretch>
                       <a:fillRect/>
                     </a:stretch>
@@ -15106,7 +20345,15 @@
     </w:p>
     <w:p>
       <w:r>
-        <w:t xml:space="preserve">open browser new tab enter &lt;public </w:t>
+        <w:t xml:space="preserve">open browser new tab </w:t>
+      </w:r>
+      <w:proofErr w:type="gramStart"/>
+      <w:r>
+        <w:t>enter</w:t>
+      </w:r>
+      <w:proofErr w:type="gramEnd"/>
+      <w:r>
+        <w:t xml:space="preserve"> &lt;public </w:t>
       </w:r>
       <w:proofErr w:type="spellStart"/>
       <w:r>
@@ -15149,7 +20396,7 @@
                     <pic:cNvPicPr/>
                   </pic:nvPicPr>
                   <pic:blipFill>
-                    <a:blip r:embed="rId63"/>
+                    <a:blip r:embed="rId71"/>
                     <a:stretch>
                       <a:fillRect/>
                     </a:stretch>
@@ -15330,7 +20577,7 @@
                     <pic:cNvPicPr/>
                   </pic:nvPicPr>
                   <pic:blipFill>
-                    <a:blip r:embed="rId64"/>
+                    <a:blip r:embed="rId72"/>
                     <a:stretch>
                       <a:fillRect/>
                     </a:stretch>
@@ -15378,7 +20625,7 @@
                     <pic:cNvPicPr/>
                   </pic:nvPicPr>
                   <pic:blipFill>
-                    <a:blip r:embed="rId65"/>
+                    <a:blip r:embed="rId73"/>
                     <a:stretch>
                       <a:fillRect/>
                     </a:stretch>
@@ -16053,7 +21300,25 @@
           <w:sz w:val="28"/>
           <w:szCs w:val="28"/>
         </w:rPr>
-        <w:t>Name: Learning python Pandas essentials</w:t>
+        <w:t xml:space="preserve">Name: Learning python </w:t>
+      </w:r>
+      <w:proofErr w:type="gramStart"/>
+      <w:r>
+        <w:rPr>
+          <w:color w:val="242424"/>
+          <w:sz w:val="28"/>
+          <w:szCs w:val="28"/>
+        </w:rPr>
+        <w:t>Pandas</w:t>
+      </w:r>
+      <w:proofErr w:type="gramEnd"/>
+      <w:r>
+        <w:rPr>
+          <w:color w:val="242424"/>
+          <w:sz w:val="28"/>
+          <w:szCs w:val="28"/>
+        </w:rPr>
+        <w:t xml:space="preserve"> essentials</w:t>
       </w:r>
     </w:p>
     <w:p>
@@ -16335,7 +21600,25 @@
           <w:sz w:val="28"/>
           <w:szCs w:val="28"/>
         </w:rPr>
-        <w:t xml:space="preserve">Output: learn about Pandas essentials </w:t>
+        <w:t xml:space="preserve">Output: learn about </w:t>
+      </w:r>
+      <w:proofErr w:type="gramStart"/>
+      <w:r>
+        <w:rPr>
+          <w:color w:val="242424"/>
+          <w:sz w:val="28"/>
+          <w:szCs w:val="28"/>
+        </w:rPr>
+        <w:t>Pandas</w:t>
+      </w:r>
+      <w:proofErr w:type="gramEnd"/>
+      <w:r>
+        <w:rPr>
+          <w:color w:val="242424"/>
+          <w:sz w:val="28"/>
+          <w:szCs w:val="28"/>
+        </w:rPr>
+        <w:t xml:space="preserve"> essentials </w:t>
       </w:r>
     </w:p>
     <w:p>
@@ -17040,9 +22323,19 @@
           <w:sz w:val="28"/>
           <w:szCs w:val="28"/>
         </w:rPr>
-        <w:t>i.e.check</w:t>
+        <w:t>i.</w:t>
+      </w:r>
+      <w:proofErr w:type="gramStart"/>
+      <w:r>
+        <w:rPr>
+          <w:color w:val="242424"/>
+          <w:sz w:val="28"/>
+          <w:szCs w:val="28"/>
+        </w:rPr>
+        <w:t>e.check</w:t>
       </w:r>
       <w:proofErr w:type="spellEnd"/>
+      <w:proofErr w:type="gramEnd"/>
       <w:r>
         <w:rPr>
           <w:color w:val="242424"/>
@@ -23048,6 +28341,7 @@
         <w:t xml:space="preserve">Input: </w:t>
       </w:r>
       <w:proofErr w:type="spellStart"/>
+      <w:proofErr w:type="gramStart"/>
       <w:r>
         <w:rPr>
           <w:color w:val="242424"/>
@@ -23057,6 +28351,7 @@
         <w:t>const.yaml</w:t>
       </w:r>
       <w:proofErr w:type="spellEnd"/>
+      <w:proofErr w:type="gramEnd"/>
       <w:r>
         <w:rPr>
           <w:color w:val="242424"/>
@@ -23239,9 +28534,19 @@
           <w:sz w:val="28"/>
           <w:szCs w:val="28"/>
         </w:rPr>
-        <w:t>MNIST_using_spark_cluster.ipynb</w:t>
+        <w:t>MNIST_using_spark_</w:t>
+      </w:r>
+      <w:proofErr w:type="gramStart"/>
+      <w:r>
+        <w:rPr>
+          <w:color w:val="242424"/>
+          <w:sz w:val="28"/>
+          <w:szCs w:val="28"/>
+        </w:rPr>
+        <w:t>cluster.ipynb</w:t>
       </w:r>
       <w:proofErr w:type="spellEnd"/>
+      <w:proofErr w:type="gramEnd"/>
     </w:p>
     <w:p>
       <w:pPr>
@@ -23630,7 +28935,25 @@
           <w:sz w:val="28"/>
           <w:szCs w:val="28"/>
         </w:rPr>
-        <w:t>Set-Up : Setup determined.ai cluster for distributed processing. Follow installation guide</w:t>
+        <w:t>Set-</w:t>
+      </w:r>
+      <w:proofErr w:type="gramStart"/>
+      <w:r>
+        <w:rPr>
+          <w:color w:val="242424"/>
+          <w:sz w:val="28"/>
+          <w:szCs w:val="28"/>
+        </w:rPr>
+        <w:t>Up :</w:t>
+      </w:r>
+      <w:proofErr w:type="gramEnd"/>
+      <w:r>
+        <w:rPr>
+          <w:color w:val="242424"/>
+          <w:sz w:val="28"/>
+          <w:szCs w:val="28"/>
+        </w:rPr>
+        <w:t xml:space="preserve"> Setup determined.ai cluster for distributed processing. Follow installation guide</w:t>
       </w:r>
       <w:r>
         <w:rPr>
@@ -23662,7 +28985,7 @@
     </w:p>
     <w:p/>
     <w:sectPr>
-      <w:footerReference w:type="default" r:id="rId66"/>
+      <w:footerReference w:type="default" r:id="rId74"/>
       <w:pgSz w:w="12240" w:h="15840"/>
       <w:pgMar w:top="1440" w:right="1440" w:bottom="1440" w:left="1440" w:header="720" w:footer="720" w:gutter="0"/>
       <w:pgNumType w:start="0"/>

--- a/Learner's Lab Guide/Installation Guide.docx
+++ b/Learner's Lab Guide/Installation Guide.docx
@@ -406,7 +406,6 @@
                                     <w:dataBinding w:prefixMappings="xmlns:ns0='http://schemas.openxmlformats.org/package/2006/metadata/core-properties' xmlns:ns1='http://purl.org/dc/elements/1.1/'" w:xpath="/ns0:coreProperties[1]/ns1:creator[1]" w:storeItemID="{6C3C8BC8-F283-45AE-878A-BAB7291924A1}"/>
                                     <w:text/>
                                   </w:sdtPr>
-                                  <w:sdtEndPr/>
                                   <w:sdtContent>
                                     <w:p>
                                       <w:pPr>
@@ -435,7 +434,6 @@
                                     <w:dataBinding w:prefixMappings="xmlns:ns0='http://schemas.openxmlformats.org/officeDocument/2006/extended-properties'" w:xpath="/ns0:Properties[1]/ns0:Company[1]" w:storeItemID="{6668398D-A668-4E3E-A5EB-62B293D839F1}"/>
                                     <w:text/>
                                   </w:sdtPr>
-                                  <w:sdtEndPr/>
                                   <w:sdtContent>
                                     <w:p>
                                       <w:pPr>
@@ -471,7 +469,6 @@
                                       <w:calendar w:val="gregorian"/>
                                     </w:date>
                                   </w:sdtPr>
-                                  <w:sdtEndPr/>
                                   <w:sdtContent>
                                     <w:p>
                                       <w:pPr>
@@ -549,7 +546,6 @@
                               <w:dataBinding w:prefixMappings="xmlns:ns0='http://schemas.openxmlformats.org/package/2006/metadata/core-properties' xmlns:ns1='http://purl.org/dc/elements/1.1/'" w:xpath="/ns0:coreProperties[1]/ns1:creator[1]" w:storeItemID="{6C3C8BC8-F283-45AE-878A-BAB7291924A1}"/>
                               <w:text/>
                             </w:sdtPr>
-                            <w:sdtEndPr/>
                             <w:sdtContent>
                               <w:p>
                                 <w:pPr>
@@ -578,7 +574,6 @@
                               <w:dataBinding w:prefixMappings="xmlns:ns0='http://schemas.openxmlformats.org/officeDocument/2006/extended-properties'" w:xpath="/ns0:Properties[1]/ns0:Company[1]" w:storeItemID="{6668398D-A668-4E3E-A5EB-62B293D839F1}"/>
                               <w:text/>
                             </w:sdtPr>
-                            <w:sdtEndPr/>
                             <w:sdtContent>
                               <w:p>
                                 <w:pPr>
@@ -614,7 +609,6 @@
                                 <w:calendar w:val="gregorian"/>
                               </w:date>
                             </w:sdtPr>
-                            <w:sdtEndPr/>
                             <w:sdtContent>
                               <w:p>
                                 <w:pPr>
@@ -713,7 +707,6 @@
                                   <w:dataBinding w:prefixMappings="xmlns:ns0='http://schemas.openxmlformats.org/package/2006/metadata/core-properties' xmlns:ns1='http://purl.org/dc/elements/1.1/'" w:xpath="/ns0:coreProperties[1]/ns1:title[1]" w:storeItemID="{6C3C8BC8-F283-45AE-878A-BAB7291924A1}"/>
                                   <w:text/>
                                 </w:sdtPr>
-                                <w:sdtEndPr/>
                                 <w:sdtContent>
                                   <w:p>
                                     <w:pPr>
@@ -770,7 +763,6 @@
                             <w:dataBinding w:prefixMappings="xmlns:ns0='http://schemas.openxmlformats.org/package/2006/metadata/core-properties' xmlns:ns1='http://purl.org/dc/elements/1.1/'" w:xpath="/ns0:coreProperties[1]/ns1:title[1]" w:storeItemID="{6C3C8BC8-F283-45AE-878A-BAB7291924A1}"/>
                             <w:text/>
                           </w:sdtPr>
-                          <w:sdtEndPr/>
                           <w:sdtContent>
                             <w:p>
                               <w:pPr>
@@ -1172,12 +1164,14 @@
                   <w:rPr>
                     <w:sz w:val="28"/>
                     <w:szCs w:val="28"/>
+                    <w:highlight w:val="yellow"/>
                   </w:rPr>
                 </w:pPr>
                 <w:r>
                   <w:rPr>
                     <w:sz w:val="28"/>
                     <w:szCs w:val="28"/>
+                    <w:highlight w:val="yellow"/>
                   </w:rPr>
                   <w:t>1.2 Launch EC2 Instance - AMI</w:t>
                 </w:r>
@@ -1194,21 +1188,16 @@
                   <w:rPr>
                     <w:sz w:val="28"/>
                     <w:szCs w:val="28"/>
+                    <w:highlight w:val="yellow"/>
                   </w:rPr>
                 </w:pPr>
                 <w:r>
                   <w:rPr>
                     <w:sz w:val="28"/>
                     <w:szCs w:val="28"/>
+                    <w:highlight w:val="yellow"/>
                   </w:rPr>
-                  <w:t>Appendix 1</w:t>
-                </w:r>
-                <w:r>
-                  <w:rPr>
-                    <w:sz w:val="28"/>
-                    <w:szCs w:val="28"/>
-                  </w:rPr>
-                  <w:t>b</w:t>
+                  <w:t>Appendix 1b</w:t>
                 </w:r>
               </w:p>
             </w:tc>
@@ -1224,12 +1213,14 @@
                   <w:rPr>
                     <w:sz w:val="28"/>
                     <w:szCs w:val="28"/>
+                    <w:highlight w:val="yellow"/>
                   </w:rPr>
                 </w:pPr>
                 <w:r>
                   <w:rPr>
                     <w:sz w:val="28"/>
                     <w:szCs w:val="28"/>
+                    <w:highlight w:val="yellow"/>
                   </w:rPr>
                   <w:t>10-18</w:t>
                 </w:r>
@@ -1473,12 +1464,14 @@
                   <w:rPr>
                     <w:sz w:val="28"/>
                     <w:szCs w:val="28"/>
+                    <w:highlight w:val="yellow"/>
                   </w:rPr>
                 </w:pPr>
                 <w:r>
                   <w:rPr>
                     <w:sz w:val="28"/>
                     <w:szCs w:val="28"/>
+                    <w:highlight w:val="yellow"/>
                   </w:rPr>
                   <w:t>2.2 Connect using Putty</w:t>
                 </w:r>
@@ -1495,6 +1488,7 @@
                   <w:rPr>
                     <w:sz w:val="28"/>
                     <w:szCs w:val="28"/>
+                    <w:highlight w:val="yellow"/>
                   </w:rPr>
                 </w:pPr>
               </w:p>
@@ -1511,12 +1505,14 @@
                   <w:rPr>
                     <w:sz w:val="28"/>
                     <w:szCs w:val="28"/>
+                    <w:highlight w:val="yellow"/>
                   </w:rPr>
                 </w:pPr>
                 <w:r>
                   <w:rPr>
                     <w:sz w:val="28"/>
                     <w:szCs w:val="28"/>
+                    <w:highlight w:val="yellow"/>
                   </w:rPr>
                   <w:t>2</w:t>
                 </w:r>
@@ -1524,6 +1520,7 @@
                   <w:rPr>
                     <w:sz w:val="28"/>
                     <w:szCs w:val="28"/>
+                    <w:highlight w:val="yellow"/>
                   </w:rPr>
                   <w:t>2-</w:t>
                 </w:r>
@@ -1531,6 +1528,7 @@
                   <w:rPr>
                     <w:sz w:val="28"/>
                     <w:szCs w:val="28"/>
+                    <w:highlight w:val="yellow"/>
                   </w:rPr>
                   <w:t>25</w:t>
                 </w:r>
@@ -1547,12 +1545,14 @@
                 <w:pPr>
                   <w:spacing w:line="360" w:lineRule="auto"/>
                   <w:rPr>
+                    <w:color w:val="FF0000"/>
                     <w:sz w:val="28"/>
                     <w:szCs w:val="28"/>
                   </w:rPr>
                 </w:pPr>
                 <w:r>
                   <w:rPr>
+                    <w:color w:val="FF0000"/>
                     <w:sz w:val="28"/>
                     <w:szCs w:val="28"/>
                   </w:rPr>
@@ -1569,12 +1569,14 @@
                 <w:pPr>
                   <w:spacing w:line="360" w:lineRule="auto"/>
                   <w:rPr>
+                    <w:color w:val="FF0000"/>
                     <w:sz w:val="28"/>
                     <w:szCs w:val="28"/>
                   </w:rPr>
                 </w:pPr>
                 <w:r>
                   <w:rPr>
+                    <w:color w:val="FF0000"/>
                     <w:sz w:val="28"/>
                     <w:szCs w:val="28"/>
                   </w:rPr>
@@ -1591,12 +1593,14 @@
                 <w:pPr>
                   <w:spacing w:line="360" w:lineRule="auto"/>
                   <w:rPr>
+                    <w:color w:val="FF0000"/>
                     <w:sz w:val="28"/>
                     <w:szCs w:val="28"/>
                   </w:rPr>
                 </w:pPr>
                 <w:r>
                   <w:rPr>
+                    <w:color w:val="FF0000"/>
                     <w:sz w:val="28"/>
                     <w:szCs w:val="28"/>
                   </w:rPr>
@@ -1614,12 +1618,14 @@
                   <w:spacing w:line="360" w:lineRule="auto"/>
                   <w:jc w:val="right"/>
                   <w:rPr>
+                    <w:color w:val="FF0000"/>
                     <w:sz w:val="28"/>
                     <w:szCs w:val="28"/>
                   </w:rPr>
                 </w:pPr>
                 <w:r>
                   <w:rPr>
+                    <w:color w:val="FF0000"/>
                     <w:sz w:val="28"/>
                     <w:szCs w:val="28"/>
                   </w:rPr>
@@ -1627,6 +1633,7 @@
                 </w:r>
                 <w:r>
                   <w:rPr>
+                    <w:color w:val="FF0000"/>
                     <w:sz w:val="28"/>
                     <w:szCs w:val="28"/>
                   </w:rPr>
@@ -1634,6 +1641,7 @@
                 </w:r>
                 <w:r>
                   <w:rPr>
+                    <w:color w:val="FF0000"/>
                     <w:sz w:val="28"/>
                     <w:szCs w:val="28"/>
                   </w:rPr>
@@ -1641,6 +1649,7 @@
                 </w:r>
                 <w:r>
                   <w:rPr>
+                    <w:color w:val="FF0000"/>
                     <w:sz w:val="28"/>
                     <w:szCs w:val="28"/>
                   </w:rPr>
@@ -1683,12 +1692,14 @@
                   <w:rPr>
                     <w:sz w:val="28"/>
                     <w:szCs w:val="28"/>
+                    <w:highlight w:val="yellow"/>
                   </w:rPr>
                 </w:pPr>
                 <w:r>
                   <w:rPr>
                     <w:sz w:val="28"/>
                     <w:szCs w:val="28"/>
+                    <w:highlight w:val="yellow"/>
                   </w:rPr>
                   <w:t xml:space="preserve">Open </w:t>
                 </w:r>
@@ -1697,6 +1708,7 @@
                   <w:rPr>
                     <w:sz w:val="28"/>
                     <w:szCs w:val="28"/>
+                    <w:highlight w:val="yellow"/>
                   </w:rPr>
                   <w:t>Jupyter</w:t>
                 </w:r>
@@ -1705,6 +1717,7 @@
                   <w:rPr>
                     <w:sz w:val="28"/>
                     <w:szCs w:val="28"/>
+                    <w:highlight w:val="yellow"/>
                   </w:rPr>
                   <w:t xml:space="preserve"> Notebook</w:t>
                 </w:r>
@@ -1721,12 +1734,14 @@
                   <w:rPr>
                     <w:sz w:val="28"/>
                     <w:szCs w:val="28"/>
+                    <w:highlight w:val="yellow"/>
                   </w:rPr>
                 </w:pPr>
                 <w:r>
                   <w:rPr>
                     <w:sz w:val="28"/>
                     <w:szCs w:val="28"/>
+                    <w:highlight w:val="yellow"/>
                   </w:rPr>
                   <w:t>Appendix 4</w:t>
                 </w:r>
@@ -1744,12 +1759,14 @@
                   <w:rPr>
                     <w:sz w:val="28"/>
                     <w:szCs w:val="28"/>
+                    <w:highlight w:val="yellow"/>
                   </w:rPr>
                 </w:pPr>
                 <w:r>
                   <w:rPr>
                     <w:sz w:val="28"/>
                     <w:szCs w:val="28"/>
+                    <w:highlight w:val="yellow"/>
                   </w:rPr>
                   <w:t>3</w:t>
                 </w:r>
@@ -1757,6 +1774,7 @@
                   <w:rPr>
                     <w:sz w:val="28"/>
                     <w:szCs w:val="28"/>
+                    <w:highlight w:val="yellow"/>
                   </w:rPr>
                   <w:t>1-</w:t>
                 </w:r>
@@ -1764,6 +1782,7 @@
                   <w:rPr>
                     <w:sz w:val="28"/>
                     <w:szCs w:val="28"/>
+                    <w:highlight w:val="yellow"/>
                   </w:rPr>
                   <w:t>3</w:t>
                 </w:r>
@@ -1771,6 +1790,7 @@
                   <w:rPr>
                     <w:sz w:val="28"/>
                     <w:szCs w:val="28"/>
+                    <w:highlight w:val="yellow"/>
                   </w:rPr>
                   <w:t>7</w:t>
                 </w:r>
@@ -6594,6 +6614,9 @@
         </mc:AlternateContent>
       </w:r>
       <w:r>
+        <w:rPr>
+          <w:noProof/>
+        </w:rPr>
         <w:drawing>
           <wp:inline distT="0" distB="0" distL="0" distR="0" wp14:anchorId="71E79171" wp14:editId="3C3F40C8">
             <wp:extent cx="5943600" cy="2732405"/>
@@ -6639,16 +6662,7 @@
     </w:p>
     <w:p>
       <w:r>
-        <w:t xml:space="preserve">Step </w:t>
-      </w:r>
-      <w:r>
-        <w:t>4</w:t>
-      </w:r>
-      <w:r>
-        <w:t xml:space="preserve">: </w:t>
-      </w:r>
-      <w:r>
-        <w:t>Click on Instance(running)</w:t>
+        <w:t>Step 4: Click on Instance(running)</w:t>
       </w:r>
     </w:p>
     <w:p>
@@ -7351,6 +7365,9 @@
         <w:t>My AMI option below search bar, as shown below</w:t>
       </w:r>
       <w:r>
+        <w:rPr>
+          <w:noProof/>
+        </w:rPr>
         <w:drawing>
           <wp:inline distT="0" distB="0" distL="0" distR="0" wp14:anchorId="2608F318" wp14:editId="6B4C0CDD">
             <wp:extent cx="5943600" cy="2854325"/>
@@ -7462,6 +7479,9 @@
         <w:pStyle w:val="ListParagraph"/>
       </w:pPr>
       <w:r>
+        <w:rPr>
+          <w:noProof/>
+        </w:rPr>
         <w:drawing>
           <wp:inline distT="0" distB="0" distL="0" distR="0" wp14:anchorId="63866EDA" wp14:editId="3C5454EA">
             <wp:extent cx="5943600" cy="2867660"/>
@@ -7669,6 +7689,9 @@
         </mc:AlternateContent>
       </w:r>
       <w:r>
+        <w:rPr>
+          <w:noProof/>
+        </w:rPr>
         <w:drawing>
           <wp:inline distT="0" distB="0" distL="0" distR="0" wp14:anchorId="2942238A" wp14:editId="3C1FB317">
             <wp:extent cx="5943600" cy="2858770"/>
@@ -9463,6 +9486,9 @@
         </mc:AlternateContent>
       </w:r>
       <w:r>
+        <w:rPr>
+          <w:noProof/>
+        </w:rPr>
         <w:drawing>
           <wp:inline distT="0" distB="0" distL="0" distR="0" wp14:anchorId="696C144D" wp14:editId="6AFE8B0A">
             <wp:extent cx="5943600" cy="2727960"/>
@@ -9835,6 +9861,9 @@
         <w:t xml:space="preserve"> </w:t>
       </w:r>
       <w:r>
+        <w:rPr>
+          <w:noProof/>
+        </w:rPr>
         <w:drawing>
           <wp:inline distT="0" distB="0" distL="0" distR="0" wp14:anchorId="6F3C1A79" wp14:editId="7CA0F5EB">
             <wp:extent cx="5943600" cy="2727325"/>
@@ -13355,7 +13384,13 @@
       </w:r>
       <w:proofErr w:type="spellEnd"/>
       <w:r>
-        <w:t xml:space="preserve"> apt install python3-pip python3-dev</w:t>
+        <w:t xml:space="preserve"> apt</w:t>
+      </w:r>
+      <w:r>
+        <w:t xml:space="preserve"> -y</w:t>
+      </w:r>
+      <w:r>
+        <w:t xml:space="preserve"> install python3-pip python3-dev</w:t>
       </w:r>
     </w:p>
     <w:p>
@@ -13478,7 +13513,10 @@
       </w:r>
       <w:proofErr w:type="spellEnd"/>
       <w:r>
-        <w:t xml:space="preserve"> https://downloads.apache.org/spark/spark-3.1.2/spark-3.1.2-bin-hadoop3.2.tgz</w:t>
+        <w:t xml:space="preserve"> </w:t>
+      </w:r>
+      <w:r>
+        <w:t>https://archive.apache.org/dist/spark/spark-3.1.2/spark-3.1.2-bin-hadoop3.2.tgz</w:t>
       </w:r>
     </w:p>
     <w:p>
@@ -14480,6 +14518,14 @@
       </w:r>
       <w:proofErr w:type="spellEnd"/>
       <w:r>
+        <w:rPr>
+          <w:rStyle w:val="itemname"/>
+          <w:rFonts w:ascii="Helvetica" w:hAnsi="Helvetica" w:cs="Helvetica"/>
+          <w:color w:val="1A466C"/>
+          <w:sz w:val="20"/>
+          <w:szCs w:val="20"/>
+          <w:shd w:val="clear" w:color="auto" w:fill="FAFAFA"/>
+        </w:rPr>
         <w:fldChar w:fldCharType="end"/>
       </w:r>
       <w:r>
@@ -15882,7 +15928,10 @@
         <w:ind w:left="360"/>
       </w:pPr>
       <w:r>
-        <w:t xml:space="preserve">Insert command  </w:t>
+        <w:t xml:space="preserve">Type following </w:t>
+      </w:r>
+      <w:r>
+        <w:t xml:space="preserve">command  </w:t>
       </w:r>
     </w:p>
     <w:p>
